--- a/2018/октябрь/19.10/Меньшова ТВ.docx
+++ b/2018/октябрь/19.10/Меньшова ТВ.docx
@@ -8,11 +8,15 @@
         <w:ind w:left="-567" w:right="-58"/>
         <w:rPr>
           <w:b w:val="0"/>
+          <w:sz w:val="24"/>
+          <w:szCs w:val="24"/>
         </w:rPr>
       </w:pPr>
       <w:r>
         <w:rPr>
           <w:b w:val="0"/>
+          <w:sz w:val="24"/>
+          <w:szCs w:val="24"/>
         </w:rPr>
         <w:t>Выписной эпикриз</w:t>
       </w:r>
@@ -23,12 +27,22 @@
         <w:ind w:left="-567"/>
         <w:rPr>
           <w:b/>
+          <w:sz w:val="24"/>
+          <w:szCs w:val="24"/>
         </w:rPr>
       </w:pPr>
       <w:r>
+        <w:rPr>
+          <w:sz w:val="24"/>
+          <w:szCs w:val="24"/>
+        </w:rPr>
         <w:t xml:space="preserve">Из истории болезни № </w:t>
       </w:r>
       <w:r>
+        <w:rPr>
+          <w:sz w:val="24"/>
+          <w:szCs w:val="24"/>
+        </w:rPr>
         <w:t>1327</w:t>
       </w:r>
     </w:p>
@@ -36,11 +50,23 @@
       <w:pPr>
         <w:pStyle w:val="5"/>
         <w:ind w:left="-567"/>
+        <w:rPr>
+          <w:sz w:val="24"/>
+          <w:szCs w:val="24"/>
+        </w:rPr>
       </w:pPr>
       <w:r>
+        <w:rPr>
+          <w:sz w:val="24"/>
+          <w:szCs w:val="24"/>
+        </w:rPr>
         <w:t xml:space="preserve">Ф.И.О: </w:t>
       </w:r>
       <w:r>
+        <w:rPr>
+          <w:sz w:val="24"/>
+          <w:szCs w:val="24"/>
+        </w:rPr>
         <w:t>Меньшова Татьяна Владимировна</w:t>
       </w:r>
     </w:p>
@@ -49,35 +75,29 @@
         <w:ind w:left="-567"/>
         <w:jc w:val="both"/>
         <w:rPr>
-          <w:sz w:val="28"/>
-          <w:szCs w:val="20"/>
           <w:lang w:val="ru-RU"/>
         </w:rPr>
       </w:pPr>
       <w:r>
         <w:rPr>
-          <w:sz w:val="28"/>
           <w:lang w:val="ru-RU"/>
         </w:rPr>
         <w:t>Год рождения:</w:t>
       </w:r>
       <w:r>
         <w:rPr>
-          <w:sz w:val="28"/>
           <w:lang w:val="ru-RU"/>
         </w:rPr>
         <w:t xml:space="preserve"> </w:t>
       </w:r>
       <w:r>
         <w:rPr>
-          <w:sz w:val="28"/>
           <w:lang w:val="ru-RU"/>
         </w:rPr>
         <w:t>19</w:t>
       </w:r>
       <w:r>
         <w:rPr>
-          <w:sz w:val="28"/>
           <w:lang w:val="ru-RU"/>
         </w:rPr>
         <w:t>85</w:t>
@@ -88,20 +108,17 @@
         <w:ind w:left="-567"/>
         <w:jc w:val="both"/>
         <w:rPr>
-          <w:sz w:val="28"/>
           <w:lang w:val="ru-RU"/>
         </w:rPr>
       </w:pPr>
       <w:r>
         <w:rPr>
-          <w:sz w:val="28"/>
           <w:lang w:val="ru-RU"/>
         </w:rPr>
         <w:t xml:space="preserve">Место жительства: </w:t>
       </w:r>
       <w:r>
         <w:rPr>
-          <w:sz w:val="28"/>
           <w:lang w:val="ru-RU"/>
         </w:rPr>
         <w:t xml:space="preserve">г. Запорожье, ул. </w:t>
@@ -109,7 +126,6 @@
       <w:proofErr w:type="spellStart"/>
       <w:r>
         <w:rPr>
-          <w:sz w:val="28"/>
           <w:lang w:val="ru-RU"/>
         </w:rPr>
         <w:t>Нижнеднепровская</w:t>
@@ -117,7 +133,6 @@
       <w:proofErr w:type="spellEnd"/>
       <w:r>
         <w:rPr>
-          <w:sz w:val="28"/>
           <w:lang w:val="ru-RU"/>
         </w:rPr>
         <w:t>, 2 а, кв. 73</w:t>
@@ -128,45 +143,32 @@
         <w:ind w:left="-567"/>
         <w:jc w:val="both"/>
         <w:rPr>
-          <w:sz w:val="28"/>
-          <w:szCs w:val="20"/>
           <w:lang w:val="ru-RU"/>
         </w:rPr>
       </w:pPr>
       <w:r>
         <w:rPr>
-          <w:sz w:val="28"/>
           <w:lang w:val="ru-RU"/>
         </w:rPr>
         <w:t xml:space="preserve">Место работы: </w:t>
       </w:r>
       <w:r>
         <w:rPr>
-          <w:sz w:val="28"/>
           <w:lang w:val="ru-RU"/>
         </w:rPr>
         <w:t>инв.</w:t>
       </w:r>
       <w:r>
         <w:rPr>
-          <w:sz w:val="28"/>
           <w:lang w:val="en-US"/>
         </w:rPr>
         <w:t>III</w:t>
       </w:r>
       <w:r>
         <w:rPr>
-          <w:sz w:val="28"/>
-          <w:lang w:val="ru-RU"/>
-        </w:rPr>
-        <w:t xml:space="preserve"> </w:t>
-      </w:r>
-      <w:r>
-        <w:rPr>
-          <w:sz w:val="28"/>
-          <w:lang w:val="ru-RU"/>
-        </w:rPr>
-        <w:t>гр.</w:t>
+          <w:lang w:val="ru-RU"/>
+        </w:rPr>
+        <w:t xml:space="preserve"> гр.</w:t>
       </w:r>
     </w:p>
     <w:p>
@@ -174,14 +176,12 @@
         <w:ind w:left="-567"/>
         <w:jc w:val="both"/>
         <w:rPr>
-          <w:sz w:val="28"/>
           <w:lang w:val="ru-RU"/>
         </w:rPr>
       </w:pPr>
       <w:sdt>
         <w:sdtPr>
           <w:rPr>
-            <w:sz w:val="28"/>
             <w:lang w:val="ru-RU"/>
           </w:rPr>
           <w:id w:val="-898747501"/>
@@ -197,7 +197,6 @@
         <w:sdtContent>
           <w:r>
             <w:rPr>
-              <w:sz w:val="28"/>
               <w:lang w:val="ru-RU"/>
             </w:rPr>
             <w:t xml:space="preserve">Находился </w:t>
@@ -206,14 +205,12 @@
       </w:sdt>
       <w:r>
         <w:rPr>
-          <w:sz w:val="28"/>
           <w:lang w:val="ru-RU"/>
         </w:rPr>
         <w:t xml:space="preserve"> на лечении с </w:t>
       </w:r>
       <w:r>
         <w:rPr>
-          <w:sz w:val="28"/>
           <w:lang w:val="ru-RU"/>
         </w:rPr>
         <w:t xml:space="preserve">  </w:t>
@@ -221,35 +218,30 @@
       <w:bookmarkStart w:id="0" w:name="c"/>
       <w:r>
         <w:rPr>
-          <w:sz w:val="28"/>
           <w:lang w:val="ru-RU"/>
         </w:rPr>
         <w:t>10</w:t>
       </w:r>
       <w:r>
         <w:rPr>
-          <w:sz w:val="28"/>
           <w:lang w:val="ru-RU"/>
         </w:rPr>
         <w:t>.</w:t>
       </w:r>
       <w:r>
         <w:rPr>
-          <w:sz w:val="28"/>
           <w:lang w:val="ru-RU"/>
         </w:rPr>
         <w:t>10.18</w:t>
       </w:r>
       <w:r>
         <w:rPr>
-          <w:sz w:val="28"/>
           <w:lang w:val="ru-RU"/>
         </w:rPr>
         <w:t xml:space="preserve"> </w:t>
       </w:r>
       <w:r>
         <w:rPr>
-          <w:sz w:val="28"/>
           <w:lang w:val="ru-RU"/>
         </w:rPr>
         <w:t xml:space="preserve"> </w:t>
@@ -257,7 +249,6 @@
       <w:bookmarkEnd w:id="0"/>
       <w:r>
         <w:rPr>
-          <w:sz w:val="28"/>
           <w:lang w:val="ru-RU"/>
         </w:rPr>
         <w:t xml:space="preserve">по   </w:t>
@@ -265,49 +256,42 @@
       <w:bookmarkStart w:id="1" w:name="по"/>
       <w:r>
         <w:rPr>
-          <w:sz w:val="28"/>
           <w:lang w:val="ru-RU"/>
         </w:rPr>
         <w:t xml:space="preserve">  </w:t>
       </w:r>
       <w:r>
         <w:rPr>
-          <w:sz w:val="28"/>
-          <w:lang w:val="ru-RU"/>
-        </w:rPr>
-        <w:t>20</w:t>
-      </w:r>
-      <w:r>
-        <w:rPr>
-          <w:sz w:val="28"/>
+          <w:lang w:val="ru-RU"/>
+        </w:rPr>
+        <w:t>22</w:t>
+      </w:r>
+      <w:r>
+        <w:rPr>
           <w:lang w:val="ru-RU"/>
         </w:rPr>
         <w:t>.</w:t>
       </w:r>
       <w:r>
         <w:rPr>
-          <w:sz w:val="28"/>
           <w:lang w:val="ru-RU"/>
         </w:rPr>
         <w:t>10</w:t>
       </w:r>
       <w:r>
         <w:rPr>
-          <w:sz w:val="28"/>
           <w:lang w:val="ru-RU"/>
         </w:rPr>
         <w:t>.18</w:t>
       </w:r>
       <w:r>
         <w:rPr>
-          <w:sz w:val="28"/>
           <w:lang w:val="ru-RU"/>
         </w:rPr>
         <w:t xml:space="preserve"> </w:t>
       </w:r>
       <w:r>
         <w:rPr>
-          <w:sz w:val="28"/>
           <w:lang w:val="ru-RU"/>
         </w:rPr>
         <w:t xml:space="preserve"> </w:t>
@@ -315,7 +299,6 @@
       <w:bookmarkEnd w:id="1"/>
       <w:r>
         <w:rPr>
-          <w:sz w:val="28"/>
           <w:lang w:val="ru-RU"/>
         </w:rPr>
         <w:t xml:space="preserve">в </w:t>
@@ -323,7 +306,6 @@
       <w:sdt>
         <w:sdtPr>
           <w:rPr>
-            <w:sz w:val="28"/>
             <w:lang w:val="ru-RU"/>
           </w:rPr>
           <w:id w:val="-690990251"/>
@@ -339,7 +321,6 @@
         <w:sdtContent>
           <w:r>
             <w:rPr>
-              <w:sz w:val="28"/>
               <w:lang w:val="ru-RU"/>
             </w:rPr>
             <w:t>энд.</w:t>
@@ -348,7 +329,6 @@
       </w:sdt>
       <w:r>
         <w:rPr>
-          <w:sz w:val="28"/>
           <w:lang w:val="ru-RU"/>
         </w:rPr>
         <w:t xml:space="preserve">  отд.</w:t>
@@ -359,15 +339,11 @@
         <w:ind w:left="-567"/>
         <w:jc w:val="both"/>
         <w:rPr>
-          <w:sz w:val="28"/>
-          <w:szCs w:val="28"/>
           <w:lang w:val="ru-RU"/>
         </w:rPr>
       </w:pPr>
       <w:r>
         <w:rPr>
-          <w:sz w:val="28"/>
-          <w:szCs w:val="28"/>
           <w:u w:val="single"/>
           <w:lang w:val="ru-RU"/>
         </w:rPr>
@@ -375,8 +351,6 @@
       </w:r>
       <w:r>
         <w:rPr>
-          <w:sz w:val="28"/>
-          <w:szCs w:val="28"/>
           <w:lang w:val="ru-RU"/>
         </w:rPr>
         <w:t>:</w:t>
@@ -385,61 +359,31 @@
       <w:bookmarkEnd w:id="2"/>
       <w:r>
         <w:rPr>
-          <w:sz w:val="28"/>
-          <w:szCs w:val="28"/>
-          <w:lang w:val="ru-RU"/>
-        </w:rPr>
-        <w:t xml:space="preserve">  </w:t>
-      </w:r>
-      <w:r>
-        <w:rPr>
-          <w:sz w:val="26"/>
-          <w:szCs w:val="26"/>
-          <w:lang w:val="ru-RU"/>
-        </w:rPr>
-        <w:t>Сахарный диабет, тип</w:t>
-      </w:r>
-      <w:proofErr w:type="gramStart"/>
-      <w:r>
-        <w:rPr>
-          <w:sz w:val="26"/>
-          <w:szCs w:val="26"/>
-          <w:lang w:val="ru-RU"/>
-        </w:rPr>
-        <w:t xml:space="preserve"> ,</w:t>
-      </w:r>
-      <w:proofErr w:type="gramEnd"/>
-      <w:r>
-        <w:rPr>
-          <w:sz w:val="26"/>
-          <w:szCs w:val="26"/>
+          <w:lang w:val="ru-RU"/>
+        </w:rPr>
+        <w:t xml:space="preserve">  Сахарный диабет, тип </w:t>
+      </w:r>
+      <w:r>
+        <w:rPr>
+          <w:lang w:val="ru-RU"/>
+        </w:rPr>
+        <w:t>1</w:t>
+      </w:r>
+      <w:r>
+        <w:rPr>
+          <w:lang w:val="ru-RU"/>
+        </w:rPr>
+        <w:t xml:space="preserve">, </w:t>
+      </w:r>
+      <w:r>
+        <w:rPr>
           <w:lang w:val="ru-RU"/>
         </w:rPr>
         <w:t xml:space="preserve"> </w:t>
-      </w:r>
-      <w:proofErr w:type="spellStart"/>
-      <w:r>
-        <w:rPr>
-          <w:sz w:val="26"/>
-          <w:szCs w:val="26"/>
-          <w:lang w:val="ru-RU"/>
-        </w:rPr>
-        <w:t>вторичноинсулинзависимый</w:t>
-      </w:r>
-      <w:proofErr w:type="spellEnd"/>
-      <w:r>
-        <w:rPr>
-          <w:sz w:val="26"/>
-          <w:szCs w:val="26"/>
-          <w:lang w:val="ru-RU"/>
-        </w:rPr>
-        <w:t xml:space="preserve">, </w:t>
       </w:r>
       <w:sdt>
         <w:sdtPr>
           <w:rPr>
-            <w:sz w:val="26"/>
-            <w:szCs w:val="26"/>
             <w:lang w:val="ru-RU"/>
           </w:rPr>
           <w:id w:val="355073878"/>
@@ -456,26 +400,20 @@
         <w:sdtContent>
           <w:r>
             <w:rPr>
-              <w:sz w:val="26"/>
-              <w:szCs w:val="26"/>
               <w:lang w:val="ru-RU"/>
             </w:rPr>
-            <w:t>средней тяжести,</w:t>
+            <w:t>тяжелая форма, лабильное течение со склонностью к гипогликемическим состояниям,</w:t>
           </w:r>
         </w:sdtContent>
       </w:sdt>
       <w:r>
         <w:rPr>
-          <w:sz w:val="26"/>
-          <w:szCs w:val="26"/>
           <w:lang w:val="ru-RU"/>
         </w:rPr>
         <w:t xml:space="preserve"> </w:t>
       </w:r>
       <w:r>
         <w:rPr>
-          <w:sz w:val="26"/>
-          <w:szCs w:val="26"/>
           <w:lang w:val="ru-RU"/>
         </w:rPr>
         <w:t xml:space="preserve">ст. </w:t>
@@ -483,8 +421,6 @@
       <w:sdt>
         <w:sdtPr>
           <w:rPr>
-            <w:sz w:val="26"/>
-            <w:szCs w:val="26"/>
             <w:lang w:val="ru-RU"/>
           </w:rPr>
           <w:alias w:val="диабет"/>
@@ -504,8 +440,6 @@
         <w:sdtContent>
           <w:r>
             <w:rPr>
-              <w:sz w:val="26"/>
-              <w:szCs w:val="26"/>
               <w:lang w:val="ru-RU"/>
             </w:rPr>
             <w:t>декомпенсации.</w:t>
@@ -514,11 +448,153 @@
       </w:sdt>
       <w:r>
         <w:rPr>
-          <w:sz w:val="26"/>
-          <w:szCs w:val="26"/>
           <w:lang w:val="ru-RU"/>
         </w:rPr>
         <w:t xml:space="preserve">  </w:t>
+      </w:r>
+      <w:r>
+        <w:rPr>
+          <w:lang w:val="ru-RU"/>
+        </w:rPr>
+        <w:t xml:space="preserve"> Диабетическая ангиопатия артерий н/к. </w:t>
+      </w:r>
+      <w:proofErr w:type="gramStart"/>
+      <w:r>
+        <w:rPr>
+          <w:lang w:val="ru-RU"/>
+        </w:rPr>
+        <w:t>Пролиферативная</w:t>
+      </w:r>
+      <w:proofErr w:type="gramEnd"/>
+      <w:r>
+        <w:rPr>
+          <w:lang w:val="ru-RU"/>
+        </w:rPr>
+        <w:t xml:space="preserve">  диабетическая  </w:t>
+      </w:r>
+      <w:proofErr w:type="spellStart"/>
+      <w:r>
+        <w:rPr>
+          <w:lang w:val="ru-RU"/>
+        </w:rPr>
+        <w:t>ретинопатия</w:t>
+      </w:r>
+      <w:proofErr w:type="spellEnd"/>
+      <w:r>
+        <w:rPr>
+          <w:lang w:val="ru-RU"/>
+        </w:rPr>
+        <w:t xml:space="preserve"> ОИ, </w:t>
+      </w:r>
+      <w:r>
+        <w:rPr>
+          <w:lang w:val="ru-RU"/>
+        </w:rPr>
+        <w:t>ДМО?</w:t>
+      </w:r>
+      <w:r>
+        <w:rPr>
+          <w:lang w:val="ru-RU"/>
+        </w:rPr>
+        <w:t xml:space="preserve"> </w:t>
+      </w:r>
+      <w:r>
+        <w:rPr>
+          <w:lang w:val="ru-RU"/>
+        </w:rPr>
+        <w:t xml:space="preserve">Миопия </w:t>
+      </w:r>
+      <w:proofErr w:type="spellStart"/>
+      <w:r>
+        <w:rPr>
+          <w:lang w:val="ru-RU"/>
+        </w:rPr>
+        <w:t>ср.ст</w:t>
+      </w:r>
+      <w:proofErr w:type="spellEnd"/>
+      <w:r>
+        <w:rPr>
+          <w:lang w:val="ru-RU"/>
+        </w:rPr>
+        <w:t>. ОИ.</w:t>
+      </w:r>
+      <w:r>
+        <w:rPr>
+          <w:lang w:val="ru-RU"/>
+        </w:rPr>
+        <w:t xml:space="preserve"> </w:t>
+      </w:r>
+      <w:r>
+        <w:rPr>
+          <w:lang w:val="ru-RU"/>
+        </w:rPr>
+        <w:t>Идиопатический пролапс митрального клапана  1 ст.</w:t>
+      </w:r>
+      <w:r>
+        <w:rPr>
+          <w:lang w:val="ru-RU"/>
+        </w:rPr>
+        <w:t xml:space="preserve"> </w:t>
+      </w:r>
+      <w:r>
+        <w:rPr>
+          <w:lang w:val="ru-RU"/>
+        </w:rPr>
+        <w:t xml:space="preserve">с </w:t>
+      </w:r>
+      <w:proofErr w:type="gramStart"/>
+      <w:r>
+        <w:rPr>
+          <w:lang w:val="ru-RU"/>
+        </w:rPr>
+        <w:t>минимальной</w:t>
+      </w:r>
+      <w:proofErr w:type="gramEnd"/>
+      <w:r>
+        <w:rPr>
+          <w:lang w:val="ru-RU"/>
+        </w:rPr>
+        <w:t xml:space="preserve"> </w:t>
+      </w:r>
+      <w:proofErr w:type="spellStart"/>
+      <w:r>
+        <w:rPr>
+          <w:lang w:val="ru-RU"/>
+        </w:rPr>
+        <w:t>регурггитацией</w:t>
+      </w:r>
+      <w:proofErr w:type="spellEnd"/>
+      <w:r>
+        <w:rPr>
+          <w:lang w:val="ru-RU"/>
+        </w:rPr>
+        <w:t xml:space="preserve"> СН 0.</w:t>
+      </w:r>
+      <w:r>
+        <w:rPr>
+          <w:lang w:val="ru-RU"/>
+        </w:rPr>
+        <w:t xml:space="preserve"> </w:t>
+      </w:r>
+      <w:r>
+        <w:rPr>
+          <w:lang w:val="ru-RU"/>
+        </w:rPr>
+        <w:t xml:space="preserve">Острый </w:t>
+      </w:r>
+      <w:proofErr w:type="spellStart"/>
+      <w:r>
+        <w:rPr>
+          <w:lang w:val="ru-RU"/>
+        </w:rPr>
+        <w:t>риносинусит</w:t>
+      </w:r>
+      <w:proofErr w:type="spellEnd"/>
+      <w:r>
+        <w:rPr>
+          <w:lang w:val="ru-RU"/>
+        </w:rPr>
+        <w:t>.</w:t>
       </w:r>
     </w:p>
     <w:p>
@@ -526,746 +602,55 @@
         <w:ind w:left="-567"/>
         <w:jc w:val="both"/>
         <w:rPr>
-          <w:sz w:val="28"/>
-          <w:szCs w:val="28"/>
           <w:lang w:val="ru-RU"/>
         </w:rPr>
       </w:pPr>
-    </w:p>
-    <w:p>
-      <w:pPr>
-        <w:ind w:left="-567"/>
-        <w:jc w:val="both"/>
-        <w:rPr>
-          <w:color w:val="0000CC"/>
-          <w:sz w:val="28"/>
-          <w:szCs w:val="28"/>
-          <w:lang w:val="ru-RU"/>
-        </w:rPr>
-      </w:pPr>
-      <w:r>
-        <w:rPr>
-          <w:color w:val="0000CC"/>
-          <w:sz w:val="28"/>
-          <w:szCs w:val="28"/>
-          <w:lang w:val="ru-RU"/>
-        </w:rPr>
-        <w:t>Диабетическая дистальная симметричная полинейропатия н/к, сенсомоторная форма</w:t>
-      </w:r>
-      <w:r>
-        <w:rPr>
-          <w:color w:val="0000CC"/>
-          <w:sz w:val="28"/>
-          <w:szCs w:val="28"/>
-          <w:lang w:val="ru-RU"/>
-        </w:rPr>
-        <w:t xml:space="preserve"> (NSS 6, NDS 6), </w:t>
-      </w:r>
-      <w:r>
-        <w:rPr>
-          <w:color w:val="0000CC"/>
-          <w:sz w:val="28"/>
-          <w:szCs w:val="28"/>
-          <w:lang w:val="ru-RU"/>
-        </w:rPr>
-        <w:t xml:space="preserve">  хроническое течение</w:t>
-      </w:r>
-    </w:p>
-    <w:p>
-      <w:pPr>
-        <w:ind w:left="-567"/>
-        <w:jc w:val="both"/>
-        <w:rPr>
-          <w:sz w:val="28"/>
-          <w:szCs w:val="28"/>
-          <w:lang w:val="ru-RU"/>
-        </w:rPr>
-      </w:pPr>
-      <w:r>
-        <w:rPr>
-          <w:sz w:val="28"/>
-          <w:szCs w:val="28"/>
-          <w:lang w:val="ru-RU"/>
-        </w:rPr>
-        <w:t>Диабетическая ангиопатия артерий н/к</w:t>
-      </w:r>
-      <w:r>
-        <w:rPr>
-          <w:sz w:val="28"/>
-          <w:szCs w:val="28"/>
-          <w:lang w:val="ru-RU"/>
-        </w:rPr>
-        <w:t xml:space="preserve"> II ст</w:t>
-      </w:r>
-      <w:r>
-        <w:rPr>
-          <w:sz w:val="28"/>
-          <w:szCs w:val="28"/>
-          <w:lang w:val="ru-RU"/>
-        </w:rPr>
-        <w:t xml:space="preserve">. </w:t>
-      </w:r>
-    </w:p>
-    <w:p>
-      <w:pPr>
-        <w:ind w:left="-567"/>
-        <w:jc w:val="both"/>
-        <w:rPr>
-          <w:sz w:val="28"/>
-          <w:szCs w:val="28"/>
-          <w:lang w:val="ru-RU"/>
-        </w:rPr>
-      </w:pPr>
-      <w:r>
-        <w:rPr>
-          <w:color w:val="7030A0"/>
-          <w:sz w:val="28"/>
-          <w:szCs w:val="28"/>
-          <w:lang w:val="ru-RU"/>
-        </w:rPr>
-        <w:t>ХБП II-IV ст. Диабетическая нефропатия III-IV ст.</w:t>
-      </w:r>
-      <w:r>
-        <w:rPr>
-          <w:color w:val="7030A0"/>
-          <w:sz w:val="28"/>
-          <w:szCs w:val="28"/>
+      <w:r>
+        <w:rPr>
+          <w:u w:val="single"/>
+          <w:lang w:val="ru-RU"/>
+        </w:rPr>
+        <w:t xml:space="preserve">Жалобы при поступлении </w:t>
+      </w:r>
+      <w:r>
+        <w:rPr>
+          <w:lang w:val="ru-RU"/>
+        </w:rPr>
+        <w:t xml:space="preserve">на </w:t>
+      </w:r>
+      <w:r>
+        <w:rPr>
+          <w:lang w:val="ru-RU"/>
+        </w:rPr>
+        <w:t xml:space="preserve">сухость во рту, </w:t>
+      </w:r>
+      <w:r>
+        <w:rPr>
+          <w:lang w:val="ru-RU"/>
+        </w:rPr>
+        <w:t>жажду,</w:t>
+      </w:r>
+      <w:r>
+        <w:rPr>
           <w:lang w:val="ru-RU"/>
         </w:rPr>
         <w:t xml:space="preserve"> </w:t>
       </w:r>
-    </w:p>
-    <w:p>
-      <w:pPr>
-        <w:ind w:left="-567"/>
-        <w:jc w:val="both"/>
-        <w:rPr>
-          <w:color w:val="E36C0A" w:themeColor="accent6" w:themeShade="BF"/>
-          <w:sz w:val="28"/>
-          <w:szCs w:val="28"/>
-          <w:lang w:val="ru-RU"/>
-        </w:rPr>
-      </w:pPr>
-      <w:r>
-        <w:rPr>
-          <w:color w:val="E36C0A" w:themeColor="accent6" w:themeShade="BF"/>
-          <w:sz w:val="28"/>
-          <w:szCs w:val="28"/>
-          <w:lang w:val="ru-RU"/>
-        </w:rPr>
-        <w:t xml:space="preserve">Ожирение II ст. (ИМТ кг/м2) </w:t>
-      </w:r>
-      <w:proofErr w:type="spellStart"/>
-      <w:r>
-        <w:rPr>
-          <w:color w:val="E36C0A" w:themeColor="accent6" w:themeShade="BF"/>
-          <w:sz w:val="28"/>
-          <w:szCs w:val="28"/>
-          <w:lang w:val="ru-RU"/>
-        </w:rPr>
-        <w:t>алим</w:t>
-      </w:r>
-      <w:proofErr w:type="spellEnd"/>
-      <w:proofErr w:type="gramStart"/>
-      <w:r>
-        <w:rPr>
-          <w:color w:val="E36C0A" w:themeColor="accent6" w:themeShade="BF"/>
-          <w:sz w:val="28"/>
-          <w:szCs w:val="28"/>
-          <w:lang w:val="ru-RU"/>
-        </w:rPr>
-        <w:t>.-</w:t>
-      </w:r>
-      <w:proofErr w:type="gramEnd"/>
-      <w:r>
-        <w:rPr>
-          <w:color w:val="E36C0A" w:themeColor="accent6" w:themeShade="BF"/>
-          <w:sz w:val="28"/>
-          <w:szCs w:val="28"/>
-          <w:lang w:val="ru-RU"/>
-        </w:rPr>
-        <w:t xml:space="preserve">конституционального генеза, стабильное течение.  </w:t>
-      </w:r>
-    </w:p>
-    <w:p>
-      <w:pPr>
-        <w:ind w:left="-567"/>
-        <w:jc w:val="both"/>
-        <w:rPr>
-          <w:sz w:val="28"/>
-          <w:szCs w:val="28"/>
-          <w:lang w:val="ru-RU"/>
-        </w:rPr>
-      </w:pPr>
-      <w:proofErr w:type="gramStart"/>
-      <w:r>
-        <w:rPr>
-          <w:color w:val="4F6228" w:themeColor="accent3" w:themeShade="80"/>
-          <w:sz w:val="28"/>
-          <w:szCs w:val="28"/>
-          <w:lang w:val="ru-RU"/>
-        </w:rPr>
-        <w:t>Аутоиммунный</w:t>
-      </w:r>
-      <w:proofErr w:type="gramEnd"/>
-      <w:r>
-        <w:rPr>
-          <w:color w:val="4F6228" w:themeColor="accent3" w:themeShade="80"/>
-          <w:sz w:val="28"/>
-          <w:szCs w:val="28"/>
-          <w:lang w:val="ru-RU"/>
-        </w:rPr>
-        <w:t xml:space="preserve"> тиреоидит, </w:t>
+      <w:r>
+        <w:rPr>
+          <w:lang w:val="ru-RU"/>
+        </w:rPr>
+        <w:t>полиурию,</w:t>
+      </w:r>
+      <w:r>
+        <w:rPr>
+          <w:lang w:val="ru-RU"/>
+        </w:rPr>
+        <w:t xml:space="preserve"> </w:t>
       </w:r>
       <w:sdt>
         <w:sdtPr>
           <w:rPr>
-            <w:color w:val="4F6228" w:themeColor="accent3" w:themeShade="80"/>
-            <w:sz w:val="28"/>
-            <w:szCs w:val="28"/>
-            <w:lang w:val="ru-RU"/>
-          </w:rPr>
-          <w:id w:val="105240480"/>
-          <w:placeholder>
-            <w:docPart w:val="FBFC6A18E07A484F9E976562E903BEB7"/>
-          </w:placeholder>
-          <w:comboBox>
-            <w:listItem w:displayText="без увеличения объема щит. железы." w:value="без увеличения объема щит. железы."/>
-            <w:listItem w:displayText="гипертрофическая форма." w:value="гипертрофическая форма."/>
-          </w:comboBox>
-        </w:sdtPr>
-        <w:sdtEndPr/>
-        <w:sdtContent>
-          <w:r>
-            <w:rPr>
-              <w:color w:val="4F6228" w:themeColor="accent3" w:themeShade="80"/>
-              <w:sz w:val="28"/>
-              <w:szCs w:val="28"/>
-              <w:lang w:val="ru-RU"/>
-            </w:rPr>
-            <w:t>гипертрофическая форма.</w:t>
-          </w:r>
-        </w:sdtContent>
-      </w:sdt>
-      <w:r>
-        <w:rPr>
-          <w:color w:val="4F6228" w:themeColor="accent3" w:themeShade="80"/>
-          <w:sz w:val="28"/>
-          <w:szCs w:val="28"/>
-          <w:lang w:val="ru-RU"/>
-        </w:rPr>
-        <w:t xml:space="preserve"> Гипотиреоз, средней тяжести,  </w:t>
-      </w:r>
-      <w:r>
-        <w:rPr>
-          <w:color w:val="4F6228" w:themeColor="accent3" w:themeShade="80"/>
-          <w:sz w:val="28"/>
-          <w:szCs w:val="28"/>
-          <w:lang w:val="ru-RU"/>
-        </w:rPr>
-        <w:t xml:space="preserve">ст. </w:t>
-      </w:r>
-      <w:r>
-        <w:rPr>
-          <w:color w:val="4F6228" w:themeColor="accent3" w:themeShade="80"/>
-          <w:sz w:val="28"/>
-          <w:szCs w:val="28"/>
-          <w:lang w:val="ru-RU"/>
-        </w:rPr>
-        <w:t>медикаментозн</w:t>
-      </w:r>
-      <w:r>
-        <w:rPr>
-          <w:color w:val="4F6228" w:themeColor="accent3" w:themeShade="80"/>
-          <w:sz w:val="28"/>
-          <w:szCs w:val="28"/>
-          <w:lang w:val="ru-RU"/>
-        </w:rPr>
-        <w:t>ой</w:t>
-      </w:r>
-      <w:r>
-        <w:rPr>
-          <w:color w:val="4F6228" w:themeColor="accent3" w:themeShade="80"/>
-          <w:sz w:val="28"/>
-          <w:szCs w:val="28"/>
-          <w:lang w:val="ru-RU"/>
-        </w:rPr>
-        <w:t xml:space="preserve"> </w:t>
-      </w:r>
-      <w:proofErr w:type="spellStart"/>
-      <w:r>
-        <w:rPr>
-          <w:color w:val="4F6228" w:themeColor="accent3" w:themeShade="80"/>
-          <w:sz w:val="28"/>
-          <w:szCs w:val="28"/>
-          <w:lang w:val="ru-RU"/>
-        </w:rPr>
-        <w:t>субкомпенсаци</w:t>
-      </w:r>
-      <w:r>
-        <w:rPr>
-          <w:color w:val="4F6228" w:themeColor="accent3" w:themeShade="80"/>
-          <w:sz w:val="28"/>
-          <w:szCs w:val="28"/>
-          <w:lang w:val="ru-RU"/>
-        </w:rPr>
-        <w:t>и</w:t>
-      </w:r>
-      <w:proofErr w:type="spellEnd"/>
-      <w:r>
-        <w:rPr>
-          <w:color w:val="4F6228" w:themeColor="accent3" w:themeShade="80"/>
-          <w:sz w:val="28"/>
-          <w:szCs w:val="28"/>
-          <w:lang w:val="ru-RU"/>
-        </w:rPr>
-        <w:t xml:space="preserve">. </w:t>
-      </w:r>
-      <w:sdt>
-        <w:sdtPr>
-          <w:rPr>
-            <w:color w:val="4F6228" w:themeColor="accent3" w:themeShade="80"/>
-            <w:sz w:val="28"/>
-            <w:szCs w:val="28"/>
-            <w:lang w:val="ru-RU"/>
-          </w:rPr>
-          <w:id w:val="590198144"/>
-          <w:placeholder>
-            <w:docPart w:val="DefaultPlaceholder_1082065159"/>
-          </w:placeholder>
-          <w:dropDownList>
-            <w:listItem w:value="Выберите элемент."/>
-            <w:listItem w:displayText="Диффузный токсический " w:value="Диффузный токсический "/>
-            <w:listItem w:displayText="Диффузный " w:value="Диффузный "/>
-            <w:listItem w:displayText="Смешаный " w:value="Смешаный "/>
-            <w:listItem w:displayText="Узловой " w:value="Узловой "/>
-          </w:dropDownList>
-        </w:sdtPr>
-        <w:sdtEndPr/>
-        <w:sdtContent>
-          <w:r>
-            <w:rPr>
-              <w:color w:val="4F6228" w:themeColor="accent3" w:themeShade="80"/>
-              <w:sz w:val="28"/>
-              <w:szCs w:val="28"/>
-              <w:lang w:val="ru-RU"/>
-            </w:rPr>
-            <w:t xml:space="preserve">Диффузный токсический </w:t>
-          </w:r>
-        </w:sdtContent>
-      </w:sdt>
-      <w:r>
-        <w:rPr>
-          <w:color w:val="4F6228" w:themeColor="accent3" w:themeShade="80"/>
-          <w:sz w:val="28"/>
-          <w:szCs w:val="28"/>
-          <w:lang w:val="ru-RU"/>
-        </w:rPr>
-        <w:t xml:space="preserve"> зоб II. Эутиреоидное состояние</w:t>
-      </w:r>
-      <w:r>
-        <w:rPr>
-          <w:sz w:val="28"/>
-          <w:szCs w:val="28"/>
-          <w:lang w:val="ru-RU"/>
-        </w:rPr>
-        <w:t xml:space="preserve">. </w:t>
-      </w:r>
-    </w:p>
-    <w:p>
-      <w:pPr>
-        <w:ind w:left="-567"/>
-        <w:jc w:val="both"/>
-        <w:rPr>
-          <w:color w:val="17365D" w:themeColor="text2" w:themeShade="BF"/>
-          <w:sz w:val="28"/>
-          <w:szCs w:val="28"/>
-          <w:lang w:val="ru-RU"/>
-        </w:rPr>
-      </w:pPr>
-      <w:r>
-        <w:rPr>
-          <w:color w:val="17365D" w:themeColor="text2" w:themeShade="BF"/>
-          <w:sz w:val="28"/>
-          <w:szCs w:val="28"/>
-          <w:lang w:val="ru-RU"/>
-        </w:rPr>
-        <w:t xml:space="preserve">Миопия </w:t>
-      </w:r>
-      <w:sdt>
-        <w:sdtPr>
-          <w:rPr>
-            <w:color w:val="17365D" w:themeColor="text2" w:themeShade="BF"/>
-            <w:sz w:val="28"/>
-            <w:szCs w:val="28"/>
-            <w:lang w:val="ru-RU"/>
-          </w:rPr>
-          <w:id w:val="-1410379913"/>
-          <w:placeholder>
-            <w:docPart w:val="DefaultPlaceholder_1082065159"/>
-          </w:placeholder>
-          <w:comboBox>
-            <w:listItem w:value="Выберите элемент."/>
-            <w:listItem w:displayText="слабой " w:value="слабой "/>
-            <w:listItem w:displayText="высокой" w:value="высокой"/>
-            <w:listItem w:displayText="средней" w:value="средней"/>
-          </w:comboBox>
-        </w:sdtPr>
-        <w:sdtEndPr/>
-        <w:sdtContent>
-          <w:r>
-            <w:rPr>
-              <w:color w:val="17365D" w:themeColor="text2" w:themeShade="BF"/>
-              <w:sz w:val="28"/>
-              <w:szCs w:val="28"/>
-              <w:lang w:val="ru-RU"/>
-            </w:rPr>
-            <w:t xml:space="preserve">слабой </w:t>
-          </w:r>
-        </w:sdtContent>
-      </w:sdt>
-      <w:r>
-        <w:rPr>
-          <w:color w:val="17365D" w:themeColor="text2" w:themeShade="BF"/>
-          <w:sz w:val="28"/>
-          <w:szCs w:val="28"/>
-          <w:lang w:val="ru-RU"/>
-        </w:rPr>
-        <w:t xml:space="preserve"> степени ОИ.</w:t>
-      </w:r>
-      <w:r>
-        <w:rPr>
-          <w:color w:val="17365D" w:themeColor="text2" w:themeShade="BF"/>
-          <w:sz w:val="28"/>
-          <w:szCs w:val="28"/>
-          <w:lang w:val="ru-RU"/>
-        </w:rPr>
-        <w:t xml:space="preserve"> </w:t>
-      </w:r>
-    </w:p>
-    <w:p>
-      <w:pPr>
-        <w:ind w:left="-567"/>
-        <w:jc w:val="both"/>
-        <w:rPr>
-          <w:color w:val="17365D" w:themeColor="text2" w:themeShade="BF"/>
-          <w:sz w:val="28"/>
-          <w:szCs w:val="28"/>
-          <w:lang w:val="ru-RU"/>
-        </w:rPr>
-      </w:pPr>
-      <w:r>
-        <w:rPr>
-          <w:color w:val="17365D" w:themeColor="text2" w:themeShade="BF"/>
-          <w:sz w:val="28"/>
-          <w:szCs w:val="28"/>
-          <w:lang w:val="ru-RU"/>
-        </w:rPr>
-        <w:t>А</w:t>
-      </w:r>
-      <w:r>
-        <w:rPr>
-          <w:color w:val="17365D" w:themeColor="text2" w:themeShade="BF"/>
-          <w:sz w:val="28"/>
-          <w:szCs w:val="28"/>
-          <w:lang w:val="ru-RU"/>
-        </w:rPr>
-        <w:t xml:space="preserve">нгиопатия сосудов сетчатки </w:t>
-      </w:r>
-      <w:sdt>
-        <w:sdtPr>
-          <w:rPr>
-            <w:color w:val="17365D" w:themeColor="text2" w:themeShade="BF"/>
-            <w:sz w:val="28"/>
-            <w:szCs w:val="28"/>
-            <w:lang w:val="ru-RU"/>
-          </w:rPr>
-          <w:id w:val="2051261544"/>
-          <w:placeholder>
-            <w:docPart w:val="DefaultPlaceholder_1082065159"/>
-          </w:placeholder>
-          <w:comboBox>
-            <w:listItem w:value="Выберите элемент."/>
-            <w:listItem w:displayText="ОИ" w:value="ОИ"/>
-            <w:listItem w:displayText="ОД" w:value="ОД"/>
-            <w:listItem w:displayText="OS" w:value="OS"/>
-          </w:comboBox>
-        </w:sdtPr>
-        <w:sdtEndPr/>
-        <w:sdtContent>
-          <w:r>
-            <w:rPr>
-              <w:color w:val="17365D" w:themeColor="text2" w:themeShade="BF"/>
-              <w:sz w:val="28"/>
-              <w:szCs w:val="28"/>
-              <w:lang w:val="ru-RU"/>
-            </w:rPr>
-            <w:t>ОИ</w:t>
-          </w:r>
-        </w:sdtContent>
-      </w:sdt>
-      <w:r>
-        <w:rPr>
-          <w:color w:val="17365D" w:themeColor="text2" w:themeShade="BF"/>
-          <w:sz w:val="28"/>
-          <w:szCs w:val="28"/>
-          <w:lang w:val="ru-RU"/>
-        </w:rPr>
-        <w:t>.</w:t>
-      </w:r>
-      <w:r>
-        <w:rPr>
-          <w:color w:val="17365D" w:themeColor="text2" w:themeShade="BF"/>
-          <w:sz w:val="28"/>
-          <w:szCs w:val="28"/>
-          <w:lang w:val="ru-RU"/>
-        </w:rPr>
-        <w:t xml:space="preserve"> </w:t>
-      </w:r>
-      <w:r>
-        <w:rPr>
-          <w:color w:val="17365D" w:themeColor="text2" w:themeShade="BF"/>
-          <w:sz w:val="28"/>
-          <w:szCs w:val="28"/>
-          <w:lang w:val="ru-RU"/>
-        </w:rPr>
-        <w:t xml:space="preserve">Начальная катаракта </w:t>
-      </w:r>
-      <w:sdt>
-        <w:sdtPr>
-          <w:rPr>
-            <w:color w:val="17365D" w:themeColor="text2" w:themeShade="BF"/>
-            <w:sz w:val="28"/>
-            <w:szCs w:val="28"/>
-            <w:lang w:val="ru-RU"/>
-          </w:rPr>
-          <w:id w:val="517513702"/>
-          <w:placeholder>
-            <w:docPart w:val="DB435B1E68954750936FB322747598D2"/>
-          </w:placeholder>
-          <w:comboBox>
-            <w:listItem w:value="Выберите элемент."/>
-            <w:listItem w:displayText="ОИ" w:value="ОИ"/>
-            <w:listItem w:displayText="ОД" w:value="ОД"/>
-            <w:listItem w:displayText="OS" w:value="OS"/>
-          </w:comboBox>
-        </w:sdtPr>
-        <w:sdtEndPr/>
-        <w:sdtContent>
-          <w:r>
-            <w:rPr>
-              <w:color w:val="17365D" w:themeColor="text2" w:themeShade="BF"/>
-              <w:sz w:val="28"/>
-              <w:szCs w:val="28"/>
-              <w:lang w:val="ru-RU"/>
-            </w:rPr>
-            <w:t>ОИ</w:t>
-          </w:r>
-        </w:sdtContent>
-      </w:sdt>
-      <w:r>
-        <w:rPr>
-          <w:color w:val="17365D" w:themeColor="text2" w:themeShade="BF"/>
-          <w:sz w:val="28"/>
-          <w:szCs w:val="28"/>
-          <w:lang w:val="ru-RU"/>
-        </w:rPr>
-        <w:t xml:space="preserve">. </w:t>
-      </w:r>
-      <w:r>
-        <w:rPr>
-          <w:color w:val="17365D" w:themeColor="text2" w:themeShade="BF"/>
-          <w:sz w:val="28"/>
-          <w:szCs w:val="28"/>
-          <w:lang w:val="ru-RU"/>
-        </w:rPr>
-        <w:t xml:space="preserve"> </w:t>
-      </w:r>
-    </w:p>
-    <w:p>
-      <w:pPr>
-        <w:ind w:left="-567"/>
-        <w:jc w:val="both"/>
-        <w:rPr>
-          <w:color w:val="17365D" w:themeColor="text2" w:themeShade="BF"/>
-          <w:sz w:val="28"/>
-          <w:szCs w:val="28"/>
-          <w:lang w:val="ru-RU"/>
-        </w:rPr>
-      </w:pPr>
-      <w:r>
-        <w:rPr>
-          <w:color w:val="17365D" w:themeColor="text2" w:themeShade="BF"/>
-          <w:sz w:val="28"/>
-          <w:szCs w:val="28"/>
-          <w:lang w:val="ru-RU"/>
-        </w:rPr>
-        <w:t>Непро</w:t>
-      </w:r>
-      <w:r>
-        <w:rPr>
-          <w:color w:val="17365D" w:themeColor="text2" w:themeShade="BF"/>
-          <w:sz w:val="28"/>
-          <w:szCs w:val="28"/>
-          <w:lang w:val="ru-RU"/>
-        </w:rPr>
-        <w:t>лиферативная  диабетическая</w:t>
-      </w:r>
-      <w:r>
-        <w:rPr>
-          <w:color w:val="17365D" w:themeColor="text2" w:themeShade="BF"/>
-          <w:sz w:val="28"/>
-          <w:szCs w:val="28"/>
-          <w:lang w:val="ru-RU"/>
-        </w:rPr>
-        <w:t xml:space="preserve"> </w:t>
-      </w:r>
-      <w:proofErr w:type="spellStart"/>
-      <w:r>
-        <w:rPr>
-          <w:color w:val="17365D" w:themeColor="text2" w:themeShade="BF"/>
-          <w:sz w:val="28"/>
-          <w:szCs w:val="28"/>
-          <w:lang w:val="ru-RU"/>
-        </w:rPr>
-        <w:t>ретинопатия</w:t>
-      </w:r>
-      <w:proofErr w:type="spellEnd"/>
-      <w:r>
-        <w:rPr>
-          <w:color w:val="17365D" w:themeColor="text2" w:themeShade="BF"/>
-          <w:sz w:val="28"/>
-          <w:szCs w:val="28"/>
-          <w:lang w:val="ru-RU"/>
-        </w:rPr>
-        <w:t xml:space="preserve"> </w:t>
-      </w:r>
-      <w:sdt>
-        <w:sdtPr>
-          <w:rPr>
-            <w:color w:val="17365D" w:themeColor="text2" w:themeShade="BF"/>
-            <w:sz w:val="28"/>
-            <w:szCs w:val="28"/>
-            <w:lang w:val="ru-RU"/>
-          </w:rPr>
-          <w:id w:val="389392371"/>
-          <w:placeholder>
-            <w:docPart w:val="5917FEE754784A0BA4173B51A4E1CE95"/>
-          </w:placeholder>
-          <w:comboBox>
-            <w:listItem w:value="Выберите элемент."/>
-            <w:listItem w:displayText="ОИ" w:value="ОИ"/>
-            <w:listItem w:displayText="ОД" w:value="ОД"/>
-            <w:listItem w:displayText="OS" w:value="OS"/>
-          </w:comboBox>
-        </w:sdtPr>
-        <w:sdtEndPr/>
-        <w:sdtContent>
-          <w:r>
-            <w:rPr>
-              <w:color w:val="17365D" w:themeColor="text2" w:themeShade="BF"/>
-              <w:sz w:val="28"/>
-              <w:szCs w:val="28"/>
-              <w:lang w:val="ru-RU"/>
-            </w:rPr>
-            <w:t>ОИ</w:t>
-          </w:r>
-        </w:sdtContent>
-      </w:sdt>
-      <w:r>
-        <w:rPr>
-          <w:color w:val="17365D" w:themeColor="text2" w:themeShade="BF"/>
-          <w:sz w:val="28"/>
-          <w:szCs w:val="28"/>
-          <w:lang w:val="ru-RU"/>
-        </w:rPr>
-        <w:t>.</w:t>
-      </w:r>
-    </w:p>
-    <w:p>
-      <w:pPr>
-        <w:ind w:left="-567"/>
-        <w:jc w:val="both"/>
-        <w:rPr>
-          <w:color w:val="C00000"/>
-          <w:sz w:val="28"/>
-          <w:szCs w:val="28"/>
-          <w:lang w:val="ru-RU"/>
-        </w:rPr>
-      </w:pPr>
-    </w:p>
-    <w:p>
-      <w:pPr>
-        <w:ind w:left="-567"/>
-        <w:jc w:val="both"/>
-        <w:rPr>
-          <w:sz w:val="28"/>
-          <w:szCs w:val="28"/>
-          <w:lang w:val="ru-RU"/>
-        </w:rPr>
-      </w:pPr>
-      <w:r>
-        <w:rPr>
-          <w:sz w:val="28"/>
-          <w:szCs w:val="28"/>
-          <w:u w:val="single"/>
-          <w:lang w:val="ru-RU"/>
-        </w:rPr>
-        <w:t xml:space="preserve">Жалобы при поступлении </w:t>
-      </w:r>
-      <w:r>
-        <w:rPr>
-          <w:sz w:val="28"/>
-          <w:szCs w:val="28"/>
-          <w:lang w:val="ru-RU"/>
-        </w:rPr>
-        <w:t xml:space="preserve">на </w:t>
-      </w:r>
-      <w:r>
-        <w:rPr>
-          <w:sz w:val="28"/>
-          <w:szCs w:val="28"/>
-          <w:lang w:val="ru-RU"/>
-        </w:rPr>
-        <w:t xml:space="preserve">сухость во рту, </w:t>
-      </w:r>
-      <w:r>
-        <w:rPr>
-          <w:sz w:val="28"/>
-          <w:szCs w:val="28"/>
-          <w:lang w:val="ru-RU"/>
-        </w:rPr>
-        <w:t>жажду,</w:t>
-      </w:r>
-      <w:r>
-        <w:rPr>
-          <w:sz w:val="28"/>
-          <w:szCs w:val="28"/>
-          <w:lang w:val="ru-RU"/>
-        </w:rPr>
-        <w:t xml:space="preserve"> </w:t>
-      </w:r>
-      <w:r>
-        <w:rPr>
-          <w:sz w:val="28"/>
-          <w:szCs w:val="28"/>
-          <w:lang w:val="ru-RU"/>
-        </w:rPr>
-        <w:t>полиурию,</w:t>
-      </w:r>
-      <w:r>
-        <w:rPr>
-          <w:sz w:val="28"/>
-          <w:szCs w:val="28"/>
-          <w:lang w:val="ru-RU"/>
-        </w:rPr>
-        <w:t xml:space="preserve"> </w:t>
-      </w:r>
-      <w:sdt>
-        <w:sdtPr>
-          <w:rPr>
-            <w:sz w:val="28"/>
-            <w:szCs w:val="28"/>
             <w:lang w:val="ru-RU"/>
           </w:rPr>
           <w:id w:val="669446058"/>
@@ -1282,8 +667,6 @@
         <w:sdtContent>
           <w:r>
             <w:rPr>
-              <w:sz w:val="28"/>
-              <w:szCs w:val="28"/>
               <w:lang w:val="ru-RU"/>
             </w:rPr>
             <w:t xml:space="preserve">увеличение </w:t>
@@ -1292,64 +675,48 @@
       </w:sdt>
       <w:r>
         <w:rPr>
-          <w:sz w:val="28"/>
-          <w:szCs w:val="28"/>
           <w:lang w:val="ru-RU"/>
         </w:rPr>
         <w:t xml:space="preserve"> веса на </w:t>
       </w:r>
       <w:r>
         <w:rPr>
-          <w:sz w:val="28"/>
-          <w:szCs w:val="28"/>
           <w:lang w:val="ru-RU"/>
         </w:rPr>
         <w:t xml:space="preserve">2 </w:t>
       </w:r>
       <w:r>
         <w:rPr>
-          <w:sz w:val="28"/>
-          <w:szCs w:val="28"/>
           <w:lang w:val="ru-RU"/>
         </w:rPr>
         <w:t xml:space="preserve"> кг</w:t>
       </w:r>
       <w:r>
         <w:rPr>
-          <w:sz w:val="28"/>
-          <w:szCs w:val="28"/>
           <w:lang w:val="ru-RU"/>
         </w:rPr>
         <w:t xml:space="preserve"> за год</w:t>
       </w:r>
       <w:r>
         <w:rPr>
-          <w:sz w:val="28"/>
-          <w:szCs w:val="28"/>
           <w:lang w:val="ru-RU"/>
         </w:rPr>
         <w:t>, ухудшение зрения,</w:t>
       </w:r>
       <w:r>
         <w:rPr>
-          <w:sz w:val="28"/>
-          <w:szCs w:val="28"/>
           <w:lang w:val="ru-RU"/>
         </w:rPr>
         <w:t xml:space="preserve"> </w:t>
       </w:r>
       <w:r>
         <w:rPr>
-          <w:sz w:val="28"/>
-          <w:szCs w:val="28"/>
           <w:lang w:val="ru-RU"/>
         </w:rPr>
         <w:t xml:space="preserve"> </w:t>
       </w:r>
       <w:r>
         <w:rPr>
-          <w:sz w:val="28"/>
-          <w:szCs w:val="28"/>
           <w:lang w:val="ru-RU"/>
         </w:rPr>
         <w:t>боли  в н/</w:t>
@@ -1357,8 +724,6 @@
       <w:proofErr w:type="gramStart"/>
       <w:r>
         <w:rPr>
-          <w:sz w:val="28"/>
-          <w:szCs w:val="28"/>
           <w:lang w:val="ru-RU"/>
         </w:rPr>
         <w:t>к</w:t>
@@ -1366,8 +731,6 @@
       <w:proofErr w:type="gramEnd"/>
       <w:r>
         <w:rPr>
-          <w:sz w:val="28"/>
-          <w:szCs w:val="28"/>
           <w:lang w:val="ru-RU"/>
         </w:rPr>
         <w:t xml:space="preserve">, </w:t>
@@ -1375,8 +738,6 @@
       <w:proofErr w:type="gramStart"/>
       <w:r>
         <w:rPr>
-          <w:sz w:val="28"/>
-          <w:szCs w:val="28"/>
           <w:lang w:val="ru-RU"/>
         </w:rPr>
         <w:t>судороги</w:t>
@@ -1384,80 +745,60 @@
       <w:proofErr w:type="gramEnd"/>
       <w:r>
         <w:rPr>
-          <w:sz w:val="28"/>
-          <w:szCs w:val="28"/>
           <w:lang w:val="ru-RU"/>
         </w:rPr>
         <w:t>,</w:t>
       </w:r>
       <w:r>
         <w:rPr>
-          <w:sz w:val="28"/>
-          <w:szCs w:val="28"/>
           <w:lang w:val="ru-RU"/>
         </w:rPr>
         <w:t xml:space="preserve"> онемение ног,</w:t>
       </w:r>
       <w:r>
         <w:rPr>
-          <w:sz w:val="28"/>
-          <w:szCs w:val="28"/>
           <w:lang w:val="ru-RU"/>
         </w:rPr>
         <w:t xml:space="preserve"> </w:t>
       </w:r>
       <w:r>
         <w:rPr>
-          <w:sz w:val="28"/>
-          <w:szCs w:val="28"/>
           <w:lang w:val="ru-RU"/>
         </w:rPr>
         <w:t>снижен</w:t>
       </w:r>
       <w:r>
         <w:rPr>
-          <w:sz w:val="28"/>
-          <w:szCs w:val="28"/>
           <w:lang w:val="ru-RU"/>
         </w:rPr>
         <w:t>ие</w:t>
       </w:r>
       <w:r>
         <w:rPr>
-          <w:sz w:val="28"/>
-          <w:szCs w:val="28"/>
           <w:lang w:val="ru-RU"/>
         </w:rPr>
         <w:t xml:space="preserve"> </w:t>
       </w:r>
       <w:r>
         <w:rPr>
-          <w:sz w:val="28"/>
-          <w:szCs w:val="28"/>
           <w:lang w:val="ru-RU"/>
         </w:rPr>
         <w:t xml:space="preserve">АД до </w:t>
       </w:r>
       <w:r>
         <w:rPr>
-          <w:sz w:val="28"/>
-          <w:szCs w:val="28"/>
           <w:lang w:val="ru-RU"/>
         </w:rPr>
         <w:t>90/60</w:t>
       </w:r>
       <w:r>
         <w:rPr>
-          <w:sz w:val="28"/>
-          <w:szCs w:val="28"/>
           <w:lang w:val="ru-RU"/>
         </w:rPr>
         <w:t xml:space="preserve"> </w:t>
       </w:r>
       <w:r>
         <w:rPr>
-          <w:sz w:val="28"/>
-          <w:szCs w:val="28"/>
           <w:lang w:val="ru-RU"/>
         </w:rPr>
         <w:t xml:space="preserve">мм </w:t>
@@ -1465,16 +806,12 @@
       <w:proofErr w:type="spellStart"/>
       <w:r>
         <w:rPr>
-          <w:sz w:val="28"/>
-          <w:szCs w:val="28"/>
           <w:lang w:val="ru-RU"/>
         </w:rPr>
         <w:t>рт.</w:t>
       </w:r>
       <w:r>
         <w:rPr>
-          <w:sz w:val="28"/>
-          <w:szCs w:val="28"/>
           <w:lang w:val="ru-RU"/>
         </w:rPr>
         <w:t>ст</w:t>
@@ -1482,35 +819,39 @@
       <w:proofErr w:type="spellEnd"/>
       <w:r>
         <w:rPr>
-          <w:sz w:val="28"/>
-          <w:szCs w:val="28"/>
           <w:lang w:val="ru-RU"/>
         </w:rPr>
         <w:t>.</w:t>
       </w:r>
       <w:r>
         <w:rPr>
-          <w:sz w:val="28"/>
-          <w:szCs w:val="28"/>
           <w:lang w:val="ru-RU"/>
         </w:rPr>
         <w:t xml:space="preserve">, </w:t>
       </w:r>
       <w:r>
         <w:rPr>
-          <w:sz w:val="28"/>
-          <w:szCs w:val="28"/>
           <w:lang w:val="ru-RU"/>
         </w:rPr>
         <w:t xml:space="preserve">головные боли, головокружение, общую слабость, быструю утомляемость, </w:t>
       </w:r>
       <w:r>
         <w:rPr>
-          <w:sz w:val="28"/>
-          <w:szCs w:val="28"/>
-          <w:lang w:val="ru-RU"/>
-        </w:rPr>
-        <w:t>гипогликемические состояния (2-5 раз в месяц).</w:t>
+          <w:lang w:val="ru-RU"/>
+        </w:rPr>
+        <w:t>гипогликемические состояния (2-</w:t>
+      </w:r>
+      <w:r>
+        <w:rPr>
+          <w:lang w:val="ru-RU"/>
+        </w:rPr>
+        <w:t>3</w:t>
+      </w:r>
+      <w:r>
+        <w:rPr>
+          <w:lang w:val="ru-RU"/>
+        </w:rPr>
+        <w:t xml:space="preserve"> раз в месяц).</w:t>
       </w:r>
     </w:p>
     <w:p>
@@ -1518,15 +859,11 @@
         <w:ind w:left="-567"/>
         <w:jc w:val="both"/>
         <w:rPr>
-          <w:sz w:val="28"/>
-          <w:szCs w:val="28"/>
           <w:lang w:val="ru-RU"/>
         </w:rPr>
       </w:pPr>
       <w:r>
         <w:rPr>
-          <w:sz w:val="28"/>
-          <w:szCs w:val="28"/>
           <w:u w:val="single"/>
           <w:lang w:val="ru-RU"/>
         </w:rPr>
@@ -1534,40 +871,30 @@
       </w:r>
       <w:r>
         <w:rPr>
-          <w:sz w:val="28"/>
-          <w:szCs w:val="28"/>
           <w:lang w:val="ru-RU"/>
         </w:rPr>
         <w:t xml:space="preserve">: СД </w:t>
       </w:r>
       <w:r>
         <w:rPr>
-          <w:sz w:val="28"/>
-          <w:szCs w:val="28"/>
           <w:lang w:val="ru-RU"/>
         </w:rPr>
         <w:t>выявлен в</w:t>
       </w:r>
       <w:r>
         <w:rPr>
-          <w:sz w:val="28"/>
-          <w:szCs w:val="28"/>
           <w:lang w:val="ru-RU"/>
         </w:rPr>
         <w:t xml:space="preserve"> </w:t>
       </w:r>
       <w:r>
         <w:rPr>
-          <w:sz w:val="28"/>
-          <w:szCs w:val="28"/>
           <w:lang w:val="ru-RU"/>
         </w:rPr>
         <w:t xml:space="preserve">2001 </w:t>
       </w:r>
       <w:r>
         <w:rPr>
-          <w:sz w:val="28"/>
-          <w:szCs w:val="28"/>
           <w:lang w:val="ru-RU"/>
         </w:rPr>
         <w:t xml:space="preserve">г. </w:t>
@@ -1575,8 +902,6 @@
       <w:sdt>
         <w:sdtPr>
           <w:rPr>
-            <w:sz w:val="28"/>
-            <w:szCs w:val="28"/>
             <w:lang w:val="ru-RU"/>
           </w:rPr>
           <w:alias w:val="течение"/>
@@ -1595,8 +920,6 @@
         <w:sdtContent>
           <w:r>
             <w:rPr>
-              <w:sz w:val="28"/>
-              <w:szCs w:val="28"/>
               <w:lang w:val="ru-RU"/>
             </w:rPr>
             <w:t>Течение заболевания лабильное, в анамнезе частые  гипогликемические состояния</w:t>
@@ -1605,8 +928,6 @@
       </w:sdt>
       <w:r>
         <w:rPr>
-          <w:sz w:val="28"/>
-          <w:szCs w:val="28"/>
           <w:lang w:val="ru-RU"/>
         </w:rPr>
         <w:t xml:space="preserve">. Комы отрицает. Постоянно инсулинотерапия.  </w:t>
@@ -1617,14 +938,11 @@
         <w:ind w:left="-567"/>
         <w:jc w:val="both"/>
         <w:rPr>
-          <w:sz w:val="28"/>
           <w:lang w:val="ru-RU"/>
         </w:rPr>
       </w:pPr>
       <w:r>
         <w:rPr>
-          <w:sz w:val="28"/>
-          <w:szCs w:val="28"/>
           <w:lang w:val="ru-RU"/>
         </w:rPr>
         <w:t>В наст</w:t>
@@ -1632,8 +950,6 @@
       <w:proofErr w:type="gramStart"/>
       <w:r>
         <w:rPr>
-          <w:sz w:val="28"/>
-          <w:szCs w:val="28"/>
           <w:lang w:val="ru-RU"/>
         </w:rPr>
         <w:t>.</w:t>
@@ -1641,8 +957,6 @@
       <w:proofErr w:type="gramEnd"/>
       <w:r>
         <w:rPr>
-          <w:sz w:val="28"/>
-          <w:szCs w:val="28"/>
           <w:lang w:val="ru-RU"/>
         </w:rPr>
         <w:t xml:space="preserve"> </w:t>
@@ -1650,8 +964,6 @@
       <w:proofErr w:type="gramStart"/>
       <w:r>
         <w:rPr>
-          <w:sz w:val="28"/>
-          <w:szCs w:val="28"/>
           <w:lang w:val="ru-RU"/>
         </w:rPr>
         <w:t>в</w:t>
@@ -1659,8 +971,6 @@
       <w:proofErr w:type="gramEnd"/>
       <w:r>
         <w:rPr>
-          <w:sz w:val="28"/>
-          <w:szCs w:val="28"/>
           <w:lang w:val="ru-RU"/>
         </w:rPr>
         <w:t xml:space="preserve">ремя принимает: </w:t>
@@ -1668,8 +978,6 @@
       <w:proofErr w:type="spellStart"/>
       <w:r>
         <w:rPr>
-          <w:sz w:val="28"/>
-          <w:szCs w:val="28"/>
           <w:lang w:val="ru-RU"/>
         </w:rPr>
         <w:t>Актрапид</w:t>
@@ -1677,16 +985,12 @@
       <w:proofErr w:type="spellEnd"/>
       <w:r>
         <w:rPr>
-          <w:sz w:val="28"/>
-          <w:szCs w:val="28"/>
           <w:lang w:val="ru-RU"/>
         </w:rPr>
         <w:t xml:space="preserve"> НМ</w:t>
       </w:r>
       <w:r>
         <w:rPr>
-          <w:sz w:val="28"/>
-          <w:szCs w:val="28"/>
           <w:lang w:val="ru-RU"/>
         </w:rPr>
         <w:t xml:space="preserve"> </w:t>
@@ -1694,8 +998,6 @@
       <w:proofErr w:type="gramStart"/>
       <w:r>
         <w:rPr>
-          <w:sz w:val="28"/>
-          <w:szCs w:val="28"/>
           <w:lang w:val="ru-RU"/>
         </w:rPr>
         <w:t>п</w:t>
@@ -1703,56 +1005,42 @@
       <w:proofErr w:type="gramEnd"/>
       <w:r>
         <w:rPr>
-          <w:sz w:val="28"/>
-          <w:szCs w:val="28"/>
           <w:lang w:val="ru-RU"/>
         </w:rPr>
         <w:t xml:space="preserve">/з- </w:t>
       </w:r>
       <w:r>
         <w:rPr>
-          <w:sz w:val="28"/>
-          <w:szCs w:val="28"/>
           <w:lang w:val="ru-RU"/>
         </w:rPr>
         <w:t xml:space="preserve">16 </w:t>
       </w:r>
       <w:r>
         <w:rPr>
-          <w:sz w:val="28"/>
-          <w:szCs w:val="28"/>
           <w:lang w:val="ru-RU"/>
         </w:rPr>
         <w:t xml:space="preserve">ед., п/о- </w:t>
       </w:r>
       <w:r>
         <w:rPr>
-          <w:sz w:val="28"/>
-          <w:szCs w:val="28"/>
           <w:lang w:val="ru-RU"/>
         </w:rPr>
         <w:t xml:space="preserve">14 </w:t>
       </w:r>
       <w:r>
         <w:rPr>
-          <w:sz w:val="28"/>
-          <w:szCs w:val="28"/>
           <w:lang w:val="ru-RU"/>
         </w:rPr>
         <w:t xml:space="preserve">ед., п/у- </w:t>
       </w:r>
       <w:r>
         <w:rPr>
-          <w:sz w:val="28"/>
-          <w:szCs w:val="28"/>
           <w:lang w:val="ru-RU"/>
         </w:rPr>
         <w:t xml:space="preserve">12 </w:t>
       </w:r>
       <w:r>
         <w:rPr>
-          <w:sz w:val="28"/>
-          <w:szCs w:val="28"/>
           <w:lang w:val="ru-RU"/>
         </w:rPr>
         <w:t xml:space="preserve">ед., </w:t>
@@ -1760,8 +1048,6 @@
       <w:proofErr w:type="spellStart"/>
       <w:r>
         <w:rPr>
-          <w:sz w:val="28"/>
-          <w:szCs w:val="28"/>
           <w:lang w:val="ru-RU"/>
         </w:rPr>
         <w:t>Протафан</w:t>
@@ -1769,53 +1055,36 @@
       <w:proofErr w:type="spellEnd"/>
       <w:r>
         <w:rPr>
-          <w:sz w:val="28"/>
-          <w:szCs w:val="28"/>
-          <w:lang w:val="ru-RU"/>
-        </w:rPr>
-        <w:t xml:space="preserve"> НМ </w:t>
-      </w:r>
-      <w:r>
-        <w:rPr>
-          <w:sz w:val="28"/>
-          <w:szCs w:val="28"/>
-          <w:lang w:val="ru-RU"/>
-        </w:rPr>
-        <w:t xml:space="preserve">в </w:t>
-      </w:r>
-      <w:r>
-        <w:rPr>
-          <w:sz w:val="28"/>
-          <w:szCs w:val="28"/>
+          <w:lang w:val="ru-RU"/>
+        </w:rPr>
+        <w:t xml:space="preserve"> НМ в </w:t>
+      </w:r>
+      <w:r>
+        <w:rPr>
           <w:lang w:val="ru-RU"/>
         </w:rPr>
         <w:t>22.00</w:t>
       </w:r>
       <w:r>
         <w:rPr>
-          <w:sz w:val="28"/>
-          <w:szCs w:val="28"/>
           <w:lang w:val="ru-RU"/>
         </w:rPr>
         <w:t xml:space="preserve"> 20 ед. </w:t>
       </w:r>
       <w:r>
         <w:rPr>
-          <w:sz w:val="28"/>
           <w:lang w:val="ru-RU"/>
         </w:rPr>
         <w:t xml:space="preserve">Гликемия </w:t>
       </w:r>
       <w:r>
         <w:rPr>
-          <w:sz w:val="28"/>
           <w:lang w:val="ru-RU"/>
         </w:rPr>
         <w:t xml:space="preserve">– </w:t>
       </w:r>
       <w:r>
         <w:rPr>
-          <w:sz w:val="28"/>
           <w:lang w:val="ru-RU"/>
         </w:rPr>
         <w:t xml:space="preserve">3-14 </w:t>
@@ -1823,7 +1092,6 @@
       <w:proofErr w:type="spellStart"/>
       <w:r>
         <w:rPr>
-          <w:sz w:val="28"/>
           <w:lang w:val="ru-RU"/>
         </w:rPr>
         <w:t>ммоль</w:t>
@@ -1831,14 +1099,12 @@
       <w:proofErr w:type="spellEnd"/>
       <w:r>
         <w:rPr>
-          <w:sz w:val="28"/>
           <w:lang w:val="ru-RU"/>
         </w:rPr>
         <w:t>/л</w:t>
       </w:r>
       <w:r>
         <w:rPr>
-          <w:sz w:val="28"/>
           <w:lang w:val="ru-RU"/>
         </w:rPr>
         <w:t xml:space="preserve">. </w:t>
@@ -1846,7 +1112,6 @@
       <w:proofErr w:type="spellStart"/>
       <w:r>
         <w:rPr>
-          <w:sz w:val="28"/>
           <w:lang w:val="ru-RU"/>
         </w:rPr>
         <w:t>НвАIс</w:t>
@@ -1854,63 +1119,54 @@
       <w:proofErr w:type="spellEnd"/>
       <w:r>
         <w:rPr>
-          <w:sz w:val="28"/>
           <w:lang w:val="ru-RU"/>
         </w:rPr>
         <w:t xml:space="preserve"> </w:t>
       </w:r>
       <w:r>
         <w:rPr>
-          <w:sz w:val="28"/>
           <w:lang w:val="ru-RU"/>
         </w:rPr>
         <w:t>–</w:t>
       </w:r>
       <w:r>
         <w:rPr>
-          <w:sz w:val="28"/>
           <w:lang w:val="ru-RU"/>
         </w:rPr>
         <w:t xml:space="preserve"> </w:t>
       </w:r>
       <w:r>
         <w:rPr>
-          <w:sz w:val="28"/>
           <w:lang w:val="ru-RU"/>
         </w:rPr>
         <w:t>10,3</w:t>
       </w:r>
       <w:r>
         <w:rPr>
-          <w:sz w:val="28"/>
           <w:lang w:val="ru-RU"/>
         </w:rPr>
         <w:t xml:space="preserve"> %</w:t>
       </w:r>
       <w:r>
         <w:rPr>
-          <w:sz w:val="28"/>
           <w:lang w:val="ru-RU"/>
         </w:rPr>
         <w:t xml:space="preserve"> от </w:t>
       </w:r>
       <w:r>
         <w:rPr>
-          <w:sz w:val="28"/>
           <w:lang w:val="ru-RU"/>
         </w:rPr>
         <w:t>25.08.18</w:t>
       </w:r>
       <w:r>
         <w:rPr>
-          <w:sz w:val="28"/>
           <w:lang w:val="ru-RU"/>
         </w:rPr>
         <w:t xml:space="preserve">. </w:t>
       </w:r>
       <w:r>
         <w:rPr>
-          <w:sz w:val="28"/>
           <w:lang w:val="ru-RU"/>
         </w:rPr>
         <w:t xml:space="preserve">Последнее </w:t>
@@ -1918,7 +1174,6 @@
       <w:proofErr w:type="spellStart"/>
       <w:r>
         <w:rPr>
-          <w:sz w:val="28"/>
           <w:lang w:val="ru-RU"/>
         </w:rPr>
         <w:t>стац</w:t>
@@ -1926,28 +1181,44 @@
       <w:proofErr w:type="spellEnd"/>
       <w:r>
         <w:rPr>
-          <w:sz w:val="28"/>
           <w:lang w:val="ru-RU"/>
         </w:rPr>
         <w:t xml:space="preserve">. лечение  в </w:t>
       </w:r>
       <w:r>
         <w:rPr>
-          <w:sz w:val="28"/>
           <w:lang w:val="ru-RU"/>
         </w:rPr>
         <w:t xml:space="preserve">2016 </w:t>
       </w:r>
       <w:r>
         <w:rPr>
-          <w:sz w:val="28"/>
-          <w:lang w:val="ru-RU"/>
-        </w:rPr>
-        <w:t>г. Госпитализирован  в обл. энд. диспансер для коррекции инсулинотерапии, лечения хр. осложнений СД.</w:t>
-      </w:r>
-      <w:r>
-        <w:rPr>
-          <w:sz w:val="28"/>
+          <w:lang w:val="ru-RU"/>
+        </w:rPr>
+        <w:t xml:space="preserve">г. </w:t>
+      </w:r>
+      <w:proofErr w:type="gramStart"/>
+      <w:r>
+        <w:rPr>
+          <w:lang w:val="ru-RU"/>
+        </w:rPr>
+        <w:t>Госпитализирован</w:t>
+      </w:r>
+      <w:r>
+        <w:rPr>
+          <w:lang w:val="ru-RU"/>
+        </w:rPr>
+        <w:t>а</w:t>
+      </w:r>
+      <w:proofErr w:type="gramEnd"/>
+      <w:r>
+        <w:rPr>
+          <w:lang w:val="ru-RU"/>
+        </w:rPr>
+        <w:t xml:space="preserve">  в обл. энд. диспансер для коррекции инсулинотерапии, лечения хр. осложнений СД.</w:t>
+      </w:r>
+      <w:r>
+        <w:rPr>
           <w:lang w:val="ru-RU"/>
         </w:rPr>
         <w:t xml:space="preserve"> </w:t>
@@ -1958,14 +1229,12 @@
         <w:ind w:left="-567"/>
         <w:jc w:val="both"/>
         <w:rPr>
-          <w:sz w:val="28"/>
           <w:u w:val="single"/>
           <w:lang w:val="ru-RU"/>
         </w:rPr>
       </w:pPr>
       <w:r>
         <w:rPr>
-          <w:sz w:val="28"/>
           <w:u w:val="single"/>
           <w:lang w:val="ru-RU"/>
         </w:rPr>
@@ -1977,7 +1246,6 @@
         <w:ind w:left="-567"/>
         <w:jc w:val="both"/>
         <w:rPr>
-          <w:sz w:val="28"/>
           <w:u w:val="single"/>
           <w:lang w:val="ru-RU"/>
         </w:rPr>
@@ -2900,6 +2168,280 @@
         </w:tc>
       </w:tr>
       <w:tr>
+        <w:tc>
+          <w:tcPr>
+            <w:tcW w:w="850" w:type="dxa"/>
+            <w:tcBorders>
+              <w:top w:val="single" w:sz="4" w:space="0" w:color="auto"/>
+              <w:left w:val="single" w:sz="4" w:space="0" w:color="auto"/>
+              <w:bottom w:val="single" w:sz="4" w:space="0" w:color="auto"/>
+              <w:right w:val="single" w:sz="4" w:space="0" w:color="auto"/>
+            </w:tcBorders>
+          </w:tcPr>
+          <w:p>
+            <w:pPr>
+              <w:spacing w:line="276" w:lineRule="auto"/>
+              <w:jc w:val="center"/>
+              <w:rPr>
+                <w:lang w:val="ru-RU"/>
+              </w:rPr>
+            </w:pPr>
+            <w:r>
+              <w:rPr>
+                <w:lang w:val="ru-RU"/>
+              </w:rPr>
+              <w:t>19.10</w:t>
+            </w:r>
+          </w:p>
+        </w:tc>
+        <w:tc>
+          <w:tcPr>
+            <w:tcW w:w="851" w:type="dxa"/>
+            <w:tcBorders>
+              <w:top w:val="single" w:sz="4" w:space="0" w:color="auto"/>
+              <w:left w:val="single" w:sz="4" w:space="0" w:color="auto"/>
+              <w:bottom w:val="single" w:sz="4" w:space="0" w:color="auto"/>
+              <w:right w:val="single" w:sz="4" w:space="0" w:color="auto"/>
+            </w:tcBorders>
+          </w:tcPr>
+          <w:p>
+            <w:pPr>
+              <w:spacing w:line="276" w:lineRule="auto"/>
+              <w:jc w:val="center"/>
+              <w:rPr>
+                <w:lang w:val="ru-RU"/>
+              </w:rPr>
+            </w:pPr>
+          </w:p>
+        </w:tc>
+        <w:tc>
+          <w:tcPr>
+            <w:tcW w:w="785" w:type="dxa"/>
+            <w:tcBorders>
+              <w:top w:val="single" w:sz="4" w:space="0" w:color="auto"/>
+              <w:left w:val="single" w:sz="4" w:space="0" w:color="auto"/>
+              <w:bottom w:val="single" w:sz="4" w:space="0" w:color="auto"/>
+              <w:right w:val="single" w:sz="4" w:space="0" w:color="auto"/>
+            </w:tcBorders>
+          </w:tcPr>
+          <w:p>
+            <w:pPr>
+              <w:spacing w:line="276" w:lineRule="auto"/>
+              <w:jc w:val="center"/>
+              <w:rPr>
+                <w:lang w:val="ru-RU"/>
+              </w:rPr>
+            </w:pPr>
+          </w:p>
+        </w:tc>
+        <w:tc>
+          <w:tcPr>
+            <w:tcW w:w="919" w:type="dxa"/>
+            <w:tcBorders>
+              <w:top w:val="single" w:sz="4" w:space="0" w:color="auto"/>
+              <w:left w:val="single" w:sz="4" w:space="0" w:color="auto"/>
+              <w:bottom w:val="single" w:sz="4" w:space="0" w:color="auto"/>
+              <w:right w:val="single" w:sz="4" w:space="0" w:color="auto"/>
+            </w:tcBorders>
+          </w:tcPr>
+          <w:p>
+            <w:pPr>
+              <w:spacing w:line="276" w:lineRule="auto"/>
+              <w:jc w:val="center"/>
+              <w:rPr>
+                <w:lang w:val="ru-RU"/>
+              </w:rPr>
+            </w:pPr>
+            <w:r>
+              <w:rPr>
+                <w:lang w:val="ru-RU"/>
+              </w:rPr>
+              <w:t>4,0</w:t>
+            </w:r>
+          </w:p>
+        </w:tc>
+        <w:tc>
+          <w:tcPr>
+            <w:tcW w:w="1097" w:type="dxa"/>
+            <w:gridSpan w:val="2"/>
+            <w:tcBorders>
+              <w:top w:val="single" w:sz="4" w:space="0" w:color="auto"/>
+              <w:left w:val="single" w:sz="4" w:space="0" w:color="auto"/>
+              <w:bottom w:val="single" w:sz="4" w:space="0" w:color="auto"/>
+              <w:right w:val="single" w:sz="4" w:space="0" w:color="auto"/>
+            </w:tcBorders>
+          </w:tcPr>
+          <w:p>
+            <w:pPr>
+              <w:spacing w:line="276" w:lineRule="auto"/>
+              <w:jc w:val="center"/>
+              <w:rPr>
+                <w:lang w:val="ru-RU"/>
+              </w:rPr>
+            </w:pPr>
+            <w:r>
+              <w:rPr>
+                <w:lang w:val="ru-RU"/>
+              </w:rPr>
+              <w:t>20</w:t>
+            </w:r>
+          </w:p>
+        </w:tc>
+        <w:tc>
+          <w:tcPr>
+            <w:tcW w:w="1166" w:type="dxa"/>
+            <w:gridSpan w:val="2"/>
+            <w:tcBorders>
+              <w:top w:val="single" w:sz="4" w:space="0" w:color="auto"/>
+              <w:left w:val="single" w:sz="4" w:space="0" w:color="auto"/>
+              <w:bottom w:val="single" w:sz="4" w:space="0" w:color="auto"/>
+              <w:right w:val="single" w:sz="4" w:space="0" w:color="auto"/>
+            </w:tcBorders>
+          </w:tcPr>
+          <w:p>
+            <w:pPr>
+              <w:spacing w:line="276" w:lineRule="auto"/>
+              <w:jc w:val="center"/>
+              <w:rPr>
+                <w:lang w:val="ru-RU"/>
+              </w:rPr>
+            </w:pPr>
+          </w:p>
+        </w:tc>
+        <w:tc>
+          <w:tcPr>
+            <w:tcW w:w="818" w:type="dxa"/>
+            <w:tcBorders>
+              <w:top w:val="single" w:sz="4" w:space="0" w:color="auto"/>
+              <w:left w:val="single" w:sz="4" w:space="0" w:color="auto"/>
+              <w:bottom w:val="single" w:sz="4" w:space="0" w:color="auto"/>
+              <w:right w:val="single" w:sz="4" w:space="0" w:color="auto"/>
+            </w:tcBorders>
+          </w:tcPr>
+          <w:p>
+            <w:pPr>
+              <w:spacing w:line="276" w:lineRule="auto"/>
+              <w:jc w:val="center"/>
+              <w:rPr>
+                <w:lang w:val="ru-RU"/>
+              </w:rPr>
+            </w:pPr>
+            <w:r>
+              <w:rPr>
+                <w:lang w:val="ru-RU"/>
+              </w:rPr>
+              <w:t>2</w:t>
+            </w:r>
+          </w:p>
+        </w:tc>
+        <w:tc>
+          <w:tcPr>
+            <w:tcW w:w="880" w:type="dxa"/>
+            <w:tcBorders>
+              <w:top w:val="single" w:sz="4" w:space="0" w:color="auto"/>
+              <w:left w:val="single" w:sz="4" w:space="0" w:color="auto"/>
+              <w:bottom w:val="single" w:sz="4" w:space="0" w:color="auto"/>
+              <w:right w:val="single" w:sz="4" w:space="0" w:color="auto"/>
+            </w:tcBorders>
+          </w:tcPr>
+          <w:p>
+            <w:pPr>
+              <w:spacing w:line="276" w:lineRule="auto"/>
+              <w:jc w:val="center"/>
+              <w:rPr>
+                <w:lang w:val="ru-RU"/>
+              </w:rPr>
+            </w:pPr>
+            <w:r>
+              <w:rPr>
+                <w:lang w:val="ru-RU"/>
+              </w:rPr>
+              <w:t>1</w:t>
+            </w:r>
+          </w:p>
+        </w:tc>
+        <w:tc>
+          <w:tcPr>
+            <w:tcW w:w="777" w:type="dxa"/>
+            <w:tcBorders>
+              <w:top w:val="single" w:sz="4" w:space="0" w:color="auto"/>
+              <w:left w:val="single" w:sz="4" w:space="0" w:color="auto"/>
+              <w:bottom w:val="single" w:sz="4" w:space="0" w:color="auto"/>
+              <w:right w:val="single" w:sz="4" w:space="0" w:color="auto"/>
+            </w:tcBorders>
+          </w:tcPr>
+          <w:p>
+            <w:pPr>
+              <w:spacing w:line="276" w:lineRule="auto"/>
+              <w:jc w:val="center"/>
+              <w:rPr>
+                <w:lang w:val="ru-RU"/>
+              </w:rPr>
+            </w:pPr>
+            <w:r>
+              <w:rPr>
+                <w:lang w:val="ru-RU"/>
+              </w:rPr>
+              <w:t>65</w:t>
+            </w:r>
+          </w:p>
+        </w:tc>
+        <w:tc>
+          <w:tcPr>
+            <w:tcW w:w="1277" w:type="dxa"/>
+            <w:gridSpan w:val="2"/>
+            <w:tcBorders>
+              <w:top w:val="single" w:sz="4" w:space="0" w:color="auto"/>
+              <w:left w:val="single" w:sz="4" w:space="0" w:color="auto"/>
+              <w:bottom w:val="single" w:sz="4" w:space="0" w:color="auto"/>
+              <w:right w:val="single" w:sz="4" w:space="0" w:color="auto"/>
+            </w:tcBorders>
+          </w:tcPr>
+          <w:p>
+            <w:pPr>
+              <w:spacing w:line="276" w:lineRule="auto"/>
+              <w:jc w:val="center"/>
+              <w:rPr>
+                <w:lang w:val="ru-RU"/>
+              </w:rPr>
+            </w:pPr>
+            <w:r>
+              <w:rPr>
+                <w:lang w:val="ru-RU"/>
+              </w:rPr>
+              <w:t>29</w:t>
+            </w:r>
+          </w:p>
+        </w:tc>
+        <w:tc>
+          <w:tcPr>
+            <w:tcW w:w="1530" w:type="dxa"/>
+            <w:gridSpan w:val="3"/>
+            <w:tcBorders>
+              <w:top w:val="single" w:sz="4" w:space="0" w:color="auto"/>
+              <w:left w:val="single" w:sz="4" w:space="0" w:color="auto"/>
+              <w:bottom w:val="single" w:sz="4" w:space="0" w:color="auto"/>
+              <w:right w:val="single" w:sz="4" w:space="0" w:color="auto"/>
+            </w:tcBorders>
+          </w:tcPr>
+          <w:p>
+            <w:pPr>
+              <w:spacing w:line="276" w:lineRule="auto"/>
+              <w:jc w:val="center"/>
+              <w:rPr>
+                <w:lang w:val="ru-RU"/>
+              </w:rPr>
+            </w:pPr>
+            <w:r>
+              <w:rPr>
+                <w:lang w:val="ru-RU"/>
+              </w:rPr>
+              <w:t>3</w:t>
+            </w:r>
+          </w:p>
+        </w:tc>
+      </w:tr>
+      <w:tr>
         <w:trPr>
           <w:cantSplit/>
           <w:trHeight w:val="255"/>
@@ -3871,7 +3413,6 @@
         <w:ind w:left="-567"/>
         <w:jc w:val="both"/>
         <w:rPr>
-          <w:sz w:val="28"/>
           <w:lang w:val="ru-RU"/>
         </w:rPr>
       </w:pPr>
@@ -3881,47 +3422,130 @@
         <w:ind w:left="-567"/>
         <w:jc w:val="both"/>
         <w:rPr>
-          <w:sz w:val="28"/>
-          <w:szCs w:val="20"/>
           <w:lang w:val="ru-RU"/>
         </w:rPr>
       </w:pPr>
       <w:r>
         <w:rPr>
-          <w:sz w:val="28"/>
-          <w:lang w:val="ru-RU"/>
-        </w:rPr>
-        <w:t>.</w:t>
-      </w:r>
-      <w:r>
-        <w:rPr>
-          <w:sz w:val="28"/>
-          <w:lang w:val="ru-RU"/>
-        </w:rPr>
-        <w:t>10.18</w:t>
-      </w:r>
-      <w:r>
-        <w:rPr>
-          <w:sz w:val="28"/>
+          <w:lang w:val="ru-RU"/>
+        </w:rPr>
+        <w:t xml:space="preserve">11.10.18 </w:t>
+      </w:r>
+      <w:r>
+        <w:rPr>
+          <w:lang w:val="ru-RU"/>
+        </w:rPr>
+        <w:t xml:space="preserve"> ТТГ </w:t>
+      </w:r>
+      <w:r>
+        <w:rPr>
+          <w:lang w:val="ru-RU"/>
+        </w:rPr>
+        <w:t>–</w:t>
+      </w:r>
+      <w:r>
+        <w:rPr>
           <w:lang w:val="ru-RU"/>
         </w:rPr>
         <w:t xml:space="preserve"> </w:t>
       </w:r>
+      <w:r>
+        <w:rPr>
+          <w:lang w:val="ru-RU"/>
+        </w:rPr>
+        <w:t>0,7</w:t>
+      </w:r>
+      <w:r>
+        <w:rPr>
+          <w:lang w:val="ru-RU"/>
+        </w:rPr>
+        <w:t xml:space="preserve"> </w:t>
+      </w:r>
+      <w:r>
+        <w:rPr>
+          <w:lang w:val="ru-RU"/>
+        </w:rPr>
+        <w:t xml:space="preserve"> </w:t>
+      </w:r>
+      <w:r>
+        <w:rPr>
+          <w:lang w:val="ru-RU"/>
+        </w:rPr>
+        <w:t>(0,4</w:t>
+      </w:r>
+      <w:r>
+        <w:rPr>
+          <w:lang w:val="ru-RU"/>
+        </w:rPr>
+        <w:t xml:space="preserve">-4,0) </w:t>
+      </w:r>
       <w:proofErr w:type="spellStart"/>
       <w:r>
         <w:rPr>
-          <w:sz w:val="28"/>
-          <w:lang w:val="ru-RU"/>
-        </w:rPr>
-        <w:t>Глик</w:t>
+          <w:lang w:val="ru-RU"/>
+        </w:rPr>
+        <w:t>Мме</w:t>
       </w:r>
       <w:proofErr w:type="spellEnd"/>
       <w:r>
         <w:rPr>
-          <w:sz w:val="28"/>
-          <w:lang w:val="ru-RU"/>
-        </w:rPr>
-        <w:t>. гемоглобин - %</w:t>
+          <w:lang w:val="ru-RU"/>
+        </w:rPr>
+        <w:t>/</w:t>
+      </w:r>
+      <w:r>
+        <w:rPr>
+          <w:lang w:val="ru-RU"/>
+        </w:rPr>
+        <w:t>м</w:t>
+      </w:r>
+      <w:r>
+        <w:rPr>
+          <w:lang w:val="ru-RU"/>
+        </w:rPr>
+        <w:t>л</w:t>
+      </w:r>
+      <w:r>
+        <w:rPr>
+          <w:lang w:val="ru-RU"/>
+        </w:rPr>
+        <w:t xml:space="preserve">; </w:t>
+      </w:r>
+      <w:r>
+        <w:rPr>
+          <w:lang w:val="ru-RU"/>
+        </w:rPr>
+        <w:t xml:space="preserve">АТ ТПО </w:t>
+      </w:r>
+      <w:r>
+        <w:rPr>
+          <w:lang w:val="ru-RU"/>
+        </w:rPr>
+        <w:t>–</w:t>
+      </w:r>
+      <w:r>
+        <w:rPr>
+          <w:lang w:val="ru-RU"/>
+        </w:rPr>
+        <w:t xml:space="preserve"> </w:t>
+      </w:r>
+      <w:r>
+        <w:rPr>
+          <w:lang w:val="ru-RU"/>
+        </w:rPr>
+        <w:t>29,0</w:t>
+      </w:r>
+      <w:r>
+        <w:rPr>
+          <w:lang w:val="ru-RU"/>
+        </w:rPr>
+        <w:t xml:space="preserve"> </w:t>
+      </w:r>
+      <w:r>
+        <w:rPr>
+          <w:lang w:val="ru-RU"/>
+        </w:rPr>
+        <w:t>(0-30) МЕ/мл</w:t>
       </w:r>
     </w:p>
     <w:p>
@@ -3929,698 +3553,122 @@
         <w:ind w:left="-567"/>
         <w:jc w:val="both"/>
         <w:rPr>
-          <w:sz w:val="28"/>
           <w:lang w:val="ru-RU"/>
         </w:rPr>
       </w:pPr>
       <w:r>
         <w:rPr>
-          <w:sz w:val="28"/>
+          <w:lang w:val="ru-RU"/>
+        </w:rPr>
+        <w:t>11</w:t>
+      </w:r>
+      <w:r>
+        <w:rPr>
           <w:lang w:val="ru-RU"/>
         </w:rPr>
         <w:t>.</w:t>
       </w:r>
       <w:r>
         <w:rPr>
-          <w:sz w:val="28"/>
           <w:lang w:val="ru-RU"/>
         </w:rPr>
         <w:t>10.18</w:t>
       </w:r>
-      <w:r>
-        <w:rPr>
-          <w:sz w:val="28"/>
+      <w:proofErr w:type="gramStart"/>
+      <w:r>
+        <w:rPr>
+          <w:lang w:val="ru-RU"/>
+        </w:rPr>
+        <w:t xml:space="preserve"> К</w:t>
+      </w:r>
+      <w:proofErr w:type="gramEnd"/>
+      <w:r>
+        <w:rPr>
+          <w:lang w:val="ru-RU"/>
+        </w:rPr>
+        <w:t xml:space="preserve"> – </w:t>
+      </w:r>
+      <w:r>
+        <w:rPr>
+          <w:lang w:val="ru-RU"/>
+        </w:rPr>
+        <w:t>4,45</w:t>
+      </w:r>
+      <w:r>
+        <w:rPr>
+          <w:lang w:val="ru-RU"/>
+        </w:rPr>
+        <w:t xml:space="preserve">; </w:t>
+      </w:r>
+      <w:proofErr w:type="spellStart"/>
+      <w:r>
+        <w:rPr>
+          <w:lang w:val="ru-RU"/>
+        </w:rPr>
+        <w:t>Nа</w:t>
+      </w:r>
+      <w:proofErr w:type="spellEnd"/>
+      <w:r>
+        <w:rPr>
+          <w:lang w:val="ru-RU"/>
+        </w:rPr>
+        <w:t xml:space="preserve"> – </w:t>
+      </w:r>
+      <w:r>
+        <w:rPr>
+          <w:lang w:val="ru-RU"/>
+        </w:rPr>
+        <w:t>134,8;</w:t>
+      </w:r>
+      <w:r>
+        <w:rPr>
           <w:lang w:val="ru-RU"/>
         </w:rPr>
         <w:t xml:space="preserve"> </w:t>
       </w:r>
-      <w:r>
-        <w:rPr>
-          <w:sz w:val="28"/>
-          <w:lang w:val="ru-RU"/>
-        </w:rPr>
-        <w:t xml:space="preserve">Анализ крови на RW- </w:t>
-      </w:r>
       <w:proofErr w:type="spellStart"/>
       <w:r>
         <w:rPr>
-          <w:sz w:val="28"/>
-          <w:lang w:val="ru-RU"/>
-        </w:rPr>
-        <w:t>отр</w:t>
+          <w:lang w:val="ru-RU"/>
+        </w:rPr>
+        <w:t>Са</w:t>
       </w:r>
       <w:proofErr w:type="spellEnd"/>
       <w:r>
         <w:rPr>
-          <w:sz w:val="28"/>
+          <w:vertAlign w:val="superscript"/>
+          <w:lang w:val="ru-RU"/>
+        </w:rPr>
+        <w:t>++</w:t>
+      </w:r>
+      <w:r>
+        <w:rPr>
+          <w:lang w:val="ru-RU"/>
+        </w:rPr>
+        <w:t xml:space="preserve"> - </w:t>
+      </w:r>
+      <w:r>
+        <w:rPr>
+          <w:lang w:val="ru-RU"/>
+        </w:rPr>
+        <w:t>1,09; С1 – 99,6</w:t>
+      </w:r>
+      <w:r>
+        <w:rPr>
           <w:lang w:val="ru-RU"/>
         </w:rPr>
         <w:t xml:space="preserve"> </w:t>
       </w:r>
-    </w:p>
-    <w:p>
-      <w:pPr>
-        <w:ind w:left="-567"/>
-        <w:jc w:val="both"/>
-        <w:rPr>
-          <w:sz w:val="28"/>
-          <w:lang w:val="ru-RU"/>
-        </w:rPr>
-      </w:pPr>
-      <w:r>
-        <w:rPr>
-          <w:sz w:val="28"/>
-          <w:lang w:val="ru-RU"/>
-        </w:rPr>
-        <w:t>.</w:t>
-      </w:r>
-      <w:r>
-        <w:rPr>
-          <w:sz w:val="28"/>
-          <w:lang w:val="ru-RU"/>
-        </w:rPr>
-        <w:t>10.18</w:t>
-      </w:r>
-      <w:r>
-        <w:rPr>
-          <w:sz w:val="28"/>
-          <w:lang w:val="ru-RU"/>
-        </w:rPr>
-        <w:t xml:space="preserve"> </w:t>
-      </w:r>
       <w:proofErr w:type="spellStart"/>
       <w:r>
         <w:rPr>
-          <w:sz w:val="28"/>
-          <w:lang w:val="ru-RU"/>
-        </w:rPr>
-        <w:t>НВ</w:t>
-      </w:r>
-      <w:proofErr w:type="gramStart"/>
-      <w:r>
-        <w:rPr>
-          <w:sz w:val="28"/>
-          <w:lang w:val="ru-RU"/>
-        </w:rPr>
-        <w:t>s</w:t>
-      </w:r>
-      <w:proofErr w:type="gramEnd"/>
-      <w:r>
-        <w:rPr>
-          <w:sz w:val="28"/>
-          <w:lang w:val="ru-RU"/>
-        </w:rPr>
-        <w:t>Аg</w:t>
+          <w:lang w:val="ru-RU"/>
+        </w:rPr>
+        <w:t>ммоль</w:t>
       </w:r>
       <w:proofErr w:type="spellEnd"/>
       <w:r>
         <w:rPr>
-          <w:sz w:val="28"/>
-          <w:lang w:val="ru-RU"/>
-        </w:rPr>
-        <w:t xml:space="preserve"> – не выявлен, Анти  НСV  - не выявлен</w:t>
-      </w:r>
-    </w:p>
-    <w:p>
-      <w:pPr>
-        <w:ind w:left="-567"/>
-        <w:jc w:val="both"/>
-        <w:rPr>
-          <w:sz w:val="28"/>
-          <w:lang w:val="ru-RU"/>
-        </w:rPr>
-      </w:pPr>
-      <w:r>
-        <w:rPr>
-          <w:sz w:val="28"/>
-          <w:lang w:val="ru-RU"/>
-        </w:rPr>
-        <w:t xml:space="preserve">11.10.18 </w:t>
-      </w:r>
-      <w:r>
-        <w:rPr>
-          <w:sz w:val="28"/>
-          <w:lang w:val="ru-RU"/>
-        </w:rPr>
-        <w:t xml:space="preserve"> ТТГ </w:t>
-      </w:r>
-      <w:r>
-        <w:rPr>
-          <w:sz w:val="28"/>
-          <w:lang w:val="ru-RU"/>
-        </w:rPr>
-        <w:t>–</w:t>
-      </w:r>
-      <w:r>
-        <w:rPr>
-          <w:sz w:val="28"/>
-          <w:lang w:val="ru-RU"/>
-        </w:rPr>
-        <w:t xml:space="preserve"> </w:t>
-      </w:r>
-      <w:r>
-        <w:rPr>
-          <w:sz w:val="28"/>
-          <w:lang w:val="ru-RU"/>
-        </w:rPr>
-        <w:t>0,7</w:t>
-      </w:r>
-      <w:r>
-        <w:rPr>
-          <w:sz w:val="28"/>
-          <w:lang w:val="ru-RU"/>
-        </w:rPr>
-        <w:t xml:space="preserve"> </w:t>
-      </w:r>
-      <w:r>
-        <w:rPr>
-          <w:sz w:val="28"/>
-          <w:lang w:val="ru-RU"/>
-        </w:rPr>
-        <w:t xml:space="preserve"> </w:t>
-      </w:r>
-      <w:r>
-        <w:rPr>
-          <w:sz w:val="28"/>
-          <w:lang w:val="ru-RU"/>
-        </w:rPr>
-        <w:t>(0,4</w:t>
-      </w:r>
-      <w:r>
-        <w:rPr>
-          <w:sz w:val="28"/>
-          <w:lang w:val="ru-RU"/>
-        </w:rPr>
-        <w:t xml:space="preserve">-4,0) </w:t>
-      </w:r>
-      <w:proofErr w:type="spellStart"/>
-      <w:r>
-        <w:rPr>
-          <w:sz w:val="28"/>
-          <w:lang w:val="ru-RU"/>
-        </w:rPr>
-        <w:t>Мме</w:t>
-      </w:r>
-      <w:proofErr w:type="spellEnd"/>
-      <w:r>
-        <w:rPr>
-          <w:sz w:val="28"/>
-          <w:lang w:val="ru-RU"/>
-        </w:rPr>
-        <w:t>/</w:t>
-      </w:r>
-      <w:r>
-        <w:rPr>
-          <w:sz w:val="28"/>
-          <w:lang w:val="ru-RU"/>
-        </w:rPr>
-        <w:t>м</w:t>
-      </w:r>
-      <w:r>
-        <w:rPr>
-          <w:sz w:val="28"/>
-          <w:lang w:val="ru-RU"/>
-        </w:rPr>
-        <w:t>л</w:t>
-      </w:r>
-      <w:r>
-        <w:rPr>
-          <w:sz w:val="28"/>
-          <w:lang w:val="ru-RU"/>
-        </w:rPr>
-        <w:t xml:space="preserve">; </w:t>
-      </w:r>
-      <w:r>
-        <w:rPr>
-          <w:sz w:val="28"/>
-          <w:lang w:val="ru-RU"/>
-        </w:rPr>
-        <w:t xml:space="preserve">АТ ТПО </w:t>
-      </w:r>
-      <w:r>
-        <w:rPr>
-          <w:sz w:val="28"/>
-          <w:lang w:val="ru-RU"/>
-        </w:rPr>
-        <w:t>–</w:t>
-      </w:r>
-      <w:r>
-        <w:rPr>
-          <w:sz w:val="28"/>
-          <w:lang w:val="ru-RU"/>
-        </w:rPr>
-        <w:t xml:space="preserve"> </w:t>
-      </w:r>
-      <w:r>
-        <w:rPr>
-          <w:sz w:val="28"/>
-          <w:lang w:val="ru-RU"/>
-        </w:rPr>
-        <w:t>29,0</w:t>
-      </w:r>
-      <w:r>
-        <w:rPr>
-          <w:sz w:val="28"/>
-          <w:lang w:val="ru-RU"/>
-        </w:rPr>
-        <w:t xml:space="preserve"> </w:t>
-      </w:r>
-      <w:r>
-        <w:rPr>
-          <w:sz w:val="28"/>
-          <w:lang w:val="ru-RU"/>
-        </w:rPr>
-        <w:t>(0-30) МЕ/мл</w:t>
-      </w:r>
-    </w:p>
-    <w:p>
-      <w:pPr>
-        <w:ind w:left="-567"/>
-        <w:jc w:val="both"/>
-        <w:rPr>
-          <w:sz w:val="28"/>
-          <w:lang w:val="ru-RU"/>
-        </w:rPr>
-      </w:pPr>
-      <w:r>
-        <w:rPr>
-          <w:sz w:val="28"/>
-          <w:lang w:val="ru-RU"/>
-        </w:rPr>
-        <w:t>.</w:t>
-      </w:r>
-      <w:r>
-        <w:rPr>
-          <w:sz w:val="28"/>
-          <w:lang w:val="ru-RU"/>
-        </w:rPr>
-        <w:t>10.18</w:t>
-      </w:r>
-      <w:r>
-        <w:rPr>
-          <w:sz w:val="28"/>
-          <w:lang w:val="ru-RU"/>
-        </w:rPr>
-        <w:t xml:space="preserve"> </w:t>
-      </w:r>
-      <w:r>
-        <w:rPr>
-          <w:sz w:val="28"/>
-          <w:lang w:val="ru-RU"/>
-        </w:rPr>
-        <w:t xml:space="preserve">Инсулин –  (2,6-24,9) </w:t>
-      </w:r>
-      <w:proofErr w:type="spellStart"/>
-      <w:r>
-        <w:rPr>
-          <w:sz w:val="28"/>
-          <w:lang w:val="ru-RU"/>
-        </w:rPr>
-        <w:t>мкЕд</w:t>
-      </w:r>
-      <w:proofErr w:type="spellEnd"/>
-      <w:r>
-        <w:rPr>
-          <w:sz w:val="28"/>
-          <w:lang w:val="ru-RU"/>
-        </w:rPr>
-        <w:t xml:space="preserve">/мл; С-пептид –  (1,1-4,4) </w:t>
-      </w:r>
-      <w:proofErr w:type="spellStart"/>
-      <w:r>
-        <w:rPr>
-          <w:sz w:val="28"/>
-          <w:lang w:val="ru-RU"/>
-        </w:rPr>
-        <w:t>нг</w:t>
-      </w:r>
-      <w:proofErr w:type="spellEnd"/>
-      <w:r>
-        <w:rPr>
-          <w:sz w:val="28"/>
-          <w:lang w:val="ru-RU"/>
-        </w:rPr>
-        <w:t>/мл</w:t>
-      </w:r>
-    </w:p>
-    <w:p>
-      <w:pPr>
-        <w:ind w:left="-567"/>
-        <w:jc w:val="both"/>
-        <w:rPr>
-          <w:sz w:val="28"/>
-          <w:lang w:val="ru-RU"/>
-        </w:rPr>
-      </w:pPr>
-      <w:r>
-        <w:rPr>
-          <w:sz w:val="28"/>
-          <w:lang w:val="ru-RU"/>
-        </w:rPr>
-        <w:t>.</w:t>
-      </w:r>
-      <w:r>
-        <w:rPr>
-          <w:sz w:val="28"/>
-          <w:lang w:val="ru-RU"/>
-        </w:rPr>
-        <w:t>10.18</w:t>
-      </w:r>
-      <w:r>
-        <w:rPr>
-          <w:sz w:val="28"/>
-          <w:lang w:val="ru-RU"/>
-        </w:rPr>
-        <w:t xml:space="preserve"> </w:t>
-      </w:r>
-      <w:proofErr w:type="gramStart"/>
-      <w:r>
-        <w:rPr>
-          <w:sz w:val="28"/>
-          <w:lang w:val="ru-RU"/>
-        </w:rPr>
-        <w:t>С-реактивный</w:t>
-      </w:r>
-      <w:proofErr w:type="gramEnd"/>
-      <w:r>
-        <w:rPr>
-          <w:sz w:val="28"/>
-          <w:lang w:val="ru-RU"/>
-        </w:rPr>
-        <w:t xml:space="preserve"> белок - </w:t>
-      </w:r>
-      <w:proofErr w:type="spellStart"/>
-      <w:r>
-        <w:rPr>
-          <w:sz w:val="28"/>
-          <w:lang w:val="ru-RU"/>
-        </w:rPr>
-        <w:t>отр</w:t>
-      </w:r>
-      <w:proofErr w:type="spellEnd"/>
-    </w:p>
-    <w:p>
-      <w:pPr>
-        <w:ind w:left="-567"/>
-        <w:jc w:val="both"/>
-        <w:rPr>
-          <w:sz w:val="28"/>
-          <w:szCs w:val="28"/>
-          <w:lang w:val="ru-RU"/>
-        </w:rPr>
-      </w:pPr>
-      <w:r>
-        <w:rPr>
-          <w:sz w:val="28"/>
-          <w:szCs w:val="28"/>
-          <w:lang w:val="ru-RU"/>
-        </w:rPr>
-        <w:t>.</w:t>
-      </w:r>
-      <w:r>
-        <w:rPr>
-          <w:sz w:val="28"/>
-          <w:szCs w:val="28"/>
-          <w:lang w:val="ru-RU"/>
-        </w:rPr>
-        <w:t>10.18</w:t>
-      </w:r>
-      <w:r>
-        <w:rPr>
-          <w:sz w:val="28"/>
-          <w:szCs w:val="28"/>
-          <w:lang w:val="ru-RU"/>
-        </w:rPr>
-        <w:t xml:space="preserve"> </w:t>
-      </w:r>
-      <w:proofErr w:type="spellStart"/>
-      <w:r>
-        <w:rPr>
-          <w:sz w:val="28"/>
-          <w:szCs w:val="28"/>
-          <w:lang w:val="ru-RU"/>
-        </w:rPr>
-        <w:t>Гемогл</w:t>
-      </w:r>
-      <w:proofErr w:type="spellEnd"/>
-      <w:r>
-        <w:rPr>
-          <w:sz w:val="28"/>
-          <w:szCs w:val="28"/>
-          <w:lang w:val="ru-RU"/>
-        </w:rPr>
-        <w:t xml:space="preserve"> –  ; </w:t>
-      </w:r>
-      <w:proofErr w:type="spellStart"/>
-      <w:r>
-        <w:rPr>
-          <w:sz w:val="28"/>
-          <w:szCs w:val="28"/>
-          <w:lang w:val="ru-RU"/>
-        </w:rPr>
-        <w:t>гематокр</w:t>
-      </w:r>
-      <w:proofErr w:type="spellEnd"/>
-      <w:r>
-        <w:rPr>
-          <w:sz w:val="28"/>
-          <w:szCs w:val="28"/>
-          <w:lang w:val="ru-RU"/>
-        </w:rPr>
-        <w:t xml:space="preserve"> –  ; общ</w:t>
-      </w:r>
-      <w:proofErr w:type="gramStart"/>
-      <w:r>
-        <w:rPr>
-          <w:sz w:val="28"/>
-          <w:szCs w:val="28"/>
-          <w:lang w:val="ru-RU"/>
-        </w:rPr>
-        <w:t>.</w:t>
-      </w:r>
-      <w:proofErr w:type="gramEnd"/>
-      <w:r>
-        <w:rPr>
-          <w:sz w:val="28"/>
-          <w:szCs w:val="28"/>
-          <w:lang w:val="ru-RU"/>
-        </w:rPr>
-        <w:t xml:space="preserve"> </w:t>
-      </w:r>
-      <w:proofErr w:type="gramStart"/>
-      <w:r>
-        <w:rPr>
-          <w:sz w:val="28"/>
-          <w:szCs w:val="28"/>
-          <w:lang w:val="ru-RU"/>
-        </w:rPr>
-        <w:t>б</w:t>
-      </w:r>
-      <w:proofErr w:type="gramEnd"/>
-      <w:r>
-        <w:rPr>
-          <w:sz w:val="28"/>
-          <w:szCs w:val="28"/>
-          <w:lang w:val="ru-RU"/>
-        </w:rPr>
-        <w:t xml:space="preserve">елок –   г/л; К –   ; </w:t>
-      </w:r>
-      <w:proofErr w:type="spellStart"/>
-      <w:r>
-        <w:rPr>
-          <w:sz w:val="28"/>
-          <w:szCs w:val="28"/>
-          <w:lang w:val="ru-RU"/>
-        </w:rPr>
-        <w:t>Nа</w:t>
-      </w:r>
-      <w:proofErr w:type="spellEnd"/>
-      <w:r>
-        <w:rPr>
-          <w:sz w:val="28"/>
-          <w:szCs w:val="28"/>
-          <w:lang w:val="ru-RU"/>
-        </w:rPr>
-        <w:t xml:space="preserve"> –   </w:t>
-      </w:r>
-      <w:proofErr w:type="spellStart"/>
-      <w:r>
-        <w:rPr>
-          <w:sz w:val="28"/>
-          <w:szCs w:val="28"/>
-          <w:lang w:val="ru-RU"/>
-        </w:rPr>
-        <w:t>ммоль</w:t>
-      </w:r>
-      <w:proofErr w:type="spellEnd"/>
-      <w:r>
-        <w:rPr>
-          <w:sz w:val="28"/>
-          <w:szCs w:val="28"/>
-          <w:lang w:val="ru-RU"/>
-        </w:rPr>
-        <w:t>/л</w:t>
-      </w:r>
-    </w:p>
-    <w:p>
-      <w:pPr>
-        <w:ind w:left="-567"/>
-        <w:jc w:val="both"/>
-        <w:rPr>
-          <w:sz w:val="28"/>
-          <w:szCs w:val="28"/>
-          <w:lang w:val="ru-RU"/>
-        </w:rPr>
-      </w:pPr>
-      <w:r>
-        <w:rPr>
-          <w:sz w:val="28"/>
-          <w:szCs w:val="28"/>
-          <w:lang w:val="ru-RU"/>
-        </w:rPr>
-        <w:t>11</w:t>
-      </w:r>
-      <w:r>
-        <w:rPr>
-          <w:sz w:val="28"/>
-          <w:szCs w:val="28"/>
-          <w:lang w:val="ru-RU"/>
-        </w:rPr>
-        <w:t>.</w:t>
-      </w:r>
-      <w:r>
-        <w:rPr>
-          <w:sz w:val="28"/>
-          <w:szCs w:val="28"/>
-          <w:lang w:val="ru-RU"/>
-        </w:rPr>
-        <w:t>10.18</w:t>
-      </w:r>
-      <w:proofErr w:type="gramStart"/>
-      <w:r>
-        <w:rPr>
-          <w:sz w:val="28"/>
-          <w:szCs w:val="28"/>
-          <w:lang w:val="ru-RU"/>
-        </w:rPr>
-        <w:t xml:space="preserve"> К</w:t>
-      </w:r>
-      <w:proofErr w:type="gramEnd"/>
-      <w:r>
-        <w:rPr>
-          <w:sz w:val="28"/>
-          <w:szCs w:val="28"/>
-          <w:lang w:val="ru-RU"/>
-        </w:rPr>
-        <w:t xml:space="preserve"> – </w:t>
-      </w:r>
-      <w:r>
-        <w:rPr>
-          <w:sz w:val="28"/>
-          <w:szCs w:val="28"/>
-          <w:lang w:val="ru-RU"/>
-        </w:rPr>
-        <w:t>4,45</w:t>
-      </w:r>
-      <w:r>
-        <w:rPr>
-          <w:sz w:val="28"/>
-          <w:szCs w:val="28"/>
-          <w:lang w:val="ru-RU"/>
-        </w:rPr>
-        <w:t xml:space="preserve">; </w:t>
-      </w:r>
-      <w:proofErr w:type="spellStart"/>
-      <w:r>
-        <w:rPr>
-          <w:sz w:val="28"/>
-          <w:szCs w:val="28"/>
-          <w:lang w:val="ru-RU"/>
-        </w:rPr>
-        <w:t>Nа</w:t>
-      </w:r>
-      <w:proofErr w:type="spellEnd"/>
-      <w:r>
-        <w:rPr>
-          <w:sz w:val="28"/>
-          <w:szCs w:val="28"/>
-          <w:lang w:val="ru-RU"/>
-        </w:rPr>
-        <w:t xml:space="preserve"> – </w:t>
-      </w:r>
-      <w:r>
-        <w:rPr>
-          <w:sz w:val="28"/>
-          <w:szCs w:val="28"/>
-          <w:lang w:val="ru-RU"/>
-        </w:rPr>
-        <w:t>134,8;</w:t>
-      </w:r>
-      <w:r>
-        <w:rPr>
-          <w:sz w:val="28"/>
-          <w:szCs w:val="28"/>
-          <w:lang w:val="ru-RU"/>
-        </w:rPr>
-        <w:t xml:space="preserve"> </w:t>
-      </w:r>
-      <w:proofErr w:type="spellStart"/>
-      <w:r>
-        <w:rPr>
-          <w:sz w:val="28"/>
-          <w:szCs w:val="28"/>
-          <w:lang w:val="ru-RU"/>
-        </w:rPr>
-        <w:t>Са</w:t>
-      </w:r>
-      <w:proofErr w:type="spellEnd"/>
-      <w:r>
-        <w:rPr>
-          <w:sz w:val="28"/>
-          <w:szCs w:val="28"/>
-          <w:vertAlign w:val="superscript"/>
-          <w:lang w:val="ru-RU"/>
-        </w:rPr>
-        <w:t>++</w:t>
-      </w:r>
-      <w:r>
-        <w:rPr>
-          <w:sz w:val="28"/>
-          <w:szCs w:val="28"/>
-          <w:lang w:val="ru-RU"/>
-        </w:rPr>
-        <w:t xml:space="preserve"> - </w:t>
-      </w:r>
-      <w:r>
-        <w:rPr>
-          <w:sz w:val="28"/>
-          <w:szCs w:val="28"/>
-          <w:lang w:val="ru-RU"/>
-        </w:rPr>
-        <w:t>1,09; С1 – 99,6</w:t>
-      </w:r>
-      <w:r>
-        <w:rPr>
-          <w:sz w:val="28"/>
-          <w:szCs w:val="28"/>
-          <w:lang w:val="ru-RU"/>
-        </w:rPr>
-        <w:t xml:space="preserve"> </w:t>
-      </w:r>
-      <w:proofErr w:type="spellStart"/>
-      <w:r>
-        <w:rPr>
-          <w:sz w:val="28"/>
-          <w:szCs w:val="28"/>
-          <w:lang w:val="ru-RU"/>
-        </w:rPr>
-        <w:t>ммоль</w:t>
-      </w:r>
-      <w:proofErr w:type="spellEnd"/>
-      <w:r>
-        <w:rPr>
-          <w:sz w:val="28"/>
-          <w:szCs w:val="28"/>
           <w:lang w:val="ru-RU"/>
         </w:rPr>
         <w:t>/л</w:t>
@@ -4633,56 +3681,71 @@
         <w:jc w:val="both"/>
         <w:rPr>
           <w:b w:val="0"/>
+          <w:sz w:val="24"/>
+          <w:szCs w:val="24"/>
         </w:rPr>
       </w:pPr>
-      <w:bookmarkStart w:id="3" w:name="_GoBack"/>
-      <w:bookmarkEnd w:id="3"/>
       <w:r>
         <w:rPr>
           <w:b w:val="0"/>
-        </w:rPr>
-        <w:lastRenderedPageBreak/>
+          <w:sz w:val="24"/>
+          <w:szCs w:val="24"/>
+        </w:rPr>
         <w:t>11</w:t>
       </w:r>
       <w:r>
         <w:rPr>
           <w:b w:val="0"/>
+          <w:sz w:val="24"/>
+          <w:szCs w:val="24"/>
         </w:rPr>
         <w:t>.</w:t>
       </w:r>
       <w:r>
         <w:rPr>
           <w:b w:val="0"/>
+          <w:sz w:val="24"/>
+          <w:szCs w:val="24"/>
         </w:rPr>
         <w:t>10.18</w:t>
       </w:r>
       <w:r>
         <w:rPr>
           <w:b w:val="0"/>
+          <w:sz w:val="24"/>
+          <w:szCs w:val="24"/>
         </w:rPr>
         <w:t xml:space="preserve"> </w:t>
       </w:r>
       <w:r>
         <w:rPr>
           <w:b w:val="0"/>
+          <w:sz w:val="24"/>
+          <w:szCs w:val="24"/>
         </w:rPr>
         <w:t>Общ. а</w:t>
       </w:r>
       <w:r>
         <w:rPr>
           <w:b w:val="0"/>
+          <w:sz w:val="24"/>
+          <w:szCs w:val="24"/>
         </w:rPr>
         <w:t>н. мочи уд вес 10</w:t>
       </w:r>
       <w:r>
         <w:rPr>
           <w:b w:val="0"/>
+          <w:sz w:val="24"/>
+          <w:szCs w:val="24"/>
         </w:rPr>
         <w:t>25;</w:t>
       </w:r>
       <w:r>
         <w:rPr>
           <w:b w:val="0"/>
+          <w:sz w:val="24"/>
+          <w:szCs w:val="24"/>
         </w:rPr>
         <w:t xml:space="preserve">  </w:t>
       </w:r>
@@ -4690,6 +3753,8 @@
       <w:r>
         <w:rPr>
           <w:b w:val="0"/>
+          <w:sz w:val="24"/>
+          <w:szCs w:val="24"/>
         </w:rPr>
         <w:t>лейк</w:t>
       </w:r>
@@ -4697,18 +3762,24 @@
       <w:r>
         <w:rPr>
           <w:b w:val="0"/>
+          <w:sz w:val="24"/>
+          <w:szCs w:val="24"/>
         </w:rPr>
         <w:t xml:space="preserve"> – </w:t>
       </w:r>
       <w:r>
         <w:rPr>
           <w:b w:val="0"/>
+          <w:sz w:val="24"/>
+          <w:szCs w:val="24"/>
         </w:rPr>
         <w:t>5-6-7</w:t>
       </w:r>
       <w:r>
         <w:rPr>
           <w:b w:val="0"/>
+          <w:sz w:val="24"/>
+          <w:szCs w:val="24"/>
         </w:rPr>
         <w:t xml:space="preserve">  в </w:t>
       </w:r>
@@ -4716,6 +3787,8 @@
       <w:r>
         <w:rPr>
           <w:b w:val="0"/>
+          <w:sz w:val="24"/>
+          <w:szCs w:val="24"/>
         </w:rPr>
         <w:t>п</w:t>
       </w:r>
@@ -4723,6 +3796,8 @@
       <w:r>
         <w:rPr>
           <w:b w:val="0"/>
+          <w:sz w:val="24"/>
+          <w:szCs w:val="24"/>
         </w:rPr>
         <w:t>/</w:t>
       </w:r>
@@ -4730,6 +3805,8 @@
       <w:r>
         <w:rPr>
           <w:b w:val="0"/>
+          <w:sz w:val="24"/>
+          <w:szCs w:val="24"/>
         </w:rPr>
         <w:t>зр</w:t>
       </w:r>
@@ -4737,12 +3814,16 @@
       <w:r>
         <w:rPr>
           <w:b w:val="0"/>
+          <w:sz w:val="24"/>
+          <w:szCs w:val="24"/>
         </w:rPr>
         <w:t>;</w:t>
       </w:r>
       <w:r>
         <w:rPr>
           <w:b w:val="0"/>
+          <w:sz w:val="24"/>
+          <w:szCs w:val="24"/>
         </w:rPr>
         <w:t xml:space="preserve"> белок – </w:t>
       </w:r>
@@ -4750,6 +3831,8 @@
       <w:r>
         <w:rPr>
           <w:b w:val="0"/>
+          <w:sz w:val="24"/>
+          <w:szCs w:val="24"/>
         </w:rPr>
         <w:t>отр</w:t>
       </w:r>
@@ -4757,6 +3840,8 @@
       <w:r>
         <w:rPr>
           <w:b w:val="0"/>
+          <w:sz w:val="24"/>
+          <w:szCs w:val="24"/>
         </w:rPr>
         <w:t xml:space="preserve">  ацетон –</w:t>
       </w:r>
@@ -4764,6 +3849,8 @@
       <w:r>
         <w:rPr>
           <w:b w:val="0"/>
+          <w:sz w:val="24"/>
+          <w:szCs w:val="24"/>
         </w:rPr>
         <w:t>отр</w:t>
       </w:r>
@@ -4771,12 +3858,16 @@
       <w:r>
         <w:rPr>
           <w:b w:val="0"/>
+          <w:sz w:val="24"/>
+          <w:szCs w:val="24"/>
         </w:rPr>
         <w:t xml:space="preserve">; </w:t>
       </w:r>
       <w:r>
         <w:rPr>
           <w:b w:val="0"/>
+          <w:sz w:val="24"/>
+          <w:szCs w:val="24"/>
         </w:rPr>
         <w:t xml:space="preserve"> </w:t>
       </w:r>
@@ -4784,6 +3875,8 @@
       <w:r>
         <w:rPr>
           <w:b w:val="0"/>
+          <w:sz w:val="24"/>
+          <w:szCs w:val="24"/>
         </w:rPr>
         <w:t>эпит</w:t>
       </w:r>
@@ -4791,18 +3884,24 @@
       <w:r>
         <w:rPr>
           <w:b w:val="0"/>
+          <w:sz w:val="24"/>
+          <w:szCs w:val="24"/>
         </w:rPr>
         <w:t xml:space="preserve">. пл. - </w:t>
       </w:r>
       <w:r>
         <w:rPr>
           <w:b w:val="0"/>
+          <w:sz w:val="24"/>
+          <w:szCs w:val="24"/>
         </w:rPr>
         <w:t>много</w:t>
       </w:r>
       <w:r>
         <w:rPr>
           <w:b w:val="0"/>
+          <w:sz w:val="24"/>
+          <w:szCs w:val="24"/>
         </w:rPr>
         <w:t xml:space="preserve">; </w:t>
       </w:r>
@@ -4810,6 +3909,8 @@
       <w:r>
         <w:rPr>
           <w:b w:val="0"/>
+          <w:sz w:val="24"/>
+          <w:szCs w:val="24"/>
         </w:rPr>
         <w:t>эпит</w:t>
       </w:r>
@@ -4817,6 +3918,8 @@
       <w:r>
         <w:rPr>
           <w:b w:val="0"/>
+          <w:sz w:val="24"/>
+          <w:szCs w:val="24"/>
         </w:rPr>
         <w:t xml:space="preserve">. </w:t>
       </w:r>
@@ -4824,6 +3927,8 @@
       <w:r>
         <w:rPr>
           <w:b w:val="0"/>
+          <w:sz w:val="24"/>
+          <w:szCs w:val="24"/>
         </w:rPr>
         <w:t>перех</w:t>
       </w:r>
@@ -4831,36 +3936,48 @@
       <w:r>
         <w:rPr>
           <w:b w:val="0"/>
+          <w:sz w:val="24"/>
+          <w:szCs w:val="24"/>
         </w:rPr>
         <w:t xml:space="preserve">. </w:t>
       </w:r>
       <w:r>
         <w:rPr>
           <w:b w:val="0"/>
+          <w:sz w:val="24"/>
+          <w:szCs w:val="24"/>
         </w:rPr>
         <w:t>–</w:t>
       </w:r>
       <w:r>
         <w:rPr>
           <w:b w:val="0"/>
+          <w:sz w:val="24"/>
+          <w:szCs w:val="24"/>
         </w:rPr>
         <w:t xml:space="preserve"> </w:t>
       </w:r>
       <w:r>
         <w:rPr>
           <w:b w:val="0"/>
+          <w:sz w:val="24"/>
+          <w:szCs w:val="24"/>
         </w:rPr>
         <w:t>уд.</w:t>
       </w:r>
       <w:r>
         <w:rPr>
           <w:b w:val="0"/>
+          <w:sz w:val="24"/>
+          <w:szCs w:val="24"/>
         </w:rPr>
         <w:t xml:space="preserve"> </w:t>
       </w:r>
       <w:r>
         <w:rPr>
           <w:b w:val="0"/>
+          <w:sz w:val="24"/>
+          <w:szCs w:val="24"/>
         </w:rPr>
         <w:t>; уретр. – ед., слизь – на все п/</w:t>
       </w:r>
@@ -4868,6 +3985,8 @@
       <w:r>
         <w:rPr>
           <w:b w:val="0"/>
+          <w:sz w:val="24"/>
+          <w:szCs w:val="24"/>
         </w:rPr>
         <w:t>зр</w:t>
       </w:r>
@@ -4875,6 +3994,8 @@
       <w:r>
         <w:rPr>
           <w:b w:val="0"/>
+          <w:sz w:val="24"/>
+          <w:szCs w:val="24"/>
         </w:rPr>
         <w:t>., соли – мочевая к-та + оксалаты, бактерии +.</w:t>
       </w:r>
@@ -4883,42 +4004,35 @@
       <w:pPr>
         <w:ind w:left="-567"/>
         <w:rPr>
-          <w:sz w:val="28"/>
-          <w:szCs w:val="20"/>
           <w:lang w:val="ru-RU"/>
         </w:rPr>
       </w:pPr>
       <w:r>
         <w:rPr>
-          <w:sz w:val="28"/>
           <w:lang w:val="ru-RU"/>
         </w:rPr>
         <w:t>16</w:t>
       </w:r>
       <w:r>
         <w:rPr>
-          <w:sz w:val="28"/>
           <w:lang w:val="ru-RU"/>
         </w:rPr>
         <w:t>.</w:t>
       </w:r>
       <w:r>
         <w:rPr>
-          <w:sz w:val="28"/>
           <w:lang w:val="ru-RU"/>
         </w:rPr>
         <w:t>10.18</w:t>
       </w:r>
       <w:r>
         <w:rPr>
-          <w:sz w:val="28"/>
           <w:lang w:val="ru-RU"/>
         </w:rPr>
         <w:t xml:space="preserve"> </w:t>
       </w:r>
       <w:r>
         <w:rPr>
-          <w:sz w:val="28"/>
           <w:lang w:val="ru-RU"/>
         </w:rPr>
         <w:t xml:space="preserve">Анализ мочи по Нечипоренко </w:t>
@@ -4926,7 +4040,6 @@
       <w:proofErr w:type="spellStart"/>
       <w:r>
         <w:rPr>
-          <w:sz w:val="28"/>
           <w:lang w:val="ru-RU"/>
         </w:rPr>
         <w:t>лейк</w:t>
@@ -4934,35 +4047,30 @@
       <w:proofErr w:type="spellEnd"/>
       <w:r>
         <w:rPr>
-          <w:sz w:val="28"/>
           <w:lang w:val="ru-RU"/>
         </w:rPr>
         <w:t xml:space="preserve"> </w:t>
       </w:r>
       <w:r>
         <w:rPr>
-          <w:sz w:val="28"/>
           <w:lang w:val="ru-RU"/>
         </w:rPr>
         <w:t>–</w:t>
       </w:r>
       <w:r>
         <w:rPr>
-          <w:sz w:val="28"/>
           <w:lang w:val="ru-RU"/>
         </w:rPr>
         <w:t xml:space="preserve"> </w:t>
       </w:r>
       <w:r>
         <w:rPr>
-          <w:sz w:val="28"/>
           <w:lang w:val="ru-RU"/>
         </w:rPr>
         <w:t>500;</w:t>
       </w:r>
       <w:r>
         <w:rPr>
-          <w:sz w:val="28"/>
           <w:lang w:val="ru-RU"/>
         </w:rPr>
         <w:t xml:space="preserve"> </w:t>
@@ -4970,7 +4078,6 @@
       <w:proofErr w:type="spellStart"/>
       <w:r>
         <w:rPr>
-          <w:sz w:val="28"/>
           <w:lang w:val="ru-RU"/>
         </w:rPr>
         <w:t>эритр</w:t>
@@ -4978,7 +4085,6 @@
       <w:proofErr w:type="spellEnd"/>
       <w:r>
         <w:rPr>
-          <w:sz w:val="28"/>
           <w:lang w:val="ru-RU"/>
         </w:rPr>
         <w:t xml:space="preserve"> -  белок – </w:t>
@@ -4986,7 +4092,6 @@
       <w:proofErr w:type="spellStart"/>
       <w:r>
         <w:rPr>
-          <w:sz w:val="28"/>
           <w:lang w:val="ru-RU"/>
         </w:rPr>
         <w:t>отр</w:t>
@@ -4997,42 +4102,35 @@
       <w:pPr>
         <w:ind w:left="-567"/>
         <w:rPr>
-          <w:sz w:val="28"/>
-          <w:szCs w:val="20"/>
           <w:lang w:val="ru-RU"/>
         </w:rPr>
       </w:pPr>
       <w:r>
         <w:rPr>
-          <w:sz w:val="28"/>
           <w:lang w:val="ru-RU"/>
         </w:rPr>
         <w:t>12</w:t>
       </w:r>
       <w:r>
         <w:rPr>
-          <w:sz w:val="28"/>
           <w:lang w:val="ru-RU"/>
         </w:rPr>
         <w:t>.</w:t>
       </w:r>
       <w:r>
         <w:rPr>
-          <w:sz w:val="28"/>
           <w:lang w:val="ru-RU"/>
         </w:rPr>
         <w:t>10.18</w:t>
       </w:r>
       <w:r>
         <w:rPr>
-          <w:sz w:val="28"/>
           <w:lang w:val="ru-RU"/>
         </w:rPr>
         <w:t xml:space="preserve"> </w:t>
       </w:r>
       <w:r>
         <w:rPr>
-          <w:sz w:val="28"/>
           <w:lang w:val="ru-RU"/>
         </w:rPr>
         <w:t xml:space="preserve">Суточная </w:t>
@@ -5040,7 +4138,6 @@
       <w:proofErr w:type="spellStart"/>
       <w:r>
         <w:rPr>
-          <w:sz w:val="28"/>
           <w:lang w:val="ru-RU"/>
         </w:rPr>
         <w:t>глюкозурия</w:t>
@@ -5048,28 +4145,24 @@
       <w:proofErr w:type="spellEnd"/>
       <w:r>
         <w:rPr>
-          <w:sz w:val="28"/>
           <w:lang w:val="ru-RU"/>
         </w:rPr>
         <w:t xml:space="preserve"> – </w:t>
       </w:r>
       <w:r>
         <w:rPr>
-          <w:sz w:val="28"/>
           <w:lang w:val="ru-RU"/>
         </w:rPr>
         <w:t>1,5</w:t>
       </w:r>
       <w:r>
         <w:rPr>
-          <w:sz w:val="28"/>
           <w:lang w:val="ru-RU"/>
         </w:rPr>
         <w:t xml:space="preserve"> %</w:t>
       </w:r>
       <w:r>
         <w:rPr>
-          <w:sz w:val="28"/>
           <w:lang w:val="ru-RU"/>
         </w:rPr>
         <w:t xml:space="preserve">;   Суточная протеинурия –  </w:t>
@@ -5077,7 +4170,6 @@
       <w:proofErr w:type="spellStart"/>
       <w:r>
         <w:rPr>
-          <w:sz w:val="28"/>
           <w:lang w:val="ru-RU"/>
         </w:rPr>
         <w:t>отр</w:t>
@@ -5088,36 +4180,80 @@
       <w:pPr>
         <w:pStyle w:val="5"/>
         <w:ind w:left="-567"/>
+        <w:rPr>
+          <w:sz w:val="24"/>
+          <w:szCs w:val="24"/>
+        </w:rPr>
       </w:pPr>
       <w:r>
+        <w:rPr>
+          <w:sz w:val="24"/>
+          <w:szCs w:val="24"/>
+        </w:rPr>
         <w:t>12</w:t>
       </w:r>
       <w:r>
+        <w:rPr>
+          <w:sz w:val="24"/>
+          <w:szCs w:val="24"/>
+        </w:rPr>
         <w:t>.</w:t>
       </w:r>
       <w:r>
+        <w:rPr>
+          <w:sz w:val="24"/>
+          <w:szCs w:val="24"/>
+        </w:rPr>
         <w:t>10.18</w:t>
       </w:r>
       <w:r>
+        <w:rPr>
+          <w:sz w:val="24"/>
+          <w:szCs w:val="24"/>
+        </w:rPr>
         <w:t xml:space="preserve"> </w:t>
       </w:r>
       <w:r>
+        <w:rPr>
+          <w:sz w:val="24"/>
+          <w:szCs w:val="24"/>
+        </w:rPr>
         <w:t xml:space="preserve">Микроальбуминурия </w:t>
       </w:r>
       <w:r>
+        <w:rPr>
+          <w:sz w:val="24"/>
+          <w:szCs w:val="24"/>
+        </w:rPr>
         <w:t>–</w:t>
       </w:r>
       <w:r>
+        <w:rPr>
+          <w:sz w:val="24"/>
+          <w:szCs w:val="24"/>
+        </w:rPr>
         <w:t xml:space="preserve"> </w:t>
       </w:r>
       <w:r>
+        <w:rPr>
+          <w:sz w:val="24"/>
+          <w:szCs w:val="24"/>
+        </w:rPr>
         <w:t xml:space="preserve">22,4 </w:t>
       </w:r>
       <w:r>
+        <w:rPr>
+          <w:sz w:val="24"/>
+          <w:szCs w:val="24"/>
+        </w:rPr>
         <w:t>мг/</w:t>
       </w:r>
       <w:proofErr w:type="spellStart"/>
       <w:r>
+        <w:rPr>
+          <w:sz w:val="24"/>
+          <w:szCs w:val="24"/>
+        </w:rPr>
         <w:t>сут</w:t>
       </w:r>
       <w:proofErr w:type="spellEnd"/>
@@ -5141,7 +4277,6 @@
         <w:gridCol w:w="993"/>
         <w:gridCol w:w="992"/>
         <w:gridCol w:w="992"/>
-        <w:gridCol w:w="992"/>
       </w:tblGrid>
       <w:tr>
         <w:tc>
@@ -5151,15 +4286,11 @@
           <w:p>
             <w:pPr>
               <w:rPr>
-                <w:sz w:val="28"/>
-                <w:szCs w:val="28"/>
-                <w:lang w:val="ru-RU"/>
-              </w:rPr>
-            </w:pPr>
-            <w:r>
-              <w:rPr>
-                <w:sz w:val="28"/>
-                <w:szCs w:val="28"/>
+                <w:lang w:val="ru-RU"/>
+              </w:rPr>
+            </w:pPr>
+            <w:r>
+              <w:rPr>
                 <w:lang w:val="ru-RU"/>
               </w:rPr>
               <w:t xml:space="preserve">Гликемический </w:t>
@@ -5168,15 +4299,11 @@
           <w:p>
             <w:pPr>
               <w:rPr>
-                <w:sz w:val="28"/>
-                <w:szCs w:val="28"/>
-                <w:lang w:val="ru-RU"/>
-              </w:rPr>
-            </w:pPr>
-            <w:r>
-              <w:rPr>
-                <w:sz w:val="28"/>
-                <w:szCs w:val="28"/>
+                <w:lang w:val="ru-RU"/>
+              </w:rPr>
+            </w:pPr>
+            <w:r>
+              <w:rPr>
                 <w:lang w:val="ru-RU"/>
               </w:rPr>
               <w:t>профиль</w:t>
@@ -5190,15 +4317,11 @@
           <w:p>
             <w:pPr>
               <w:rPr>
-                <w:sz w:val="28"/>
-                <w:szCs w:val="28"/>
-                <w:lang w:val="ru-RU"/>
-              </w:rPr>
-            </w:pPr>
-            <w:r>
-              <w:rPr>
-                <w:sz w:val="28"/>
-                <w:szCs w:val="28"/>
+                <w:lang w:val="ru-RU"/>
+              </w:rPr>
+            </w:pPr>
+            <w:r>
+              <w:rPr>
                 <w:lang w:val="ru-RU"/>
               </w:rPr>
               <w:t>8.00</w:t>
@@ -5212,15 +4335,11 @@
           <w:p>
             <w:pPr>
               <w:rPr>
-                <w:sz w:val="28"/>
-                <w:szCs w:val="28"/>
-                <w:lang w:val="ru-RU"/>
-              </w:rPr>
-            </w:pPr>
-            <w:r>
-              <w:rPr>
-                <w:sz w:val="28"/>
-                <w:szCs w:val="28"/>
+                <w:lang w:val="ru-RU"/>
+              </w:rPr>
+            </w:pPr>
+            <w:r>
+              <w:rPr>
                 <w:lang w:val="ru-RU"/>
               </w:rPr>
               <w:t>11.00</w:t>
@@ -5234,15 +4353,11 @@
           <w:p>
             <w:pPr>
               <w:rPr>
-                <w:sz w:val="28"/>
-                <w:szCs w:val="28"/>
-                <w:lang w:val="ru-RU"/>
-              </w:rPr>
-            </w:pPr>
-            <w:r>
-              <w:rPr>
-                <w:sz w:val="28"/>
-                <w:szCs w:val="28"/>
+                <w:lang w:val="ru-RU"/>
+              </w:rPr>
+            </w:pPr>
+            <w:r>
+              <w:rPr>
                 <w:lang w:val="ru-RU"/>
               </w:rPr>
               <w:t>16.00</w:t>
@@ -5256,40 +4371,14 @@
           <w:p>
             <w:pPr>
               <w:rPr>
-                <w:sz w:val="28"/>
-                <w:szCs w:val="28"/>
-                <w:lang w:val="ru-RU"/>
-              </w:rPr>
-            </w:pPr>
-            <w:r>
-              <w:rPr>
-                <w:sz w:val="28"/>
-                <w:szCs w:val="28"/>
+                <w:lang w:val="ru-RU"/>
+              </w:rPr>
+            </w:pPr>
+            <w:r>
+              <w:rPr>
                 <w:lang w:val="ru-RU"/>
               </w:rPr>
               <w:t>20.00</w:t>
-            </w:r>
-          </w:p>
-        </w:tc>
-        <w:tc>
-          <w:tcPr>
-            <w:tcW w:w="992" w:type="dxa"/>
-          </w:tcPr>
-          <w:p>
-            <w:pPr>
-              <w:rPr>
-                <w:sz w:val="28"/>
-                <w:szCs w:val="28"/>
-                <w:lang w:val="ru-RU"/>
-              </w:rPr>
-            </w:pPr>
-            <w:r>
-              <w:rPr>
-                <w:sz w:val="28"/>
-                <w:szCs w:val="28"/>
-                <w:lang w:val="ru-RU"/>
-              </w:rPr>
-              <w:t>22.00</w:t>
             </w:r>
           </w:p>
         </w:tc>
@@ -5302,15 +4391,11 @@
           <w:p>
             <w:pPr>
               <w:rPr>
-                <w:sz w:val="28"/>
-                <w:szCs w:val="28"/>
-                <w:lang w:val="ru-RU"/>
-              </w:rPr>
-            </w:pPr>
-            <w:r>
-              <w:rPr>
-                <w:sz w:val="28"/>
-                <w:szCs w:val="28"/>
+                <w:lang w:val="ru-RU"/>
+              </w:rPr>
+            </w:pPr>
+            <w:r>
+              <w:rPr>
                 <w:lang w:val="ru-RU"/>
               </w:rPr>
               <w:t>11.10</w:t>
@@ -5324,15 +4409,11 @@
           <w:p>
             <w:pPr>
               <w:rPr>
-                <w:sz w:val="28"/>
-                <w:szCs w:val="28"/>
-                <w:lang w:val="ru-RU"/>
-              </w:rPr>
-            </w:pPr>
-            <w:r>
-              <w:rPr>
-                <w:sz w:val="28"/>
-                <w:szCs w:val="28"/>
+                <w:lang w:val="ru-RU"/>
+              </w:rPr>
+            </w:pPr>
+            <w:r>
+              <w:rPr>
                 <w:lang w:val="ru-RU"/>
               </w:rPr>
               <w:t>11,6</w:t>
@@ -5346,15 +4427,11 @@
           <w:p>
             <w:pPr>
               <w:rPr>
-                <w:sz w:val="28"/>
-                <w:szCs w:val="28"/>
-                <w:lang w:val="ru-RU"/>
-              </w:rPr>
-            </w:pPr>
-            <w:r>
-              <w:rPr>
-                <w:sz w:val="28"/>
-                <w:szCs w:val="28"/>
+                <w:lang w:val="ru-RU"/>
+              </w:rPr>
+            </w:pPr>
+            <w:r>
+              <w:rPr>
                 <w:lang w:val="ru-RU"/>
               </w:rPr>
               <w:t>12,4</w:t>
@@ -5368,15 +4445,11 @@
           <w:p>
             <w:pPr>
               <w:rPr>
-                <w:sz w:val="28"/>
-                <w:szCs w:val="28"/>
-                <w:lang w:val="ru-RU"/>
-              </w:rPr>
-            </w:pPr>
-            <w:r>
-              <w:rPr>
-                <w:sz w:val="28"/>
-                <w:szCs w:val="28"/>
+                <w:lang w:val="ru-RU"/>
+              </w:rPr>
+            </w:pPr>
+            <w:r>
+              <w:rPr>
                 <w:lang w:val="ru-RU"/>
               </w:rPr>
               <w:t>6,1</w:t>
@@ -5390,33 +4463,15 @@
           <w:p>
             <w:pPr>
               <w:rPr>
-                <w:sz w:val="28"/>
-                <w:szCs w:val="28"/>
-                <w:lang w:val="ru-RU"/>
-              </w:rPr>
-            </w:pPr>
-            <w:r>
-              <w:rPr>
-                <w:sz w:val="28"/>
-                <w:szCs w:val="28"/>
+                <w:lang w:val="ru-RU"/>
+              </w:rPr>
+            </w:pPr>
+            <w:r>
+              <w:rPr>
                 <w:lang w:val="ru-RU"/>
               </w:rPr>
               <w:t>3,0</w:t>
             </w:r>
-          </w:p>
-        </w:tc>
-        <w:tc>
-          <w:tcPr>
-            <w:tcW w:w="992" w:type="dxa"/>
-          </w:tcPr>
-          <w:p>
-            <w:pPr>
-              <w:rPr>
-                <w:sz w:val="28"/>
-                <w:szCs w:val="28"/>
-                <w:lang w:val="ru-RU"/>
-              </w:rPr>
-            </w:pPr>
           </w:p>
         </w:tc>
       </w:tr>
@@ -5428,15 +4483,11 @@
           <w:p>
             <w:pPr>
               <w:rPr>
-                <w:sz w:val="28"/>
-                <w:szCs w:val="28"/>
-                <w:lang w:val="ru-RU"/>
-              </w:rPr>
-            </w:pPr>
-            <w:r>
-              <w:rPr>
-                <w:sz w:val="28"/>
-                <w:szCs w:val="28"/>
+                <w:lang w:val="ru-RU"/>
+              </w:rPr>
+            </w:pPr>
+            <w:r>
+              <w:rPr>
                 <w:lang w:val="ru-RU"/>
               </w:rPr>
               <w:t>12.10</w:t>
@@ -5450,15 +4501,11 @@
           <w:p>
             <w:pPr>
               <w:rPr>
-                <w:sz w:val="28"/>
-                <w:szCs w:val="28"/>
-                <w:lang w:val="ru-RU"/>
-              </w:rPr>
-            </w:pPr>
-            <w:r>
-              <w:rPr>
-                <w:sz w:val="28"/>
-                <w:szCs w:val="28"/>
+                <w:lang w:val="ru-RU"/>
+              </w:rPr>
+            </w:pPr>
+            <w:r>
+              <w:rPr>
                 <w:lang w:val="ru-RU"/>
               </w:rPr>
               <w:t>12,8</w:t>
@@ -5472,15 +4519,11 @@
           <w:p>
             <w:pPr>
               <w:rPr>
-                <w:sz w:val="28"/>
-                <w:szCs w:val="28"/>
-                <w:lang w:val="ru-RU"/>
-              </w:rPr>
-            </w:pPr>
-            <w:r>
-              <w:rPr>
-                <w:sz w:val="28"/>
-                <w:szCs w:val="28"/>
+                <w:lang w:val="ru-RU"/>
+              </w:rPr>
+            </w:pPr>
+            <w:r>
+              <w:rPr>
                 <w:lang w:val="ru-RU"/>
               </w:rPr>
               <w:t>11,8</w:t>
@@ -5494,8 +4537,6 @@
           <w:p>
             <w:pPr>
               <w:rPr>
-                <w:sz w:val="28"/>
-                <w:szCs w:val="28"/>
                 <w:lang w:val="ru-RU"/>
               </w:rPr>
             </w:pPr>
@@ -5508,22 +4549,6 @@
           <w:p>
             <w:pPr>
               <w:rPr>
-                <w:sz w:val="28"/>
-                <w:szCs w:val="28"/>
-                <w:lang w:val="ru-RU"/>
-              </w:rPr>
-            </w:pPr>
-          </w:p>
-        </w:tc>
-        <w:tc>
-          <w:tcPr>
-            <w:tcW w:w="992" w:type="dxa"/>
-          </w:tcPr>
-          <w:p>
-            <w:pPr>
-              <w:rPr>
-                <w:sz w:val="28"/>
-                <w:szCs w:val="28"/>
                 <w:lang w:val="ru-RU"/>
               </w:rPr>
             </w:pPr>
@@ -5538,15 +4563,11 @@
           <w:p>
             <w:pPr>
               <w:rPr>
-                <w:sz w:val="28"/>
-                <w:szCs w:val="28"/>
-                <w:lang w:val="ru-RU"/>
-              </w:rPr>
-            </w:pPr>
-            <w:r>
-              <w:rPr>
-                <w:sz w:val="28"/>
-                <w:szCs w:val="28"/>
+                <w:lang w:val="ru-RU"/>
+              </w:rPr>
+            </w:pPr>
+            <w:r>
+              <w:rPr>
                 <w:lang w:val="ru-RU"/>
               </w:rPr>
               <w:t>12.10      2.00-4,8</w:t>
@@ -5560,15 +4581,11 @@
           <w:p>
             <w:pPr>
               <w:rPr>
-                <w:sz w:val="28"/>
-                <w:szCs w:val="28"/>
-                <w:lang w:val="ru-RU"/>
-              </w:rPr>
-            </w:pPr>
-            <w:r>
-              <w:rPr>
-                <w:sz w:val="28"/>
-                <w:szCs w:val="28"/>
+                <w:lang w:val="ru-RU"/>
+              </w:rPr>
+            </w:pPr>
+            <w:r>
+              <w:rPr>
                 <w:lang w:val="ru-RU"/>
               </w:rPr>
               <w:t>6,9</w:t>
@@ -5582,15 +4599,11 @@
           <w:p>
             <w:pPr>
               <w:rPr>
-                <w:sz w:val="28"/>
-                <w:szCs w:val="28"/>
-                <w:lang w:val="ru-RU"/>
-              </w:rPr>
-            </w:pPr>
-            <w:r>
-              <w:rPr>
-                <w:sz w:val="28"/>
-                <w:szCs w:val="28"/>
+                <w:lang w:val="ru-RU"/>
+              </w:rPr>
+            </w:pPr>
+            <w:r>
+              <w:rPr>
                 <w:lang w:val="ru-RU"/>
               </w:rPr>
               <w:t>13,4</w:t>
@@ -5604,15 +4617,11 @@
           <w:p>
             <w:pPr>
               <w:rPr>
-                <w:sz w:val="28"/>
-                <w:szCs w:val="28"/>
-                <w:lang w:val="ru-RU"/>
-              </w:rPr>
-            </w:pPr>
-            <w:r>
-              <w:rPr>
-                <w:sz w:val="28"/>
-                <w:szCs w:val="28"/>
+                <w:lang w:val="ru-RU"/>
+              </w:rPr>
+            </w:pPr>
+            <w:r>
+              <w:rPr>
                 <w:lang w:val="ru-RU"/>
               </w:rPr>
               <w:t>11,8</w:t>
@@ -5626,33 +4635,15 @@
           <w:p>
             <w:pPr>
               <w:rPr>
-                <w:sz w:val="28"/>
-                <w:szCs w:val="28"/>
-                <w:lang w:val="ru-RU"/>
-              </w:rPr>
-            </w:pPr>
-            <w:r>
-              <w:rPr>
-                <w:sz w:val="28"/>
-                <w:szCs w:val="28"/>
+                <w:lang w:val="ru-RU"/>
+              </w:rPr>
+            </w:pPr>
+            <w:r>
+              <w:rPr>
                 <w:lang w:val="ru-RU"/>
               </w:rPr>
               <w:t>14,1</w:t>
             </w:r>
-          </w:p>
-        </w:tc>
-        <w:tc>
-          <w:tcPr>
-            <w:tcW w:w="992" w:type="dxa"/>
-          </w:tcPr>
-          <w:p>
-            <w:pPr>
-              <w:rPr>
-                <w:sz w:val="28"/>
-                <w:szCs w:val="28"/>
-                <w:lang w:val="ru-RU"/>
-              </w:rPr>
-            </w:pPr>
           </w:p>
         </w:tc>
       </w:tr>
@@ -5664,15 +4655,11 @@
           <w:p>
             <w:pPr>
               <w:rPr>
-                <w:sz w:val="28"/>
-                <w:szCs w:val="28"/>
-                <w:lang w:val="ru-RU"/>
-              </w:rPr>
-            </w:pPr>
-            <w:r>
-              <w:rPr>
-                <w:sz w:val="28"/>
-                <w:szCs w:val="28"/>
+                <w:lang w:val="ru-RU"/>
+              </w:rPr>
+            </w:pPr>
+            <w:r>
+              <w:rPr>
                 <w:lang w:val="ru-RU"/>
               </w:rPr>
               <w:t>15.10</w:t>
@@ -5686,15 +4673,11 @@
           <w:p>
             <w:pPr>
               <w:rPr>
-                <w:sz w:val="28"/>
-                <w:szCs w:val="28"/>
-                <w:lang w:val="ru-RU"/>
-              </w:rPr>
-            </w:pPr>
-            <w:r>
-              <w:rPr>
-                <w:sz w:val="28"/>
-                <w:szCs w:val="28"/>
+                <w:lang w:val="ru-RU"/>
+              </w:rPr>
+            </w:pPr>
+            <w:r>
+              <w:rPr>
                 <w:lang w:val="ru-RU"/>
               </w:rPr>
               <w:t>10,4</w:t>
@@ -5708,15 +4691,11 @@
           <w:p>
             <w:pPr>
               <w:rPr>
-                <w:sz w:val="28"/>
-                <w:szCs w:val="28"/>
-                <w:lang w:val="ru-RU"/>
-              </w:rPr>
-            </w:pPr>
-            <w:r>
-              <w:rPr>
-                <w:sz w:val="28"/>
-                <w:szCs w:val="28"/>
+                <w:lang w:val="ru-RU"/>
+              </w:rPr>
+            </w:pPr>
+            <w:r>
+              <w:rPr>
                 <w:lang w:val="ru-RU"/>
               </w:rPr>
               <w:t>10,8</w:t>
@@ -5730,15 +4709,11 @@
           <w:p>
             <w:pPr>
               <w:rPr>
-                <w:sz w:val="28"/>
-                <w:szCs w:val="28"/>
-                <w:lang w:val="ru-RU"/>
-              </w:rPr>
-            </w:pPr>
-            <w:r>
-              <w:rPr>
-                <w:sz w:val="28"/>
-                <w:szCs w:val="28"/>
+                <w:lang w:val="ru-RU"/>
+              </w:rPr>
+            </w:pPr>
+            <w:r>
+              <w:rPr>
                 <w:lang w:val="ru-RU"/>
               </w:rPr>
               <w:t>10,4</w:t>
@@ -5752,33 +4727,15 @@
           <w:p>
             <w:pPr>
               <w:rPr>
-                <w:sz w:val="28"/>
-                <w:szCs w:val="28"/>
-                <w:lang w:val="ru-RU"/>
-              </w:rPr>
-            </w:pPr>
-            <w:r>
-              <w:rPr>
-                <w:sz w:val="28"/>
-                <w:szCs w:val="28"/>
+                <w:lang w:val="ru-RU"/>
+              </w:rPr>
+            </w:pPr>
+            <w:r>
+              <w:rPr>
                 <w:lang w:val="ru-RU"/>
               </w:rPr>
               <w:t>7,8</w:t>
             </w:r>
-          </w:p>
-        </w:tc>
-        <w:tc>
-          <w:tcPr>
-            <w:tcW w:w="992" w:type="dxa"/>
-          </w:tcPr>
-          <w:p>
-            <w:pPr>
-              <w:rPr>
-                <w:sz w:val="28"/>
-                <w:szCs w:val="28"/>
-                <w:lang w:val="ru-RU"/>
-              </w:rPr>
-            </w:pPr>
           </w:p>
         </w:tc>
       </w:tr>
@@ -5790,15 +4747,11 @@
           <w:p>
             <w:pPr>
               <w:rPr>
-                <w:sz w:val="28"/>
-                <w:szCs w:val="28"/>
-                <w:lang w:val="ru-RU"/>
-              </w:rPr>
-            </w:pPr>
-            <w:r>
-              <w:rPr>
-                <w:sz w:val="28"/>
-                <w:szCs w:val="28"/>
+                <w:lang w:val="ru-RU"/>
+              </w:rPr>
+            </w:pPr>
+            <w:r>
+              <w:rPr>
                 <w:lang w:val="ru-RU"/>
               </w:rPr>
               <w:t>17.10</w:t>
@@ -5812,15 +4765,11 @@
           <w:p>
             <w:pPr>
               <w:rPr>
-                <w:sz w:val="28"/>
-                <w:szCs w:val="28"/>
-                <w:lang w:val="ru-RU"/>
-              </w:rPr>
-            </w:pPr>
-            <w:r>
-              <w:rPr>
-                <w:sz w:val="28"/>
-                <w:szCs w:val="28"/>
+                <w:lang w:val="ru-RU"/>
+              </w:rPr>
+            </w:pPr>
+            <w:r>
+              <w:rPr>
                 <w:lang w:val="ru-RU"/>
               </w:rPr>
               <w:t>4,8</w:t>
@@ -5834,15 +4783,11 @@
           <w:p>
             <w:pPr>
               <w:rPr>
-                <w:sz w:val="28"/>
-                <w:szCs w:val="28"/>
-                <w:lang w:val="ru-RU"/>
-              </w:rPr>
-            </w:pPr>
-            <w:r>
-              <w:rPr>
-                <w:sz w:val="28"/>
-                <w:szCs w:val="28"/>
+                <w:lang w:val="ru-RU"/>
+              </w:rPr>
+            </w:pPr>
+            <w:r>
+              <w:rPr>
                 <w:lang w:val="ru-RU"/>
               </w:rPr>
               <w:t>8,6</w:t>
@@ -5856,15 +4801,11 @@
           <w:p>
             <w:pPr>
               <w:rPr>
-                <w:sz w:val="28"/>
-                <w:szCs w:val="28"/>
-                <w:lang w:val="ru-RU"/>
-              </w:rPr>
-            </w:pPr>
-            <w:r>
-              <w:rPr>
-                <w:sz w:val="28"/>
-                <w:szCs w:val="28"/>
+                <w:lang w:val="ru-RU"/>
+              </w:rPr>
+            </w:pPr>
+            <w:r>
+              <w:rPr>
                 <w:lang w:val="ru-RU"/>
               </w:rPr>
               <w:t>9,9</w:t>
@@ -5878,33 +4819,15 @@
           <w:p>
             <w:pPr>
               <w:rPr>
-                <w:sz w:val="28"/>
-                <w:szCs w:val="28"/>
-                <w:lang w:val="ru-RU"/>
-              </w:rPr>
-            </w:pPr>
-            <w:r>
-              <w:rPr>
-                <w:sz w:val="28"/>
-                <w:szCs w:val="28"/>
+                <w:lang w:val="ru-RU"/>
+              </w:rPr>
+            </w:pPr>
+            <w:r>
+              <w:rPr>
                 <w:lang w:val="ru-RU"/>
               </w:rPr>
               <w:t>8,2</w:t>
             </w:r>
-          </w:p>
-        </w:tc>
-        <w:tc>
-          <w:tcPr>
-            <w:tcW w:w="992" w:type="dxa"/>
-          </w:tcPr>
-          <w:p>
-            <w:pPr>
-              <w:rPr>
-                <w:sz w:val="28"/>
-                <w:szCs w:val="28"/>
-                <w:lang w:val="ru-RU"/>
-              </w:rPr>
-            </w:pPr>
           </w:p>
         </w:tc>
       </w:tr>
@@ -5916,15 +4839,11 @@
           <w:p>
             <w:pPr>
               <w:rPr>
-                <w:sz w:val="28"/>
-                <w:szCs w:val="28"/>
-                <w:lang w:val="ru-RU"/>
-              </w:rPr>
-            </w:pPr>
-            <w:r>
-              <w:rPr>
-                <w:sz w:val="28"/>
-                <w:szCs w:val="28"/>
+                <w:lang w:val="ru-RU"/>
+              </w:rPr>
+            </w:pPr>
+            <w:r>
+              <w:rPr>
                 <w:lang w:val="ru-RU"/>
               </w:rPr>
               <w:t>18.10</w:t>
@@ -5938,15 +4857,11 @@
           <w:p>
             <w:pPr>
               <w:rPr>
-                <w:sz w:val="28"/>
-                <w:szCs w:val="28"/>
-                <w:lang w:val="ru-RU"/>
-              </w:rPr>
-            </w:pPr>
-            <w:r>
-              <w:rPr>
-                <w:sz w:val="28"/>
-                <w:szCs w:val="28"/>
+                <w:lang w:val="ru-RU"/>
+              </w:rPr>
+            </w:pPr>
+            <w:r>
+              <w:rPr>
                 <w:lang w:val="ru-RU"/>
               </w:rPr>
               <w:t>11,1</w:t>
@@ -5960,15 +4875,11 @@
           <w:p>
             <w:pPr>
               <w:rPr>
-                <w:sz w:val="28"/>
-                <w:szCs w:val="28"/>
-                <w:lang w:val="ru-RU"/>
-              </w:rPr>
-            </w:pPr>
-            <w:r>
-              <w:rPr>
-                <w:sz w:val="28"/>
-                <w:szCs w:val="28"/>
+                <w:lang w:val="ru-RU"/>
+              </w:rPr>
+            </w:pPr>
+            <w:r>
+              <w:rPr>
                 <w:lang w:val="ru-RU"/>
               </w:rPr>
               <w:t>10,4</w:t>
@@ -5982,8 +4893,6 @@
           <w:p>
             <w:pPr>
               <w:rPr>
-                <w:sz w:val="28"/>
-                <w:szCs w:val="28"/>
                 <w:lang w:val="ru-RU"/>
               </w:rPr>
             </w:pPr>
@@ -5996,11 +4905,29 @@
           <w:p>
             <w:pPr>
               <w:rPr>
-                <w:sz w:val="28"/>
-                <w:szCs w:val="28"/>
-                <w:lang w:val="ru-RU"/>
-              </w:rPr>
-            </w:pPr>
+                <w:lang w:val="ru-RU"/>
+              </w:rPr>
+            </w:pPr>
+          </w:p>
+        </w:tc>
+      </w:tr>
+      <w:tr>
+        <w:tc>
+          <w:tcPr>
+            <w:tcW w:w="2518" w:type="dxa"/>
+          </w:tcPr>
+          <w:p>
+            <w:pPr>
+              <w:rPr>
+                <w:lang w:val="ru-RU"/>
+              </w:rPr>
+            </w:pPr>
+            <w:r>
+              <w:rPr>
+                <w:lang w:val="ru-RU"/>
+              </w:rPr>
+              <w:t>20.10</w:t>
+            </w:r>
           </w:p>
         </w:tc>
         <w:tc>
@@ -6010,8 +4937,226 @@
           <w:p>
             <w:pPr>
               <w:rPr>
-                <w:sz w:val="28"/>
-                <w:szCs w:val="28"/>
+                <w:lang w:val="ru-RU"/>
+              </w:rPr>
+            </w:pPr>
+            <w:r>
+              <w:rPr>
+                <w:lang w:val="ru-RU"/>
+              </w:rPr>
+              <w:t>9,1</w:t>
+            </w:r>
+          </w:p>
+        </w:tc>
+        <w:tc>
+          <w:tcPr>
+            <w:tcW w:w="993" w:type="dxa"/>
+          </w:tcPr>
+          <w:p>
+            <w:pPr>
+              <w:rPr>
+                <w:lang w:val="ru-RU"/>
+              </w:rPr>
+            </w:pPr>
+            <w:r>
+              <w:rPr>
+                <w:lang w:val="ru-RU"/>
+              </w:rPr>
+              <w:t>11,6</w:t>
+            </w:r>
+          </w:p>
+        </w:tc>
+        <w:tc>
+          <w:tcPr>
+            <w:tcW w:w="992" w:type="dxa"/>
+          </w:tcPr>
+          <w:p>
+            <w:pPr>
+              <w:rPr>
+                <w:lang w:val="ru-RU"/>
+              </w:rPr>
+            </w:pPr>
+            <w:r>
+              <w:rPr>
+                <w:lang w:val="ru-RU"/>
+              </w:rPr>
+              <w:t>4,7</w:t>
+            </w:r>
+          </w:p>
+        </w:tc>
+        <w:tc>
+          <w:tcPr>
+            <w:tcW w:w="992" w:type="dxa"/>
+          </w:tcPr>
+          <w:p>
+            <w:pPr>
+              <w:rPr>
+                <w:lang w:val="ru-RU"/>
+              </w:rPr>
+            </w:pPr>
+            <w:r>
+              <w:rPr>
+                <w:lang w:val="ru-RU"/>
+              </w:rPr>
+              <w:t>4,0</w:t>
+            </w:r>
+          </w:p>
+        </w:tc>
+      </w:tr>
+      <w:tr>
+        <w:tc>
+          <w:tcPr>
+            <w:tcW w:w="2518" w:type="dxa"/>
+          </w:tcPr>
+          <w:p>
+            <w:pPr>
+              <w:rPr>
+                <w:lang w:val="ru-RU"/>
+              </w:rPr>
+            </w:pPr>
+            <w:r>
+              <w:rPr>
+                <w:lang w:val="ru-RU"/>
+              </w:rPr>
+              <w:t>21.10</w:t>
+            </w:r>
+          </w:p>
+        </w:tc>
+        <w:tc>
+          <w:tcPr>
+            <w:tcW w:w="992" w:type="dxa"/>
+          </w:tcPr>
+          <w:p>
+            <w:pPr>
+              <w:rPr>
+                <w:lang w:val="ru-RU"/>
+              </w:rPr>
+            </w:pPr>
+            <w:r>
+              <w:rPr>
+                <w:lang w:val="ru-RU"/>
+              </w:rPr>
+              <w:t>9,5</w:t>
+            </w:r>
+          </w:p>
+        </w:tc>
+        <w:tc>
+          <w:tcPr>
+            <w:tcW w:w="993" w:type="dxa"/>
+          </w:tcPr>
+          <w:p>
+            <w:pPr>
+              <w:rPr>
+                <w:lang w:val="ru-RU"/>
+              </w:rPr>
+            </w:pPr>
+            <w:r>
+              <w:rPr>
+                <w:lang w:val="ru-RU"/>
+              </w:rPr>
+              <w:t>6,7</w:t>
+            </w:r>
+          </w:p>
+        </w:tc>
+        <w:tc>
+          <w:tcPr>
+            <w:tcW w:w="992" w:type="dxa"/>
+          </w:tcPr>
+          <w:p>
+            <w:pPr>
+              <w:rPr>
+                <w:lang w:val="ru-RU"/>
+              </w:rPr>
+            </w:pPr>
+          </w:p>
+        </w:tc>
+        <w:tc>
+          <w:tcPr>
+            <w:tcW w:w="992" w:type="dxa"/>
+          </w:tcPr>
+          <w:p>
+            <w:pPr>
+              <w:rPr>
+                <w:lang w:val="ru-RU"/>
+              </w:rPr>
+            </w:pPr>
+            <w:r>
+              <w:rPr>
+                <w:lang w:val="ru-RU"/>
+              </w:rPr>
+              <w:t>11,8</w:t>
+            </w:r>
+          </w:p>
+        </w:tc>
+      </w:tr>
+      <w:tr>
+        <w:tc>
+          <w:tcPr>
+            <w:tcW w:w="2518" w:type="dxa"/>
+          </w:tcPr>
+          <w:p>
+            <w:pPr>
+              <w:rPr>
+                <w:lang w:val="ru-RU"/>
+              </w:rPr>
+            </w:pPr>
+            <w:r>
+              <w:rPr>
+                <w:lang w:val="ru-RU"/>
+              </w:rPr>
+              <w:t>22.10</w:t>
+            </w:r>
+          </w:p>
+        </w:tc>
+        <w:tc>
+          <w:tcPr>
+            <w:tcW w:w="992" w:type="dxa"/>
+          </w:tcPr>
+          <w:p>
+            <w:pPr>
+              <w:rPr>
+                <w:lang w:val="ru-RU"/>
+              </w:rPr>
+            </w:pPr>
+            <w:r>
+              <w:rPr>
+                <w:lang w:val="ru-RU"/>
+              </w:rPr>
+              <w:t>5,1</w:t>
+            </w:r>
+          </w:p>
+        </w:tc>
+        <w:tc>
+          <w:tcPr>
+            <w:tcW w:w="993" w:type="dxa"/>
+          </w:tcPr>
+          <w:p>
+            <w:pPr>
+              <w:rPr>
+                <w:lang w:val="ru-RU"/>
+              </w:rPr>
+            </w:pPr>
+          </w:p>
+        </w:tc>
+        <w:tc>
+          <w:tcPr>
+            <w:tcW w:w="992" w:type="dxa"/>
+          </w:tcPr>
+          <w:p>
+            <w:pPr>
+              <w:rPr>
+                <w:lang w:val="ru-RU"/>
+              </w:rPr>
+            </w:pPr>
+          </w:p>
+        </w:tc>
+        <w:tc>
+          <w:tcPr>
+            <w:tcW w:w="992" w:type="dxa"/>
+          </w:tcPr>
+          <w:p>
+            <w:pPr>
+              <w:rPr>
                 <w:lang w:val="ru-RU"/>
               </w:rPr>
             </w:pPr>
@@ -6024,13 +5169,11 @@
         <w:ind w:left="-567"/>
         <w:jc w:val="both"/>
         <w:rPr>
-          <w:sz w:val="28"/>
           <w:lang w:val="ru-RU"/>
         </w:rPr>
       </w:pPr>
       <w:r>
         <w:rPr>
-          <w:sz w:val="28"/>
           <w:u w:val="single"/>
           <w:lang w:val="ru-RU"/>
         </w:rPr>
@@ -6038,7 +5181,6 @@
       </w:r>
       <w:r>
         <w:rPr>
-          <w:sz w:val="28"/>
           <w:lang w:val="ru-RU"/>
         </w:rPr>
         <w:t xml:space="preserve"> №115377 Легкие и сердце в норме</w:t>
@@ -6049,50 +5191,32 @@
         <w:ind w:left="-567"/>
         <w:jc w:val="both"/>
         <w:rPr>
-          <w:sz w:val="28"/>
-          <w:szCs w:val="20"/>
           <w:lang w:val="ru-RU"/>
         </w:rPr>
       </w:pPr>
       <w:r>
         <w:rPr>
-          <w:sz w:val="28"/>
           <w:u w:val="single"/>
           <w:lang w:val="ru-RU"/>
         </w:rPr>
-        <w:t>17.</w:t>
-      </w:r>
-      <w:r>
-        <w:rPr>
-          <w:sz w:val="28"/>
-          <w:szCs w:val="20"/>
+        <w:t xml:space="preserve">17.10.18 </w:t>
+      </w:r>
+      <w:r>
+        <w:rPr>
           <w:u w:val="single"/>
           <w:lang w:val="ru-RU"/>
         </w:rPr>
-        <w:t xml:space="preserve">10.18 </w:t>
-      </w:r>
-      <w:r>
-        <w:rPr>
-          <w:sz w:val="28"/>
-          <w:szCs w:val="20"/>
+        <w:t>ЛОР</w:t>
+      </w:r>
+      <w:r>
+        <w:rPr>
           <w:u w:val="single"/>
           <w:lang w:val="ru-RU"/>
         </w:rPr>
-        <w:t>ЛОР</w:t>
-      </w:r>
-      <w:r>
-        <w:rPr>
-          <w:sz w:val="28"/>
-          <w:szCs w:val="20"/>
-          <w:u w:val="single"/>
-          <w:lang w:val="ru-RU"/>
-        </w:rPr>
         <w:t xml:space="preserve">: </w:t>
       </w:r>
       <w:r>
         <w:rPr>
-          <w:sz w:val="28"/>
-          <w:szCs w:val="20"/>
           <w:lang w:val="ru-RU"/>
         </w:rPr>
         <w:t xml:space="preserve">Острый </w:t>
@@ -6100,8 +5224,6 @@
       <w:proofErr w:type="spellStart"/>
       <w:r>
         <w:rPr>
-          <w:sz w:val="28"/>
-          <w:szCs w:val="20"/>
           <w:lang w:val="ru-RU"/>
         </w:rPr>
         <w:t>риносинусит</w:t>
@@ -6109,8 +5231,6 @@
       <w:proofErr w:type="spellEnd"/>
       <w:r>
         <w:rPr>
-          <w:sz w:val="28"/>
-          <w:szCs w:val="20"/>
           <w:lang w:val="ru-RU"/>
         </w:rPr>
         <w:t>.</w:t>
@@ -6120,15 +5240,11 @@
       <w:pPr>
         <w:ind w:left="-567"/>
         <w:rPr>
-          <w:sz w:val="28"/>
-          <w:szCs w:val="28"/>
           <w:lang w:val="ru-RU"/>
         </w:rPr>
       </w:pPr>
       <w:r>
         <w:rPr>
-          <w:sz w:val="28"/>
-          <w:szCs w:val="28"/>
           <w:u w:val="single"/>
           <w:lang w:val="ru-RU"/>
         </w:rPr>
@@ -6137,24 +5253,16 @@
       <w:proofErr w:type="spellStart"/>
       <w:r>
         <w:rPr>
-          <w:sz w:val="28"/>
-          <w:szCs w:val="28"/>
           <w:u w:val="single"/>
         </w:rPr>
         <w:t>Окулист</w:t>
       </w:r>
       <w:proofErr w:type="spellEnd"/>
       <w:r>
-        <w:rPr>
-          <w:sz w:val="28"/>
-          <w:szCs w:val="28"/>
-        </w:rPr>
         <w:t xml:space="preserve">: VIS OD= </w:t>
       </w:r>
       <w:r>
         <w:rPr>
-          <w:sz w:val="28"/>
-          <w:szCs w:val="28"/>
           <w:lang w:val="ru-RU"/>
         </w:rPr>
         <w:t xml:space="preserve">0,06 </w:t>
@@ -6162,8 +5270,6 @@
       <w:proofErr w:type="spellStart"/>
       <w:r>
         <w:rPr>
-          <w:sz w:val="28"/>
-          <w:szCs w:val="28"/>
           <w:lang w:val="en-US"/>
         </w:rPr>
         <w:t>spf</w:t>
@@ -6171,69 +5277,43 @@
       <w:proofErr w:type="spellEnd"/>
       <w:r>
         <w:rPr>
-          <w:sz w:val="28"/>
-          <w:szCs w:val="28"/>
           <w:lang w:val="ru-RU"/>
         </w:rPr>
         <w:t xml:space="preserve">-5.5 </w:t>
       </w:r>
       <w:r>
         <w:rPr>
-          <w:sz w:val="28"/>
-          <w:szCs w:val="28"/>
           <w:lang w:val="en-US"/>
         </w:rPr>
         <w:t>D</w:t>
       </w:r>
       <w:r>
         <w:rPr>
-          <w:sz w:val="28"/>
-          <w:szCs w:val="28"/>
           <w:lang w:val="ru-RU"/>
         </w:rPr>
         <w:t>=0.8-0.9</w:t>
       </w:r>
       <w:r>
-        <w:rPr>
-          <w:sz w:val="28"/>
-          <w:szCs w:val="28"/>
-        </w:rPr>
         <w:t xml:space="preserve"> </w:t>
       </w:r>
       <w:r>
-        <w:rPr>
-          <w:sz w:val="28"/>
-          <w:szCs w:val="28"/>
-        </w:rPr>
         <w:t xml:space="preserve">  </w:t>
       </w:r>
       <w:r>
-        <w:rPr>
-          <w:sz w:val="28"/>
-          <w:szCs w:val="28"/>
-        </w:rPr>
         <w:t xml:space="preserve">OS= </w:t>
       </w:r>
       <w:r>
         <w:rPr>
-          <w:sz w:val="28"/>
-          <w:szCs w:val="28"/>
           <w:lang w:val="ru-RU"/>
         </w:rPr>
         <w:t>0.06</w:t>
       </w:r>
       <w:r>
-        <w:rPr>
-          <w:sz w:val="28"/>
-          <w:szCs w:val="28"/>
-        </w:rPr>
         <w:t xml:space="preserve"> </w:t>
       </w:r>
       <w:proofErr w:type="spellStart"/>
       <w:r>
         <w:rPr>
-          <w:sz w:val="28"/>
-          <w:szCs w:val="28"/>
           <w:lang w:val="en-US"/>
         </w:rPr>
         <w:t>spf</w:t>
@@ -6241,63 +5321,45 @@
       <w:proofErr w:type="spellEnd"/>
       <w:r>
         <w:rPr>
-          <w:sz w:val="28"/>
-          <w:szCs w:val="28"/>
           <w:lang w:val="ru-RU"/>
         </w:rPr>
         <w:t xml:space="preserve">-5.5 </w:t>
       </w:r>
       <w:r>
         <w:rPr>
-          <w:sz w:val="28"/>
-          <w:szCs w:val="28"/>
           <w:lang w:val="en-US"/>
         </w:rPr>
         <w:t>D</w:t>
       </w:r>
       <w:r>
         <w:rPr>
-          <w:sz w:val="28"/>
-          <w:szCs w:val="28"/>
           <w:lang w:val="ru-RU"/>
         </w:rPr>
         <w:t>=0.8</w:t>
       </w:r>
       <w:r>
-        <w:rPr>
-          <w:sz w:val="28"/>
-          <w:szCs w:val="28"/>
-        </w:rPr>
         <w:t xml:space="preserve">; </w:t>
       </w:r>
       <w:r>
         <w:rPr>
-          <w:sz w:val="28"/>
-          <w:szCs w:val="28"/>
           <w:lang w:val="ru-RU"/>
         </w:rPr>
         <w:t xml:space="preserve">Гл. дно: </w:t>
       </w:r>
       <w:r>
         <w:rPr>
-          <w:sz w:val="28"/>
-          <w:szCs w:val="28"/>
           <w:lang w:val="ru-RU"/>
         </w:rPr>
         <w:t xml:space="preserve">в области </w:t>
       </w:r>
       <w:r>
         <w:rPr>
-          <w:sz w:val="28"/>
-          <w:szCs w:val="28"/>
           <w:lang w:val="ru-RU"/>
         </w:rPr>
         <w:t xml:space="preserve">ДЗН </w:t>
       </w:r>
       <w:r>
         <w:rPr>
-          <w:sz w:val="28"/>
-          <w:szCs w:val="28"/>
           <w:lang w:val="ru-RU"/>
         </w:rPr>
         <w:t xml:space="preserve">справа выраженная </w:t>
@@ -6305,8 +5367,6 @@
       <w:proofErr w:type="spellStart"/>
       <w:r>
         <w:rPr>
-          <w:sz w:val="28"/>
-          <w:szCs w:val="28"/>
           <w:lang w:val="ru-RU"/>
         </w:rPr>
         <w:t>неоваскуляризация</w:t>
@@ -6314,48 +5374,36 @@
       <w:proofErr w:type="spellEnd"/>
       <w:r>
         <w:rPr>
-          <w:sz w:val="28"/>
-          <w:szCs w:val="28"/>
           <w:lang w:val="ru-RU"/>
         </w:rPr>
         <w:t>, с</w:t>
       </w:r>
       <w:r>
         <w:rPr>
-          <w:sz w:val="28"/>
-          <w:szCs w:val="28"/>
           <w:lang w:val="ru-RU"/>
         </w:rPr>
         <w:t>ос</w:t>
       </w:r>
       <w:r>
         <w:rPr>
-          <w:sz w:val="28"/>
-          <w:szCs w:val="28"/>
           <w:lang w:val="ru-RU"/>
         </w:rPr>
         <w:t>уды</w:t>
       </w:r>
       <w:r>
         <w:rPr>
-          <w:sz w:val="28"/>
-          <w:szCs w:val="28"/>
           <w:lang w:val="ru-RU"/>
         </w:rPr>
         <w:t xml:space="preserve"> </w:t>
       </w:r>
       <w:r>
         <w:rPr>
-          <w:sz w:val="28"/>
-          <w:szCs w:val="28"/>
           <w:lang w:val="ru-RU"/>
         </w:rPr>
         <w:t>извиты, в</w:t>
       </w:r>
       <w:r>
         <w:rPr>
-          <w:sz w:val="28"/>
-          <w:szCs w:val="28"/>
           <w:lang w:val="ru-RU"/>
         </w:rPr>
         <w:t>ены полнокровны</w:t>
@@ -6363,8 +5411,6 @@
       <w:proofErr w:type="gramStart"/>
       <w:r>
         <w:rPr>
-          <w:sz w:val="28"/>
-          <w:szCs w:val="28"/>
           <w:lang w:val="ru-RU"/>
         </w:rPr>
         <w:t>.</w:t>
@@ -6372,8 +5418,6 @@
       <w:proofErr w:type="gramEnd"/>
       <w:r>
         <w:rPr>
-          <w:sz w:val="28"/>
-          <w:szCs w:val="28"/>
           <w:lang w:val="ru-RU"/>
         </w:rPr>
         <w:t xml:space="preserve"> </w:t>
@@ -6381,8 +5425,6 @@
       <w:proofErr w:type="gramStart"/>
       <w:r>
         <w:rPr>
-          <w:sz w:val="28"/>
-          <w:szCs w:val="28"/>
           <w:lang w:val="ru-RU"/>
         </w:rPr>
         <w:t>м</w:t>
@@ -6390,32 +5432,24 @@
       <w:proofErr w:type="gramEnd"/>
       <w:r>
         <w:rPr>
-          <w:sz w:val="28"/>
-          <w:szCs w:val="28"/>
           <w:lang w:val="ru-RU"/>
         </w:rPr>
         <w:t>икроаневризмы</w:t>
       </w:r>
       <w:r>
         <w:rPr>
-          <w:sz w:val="28"/>
-          <w:szCs w:val="28"/>
           <w:lang w:val="ru-RU"/>
         </w:rPr>
         <w:t xml:space="preserve">. </w:t>
       </w:r>
       <w:r>
         <w:rPr>
-          <w:sz w:val="28"/>
-          <w:szCs w:val="28"/>
           <w:lang w:val="ru-RU"/>
         </w:rPr>
         <w:t>В</w:t>
       </w:r>
       <w:r>
         <w:rPr>
-          <w:sz w:val="28"/>
-          <w:szCs w:val="28"/>
           <w:lang w:val="ru-RU"/>
         </w:rPr>
         <w:t xml:space="preserve"> </w:t>
@@ -6423,8 +5457,6 @@
       <w:proofErr w:type="spellStart"/>
       <w:r>
         <w:rPr>
-          <w:sz w:val="28"/>
-          <w:szCs w:val="28"/>
           <w:lang w:val="ru-RU"/>
         </w:rPr>
         <w:t>макулярной</w:t>
@@ -6432,27 +5464,87 @@
       <w:proofErr w:type="spellEnd"/>
       <w:r>
         <w:rPr>
-          <w:sz w:val="28"/>
-          <w:szCs w:val="28"/>
           <w:lang w:val="ru-RU"/>
         </w:rPr>
         <w:t xml:space="preserve"> области </w:t>
       </w:r>
       <w:r>
         <w:rPr>
-          <w:sz w:val="28"/>
-          <w:szCs w:val="28"/>
           <w:lang w:val="ru-RU"/>
         </w:rPr>
         <w:t>рефлексы сглажены</w:t>
       </w:r>
-      <w:r>
-        <w:rPr>
-          <w:sz w:val="28"/>
-          <w:szCs w:val="28"/>
+      <w:proofErr w:type="gramStart"/>
+      <w:r>
+        <w:rPr>
           <w:lang w:val="ru-RU"/>
         </w:rPr>
         <w:t xml:space="preserve"> </w:t>
+      </w:r>
+      <w:r>
+        <w:rPr>
+          <w:lang w:val="ru-RU"/>
+        </w:rPr>
+        <w:t>.</w:t>
+      </w:r>
+      <w:proofErr w:type="gramEnd"/>
+      <w:r>
+        <w:rPr>
+          <w:lang w:val="ru-RU"/>
+        </w:rPr>
+        <w:t xml:space="preserve"> </w:t>
+      </w:r>
+      <w:r>
+        <w:rPr>
+          <w:lang w:val="ru-RU"/>
+        </w:rPr>
+        <w:t xml:space="preserve">Д-з: </w:t>
+      </w:r>
+      <w:r>
+        <w:rPr>
+          <w:lang w:val="ru-RU"/>
+        </w:rPr>
+        <w:t>П</w:t>
+      </w:r>
+      <w:r>
+        <w:rPr>
+          <w:lang w:val="ru-RU"/>
+        </w:rPr>
+        <w:t xml:space="preserve">ролиферативная  диабетическая  </w:t>
+      </w:r>
+      <w:proofErr w:type="spellStart"/>
+      <w:r>
+        <w:rPr>
+          <w:lang w:val="ru-RU"/>
+        </w:rPr>
+        <w:t>ретинопат</w:t>
+      </w:r>
+      <w:r>
+        <w:rPr>
+          <w:lang w:val="ru-RU"/>
+        </w:rPr>
+        <w:t>ия</w:t>
+      </w:r>
+      <w:proofErr w:type="spellEnd"/>
+      <w:r>
+        <w:rPr>
+          <w:lang w:val="ru-RU"/>
+        </w:rPr>
+        <w:t xml:space="preserve"> ОИ, ДМО</w:t>
+      </w:r>
+      <w:proofErr w:type="gramStart"/>
+      <w:r>
+        <w:rPr>
+          <w:lang w:val="ru-RU"/>
+        </w:rPr>
+        <w:t xml:space="preserve">?, </w:t>
+      </w:r>
+      <w:proofErr w:type="gramEnd"/>
+      <w:r>
+        <w:rPr>
+          <w:lang w:val="ru-RU"/>
+        </w:rPr>
+        <w:t>миопия ср.ст. ОИ.</w:t>
       </w:r>
     </w:p>
     <w:p>
@@ -6460,101 +5552,19 @@
         <w:ind w:left="-567"/>
         <w:jc w:val="both"/>
         <w:rPr>
-          <w:sz w:val="28"/>
-          <w:szCs w:val="28"/>
           <w:lang w:val="ru-RU"/>
         </w:rPr>
       </w:pPr>
       <w:r>
         <w:rPr>
-          <w:sz w:val="28"/>
-          <w:szCs w:val="28"/>
-          <w:lang w:val="ru-RU"/>
-        </w:rPr>
-        <w:t xml:space="preserve">Д-з: </w:t>
-      </w:r>
-      <w:r>
-        <w:rPr>
-          <w:sz w:val="28"/>
-          <w:szCs w:val="28"/>
-          <w:lang w:val="ru-RU"/>
-        </w:rPr>
-        <w:t>П</w:t>
-      </w:r>
-      <w:r>
-        <w:rPr>
-          <w:sz w:val="28"/>
-          <w:szCs w:val="28"/>
-          <w:lang w:val="ru-RU"/>
-        </w:rPr>
-        <w:t xml:space="preserve">ролиферативная  диабетическая  </w:t>
-      </w:r>
-      <w:proofErr w:type="spellStart"/>
-      <w:r>
-        <w:rPr>
-          <w:sz w:val="28"/>
-          <w:szCs w:val="28"/>
-          <w:lang w:val="ru-RU"/>
-        </w:rPr>
-        <w:t>ретинопат</w:t>
-      </w:r>
-      <w:r>
-        <w:rPr>
-          <w:sz w:val="28"/>
-          <w:szCs w:val="28"/>
-          <w:lang w:val="ru-RU"/>
-        </w:rPr>
-        <w:t>ия</w:t>
-      </w:r>
-      <w:proofErr w:type="spellEnd"/>
-      <w:r>
-        <w:rPr>
-          <w:sz w:val="28"/>
-          <w:szCs w:val="28"/>
-          <w:lang w:val="ru-RU"/>
-        </w:rPr>
-        <w:t xml:space="preserve"> ОИ, ДМО</w:t>
-      </w:r>
-      <w:proofErr w:type="gramStart"/>
-      <w:r>
-        <w:rPr>
-          <w:sz w:val="28"/>
-          <w:szCs w:val="28"/>
-          <w:lang w:val="ru-RU"/>
-        </w:rPr>
-        <w:t xml:space="preserve">?, </w:t>
-      </w:r>
-      <w:proofErr w:type="gramEnd"/>
-      <w:r>
-        <w:rPr>
-          <w:sz w:val="28"/>
-          <w:szCs w:val="28"/>
-          <w:lang w:val="ru-RU"/>
-        </w:rPr>
-        <w:t>миопия ср.ст. ОИ.</w:t>
-      </w:r>
-    </w:p>
-    <w:p>
-      <w:pPr>
-        <w:ind w:left="-567"/>
-        <w:jc w:val="both"/>
-        <w:rPr>
-          <w:sz w:val="28"/>
-          <w:szCs w:val="20"/>
-          <w:lang w:val="ru-RU"/>
-        </w:rPr>
-      </w:pPr>
-      <w:r>
-        <w:rPr>
-          <w:sz w:val="28"/>
           <w:u w:val="single"/>
           <w:lang w:val="ru-RU"/>
         </w:rPr>
+        <w:lastRenderedPageBreak/>
         <w:t xml:space="preserve">16.10.18 </w:t>
       </w:r>
       <w:r>
         <w:rPr>
-          <w:sz w:val="28"/>
           <w:u w:val="single"/>
           <w:lang w:val="ru-RU"/>
         </w:rPr>
@@ -6562,49 +5572,42 @@
       </w:r>
       <w:r>
         <w:rPr>
-          <w:sz w:val="28"/>
           <w:lang w:val="ru-RU"/>
         </w:rPr>
         <w:t>:</w:t>
       </w:r>
       <w:r>
         <w:rPr>
-          <w:sz w:val="28"/>
           <w:lang w:val="ru-RU"/>
         </w:rPr>
         <w:t xml:space="preserve"> </w:t>
       </w:r>
       <w:r>
         <w:rPr>
-          <w:sz w:val="28"/>
           <w:lang w:val="ru-RU"/>
         </w:rPr>
         <w:t xml:space="preserve">ЧСС </w:t>
       </w:r>
       <w:r>
         <w:rPr>
-          <w:sz w:val="28"/>
           <w:lang w:val="ru-RU"/>
         </w:rPr>
         <w:t>–</w:t>
       </w:r>
       <w:r>
         <w:rPr>
-          <w:sz w:val="28"/>
           <w:lang w:val="ru-RU"/>
         </w:rPr>
         <w:t xml:space="preserve"> </w:t>
       </w:r>
       <w:r>
         <w:rPr>
-          <w:sz w:val="28"/>
           <w:lang w:val="ru-RU"/>
         </w:rPr>
         <w:t xml:space="preserve">92 </w:t>
       </w:r>
       <w:r>
         <w:rPr>
-          <w:sz w:val="28"/>
           <w:lang w:val="ru-RU"/>
         </w:rPr>
         <w:t xml:space="preserve">уд/мин. Вольтаж </w:t>
@@ -6612,7 +5615,6 @@
       <w:sdt>
         <w:sdtPr>
           <w:rPr>
-            <w:sz w:val="28"/>
             <w:lang w:val="ru-RU"/>
           </w:rPr>
           <w:id w:val="-1300382127"/>
@@ -6630,7 +5632,6 @@
         <w:sdtContent>
           <w:r>
             <w:rPr>
-              <w:sz w:val="28"/>
               <w:lang w:val="ru-RU"/>
             </w:rPr>
             <w:t>снижен.</w:t>
@@ -6639,7 +5640,6 @@
       </w:sdt>
       <w:r>
         <w:rPr>
-          <w:sz w:val="28"/>
           <w:lang w:val="ru-RU"/>
         </w:rPr>
         <w:t xml:space="preserve">  Ритм синусовый, тахикардия. Эл</w:t>
@@ -6647,7 +5647,6 @@
       <w:proofErr w:type="gramStart"/>
       <w:r>
         <w:rPr>
-          <w:sz w:val="28"/>
           <w:lang w:val="ru-RU"/>
         </w:rPr>
         <w:t>.</w:t>
@@ -6655,7 +5654,6 @@
       <w:proofErr w:type="gramEnd"/>
       <w:r>
         <w:rPr>
-          <w:sz w:val="28"/>
           <w:lang w:val="ru-RU"/>
         </w:rPr>
         <w:t xml:space="preserve"> </w:t>
@@ -6663,7 +5661,6 @@
       <w:proofErr w:type="gramStart"/>
       <w:r>
         <w:rPr>
-          <w:sz w:val="28"/>
           <w:lang w:val="ru-RU"/>
         </w:rPr>
         <w:t>о</w:t>
@@ -6671,35 +5668,30 @@
       <w:proofErr w:type="gramEnd"/>
       <w:r>
         <w:rPr>
-          <w:sz w:val="28"/>
           <w:lang w:val="ru-RU"/>
         </w:rPr>
         <w:t xml:space="preserve">сь </w:t>
       </w:r>
       <w:r>
         <w:rPr>
-          <w:sz w:val="28"/>
           <w:lang w:val="ru-RU"/>
         </w:rPr>
         <w:t>не</w:t>
       </w:r>
       <w:r>
         <w:rPr>
-          <w:sz w:val="28"/>
           <w:lang w:val="ru-RU"/>
         </w:rPr>
         <w:t xml:space="preserve"> отклонена</w:t>
       </w:r>
       <w:r>
         <w:rPr>
-          <w:sz w:val="28"/>
           <w:lang w:val="ru-RU"/>
         </w:rPr>
         <w:t>.</w:t>
       </w:r>
       <w:r>
         <w:rPr>
-          <w:sz w:val="28"/>
           <w:lang w:val="ru-RU"/>
         </w:rPr>
         <w:t xml:space="preserve">  Гипертрофия левого желудочка. </w:t>
@@ -6710,13 +5702,11 @@
         <w:ind w:left="-567"/>
         <w:jc w:val="both"/>
         <w:rPr>
-          <w:sz w:val="28"/>
           <w:lang w:val="ru-RU"/>
         </w:rPr>
       </w:pPr>
       <w:r>
         <w:rPr>
-          <w:sz w:val="28"/>
           <w:u w:val="single"/>
           <w:lang w:val="ru-RU"/>
         </w:rPr>
@@ -6724,7 +5714,6 @@
       </w:r>
       <w:r>
         <w:rPr>
-          <w:sz w:val="28"/>
           <w:u w:val="single"/>
           <w:lang w:val="ru-RU"/>
         </w:rPr>
@@ -6732,49 +5721,73 @@
       </w:r>
       <w:r>
         <w:rPr>
-          <w:sz w:val="28"/>
           <w:lang w:val="ru-RU"/>
         </w:rPr>
         <w:t xml:space="preserve">: </w:t>
       </w:r>
       <w:r>
         <w:rPr>
-          <w:sz w:val="28"/>
-          <w:lang w:val="ru-RU"/>
-        </w:rPr>
-        <w:t xml:space="preserve"> Идиопатический пролапс </w:t>
+          <w:lang w:val="ru-RU"/>
+        </w:rPr>
+        <w:t xml:space="preserve"> Идиопатический пролапс митр</w:t>
+      </w:r>
+      <w:r>
+        <w:rPr>
+          <w:lang w:val="ru-RU"/>
+        </w:rPr>
+        <w:t>а</w:t>
+      </w:r>
+      <w:r>
+        <w:rPr>
+          <w:lang w:val="ru-RU"/>
+        </w:rPr>
+        <w:t>льного кл</w:t>
+      </w:r>
+      <w:r>
+        <w:rPr>
+          <w:lang w:val="ru-RU"/>
+        </w:rPr>
+        <w:t>а</w:t>
+      </w:r>
+      <w:r>
+        <w:rPr>
+          <w:lang w:val="ru-RU"/>
+        </w:rPr>
+        <w:t xml:space="preserve">пана  1 ст. </w:t>
+      </w:r>
+      <w:r>
+        <w:rPr>
+          <w:lang w:val="ru-RU"/>
+        </w:rPr>
+        <w:t xml:space="preserve"> с </w:t>
+      </w:r>
+      <w:proofErr w:type="gramStart"/>
+      <w:r>
+        <w:rPr>
+          <w:lang w:val="ru-RU"/>
+        </w:rPr>
+        <w:t>минимальной</w:t>
+      </w:r>
+      <w:proofErr w:type="gramEnd"/>
+      <w:r>
+        <w:rPr>
+          <w:lang w:val="ru-RU"/>
+        </w:rPr>
+        <w:t xml:space="preserve"> </w:t>
       </w:r>
       <w:proofErr w:type="spellStart"/>
       <w:r>
         <w:rPr>
-          <w:sz w:val="28"/>
-          <w:lang w:val="ru-RU"/>
-        </w:rPr>
-        <w:t>митарльного</w:t>
+          <w:lang w:val="ru-RU"/>
+        </w:rPr>
+        <w:t>регурггитацией</w:t>
       </w:r>
       <w:proofErr w:type="spellEnd"/>
       <w:r>
         <w:rPr>
-          <w:sz w:val="28"/>
-          <w:lang w:val="ru-RU"/>
-        </w:rPr>
-        <w:t xml:space="preserve"> </w:t>
-      </w:r>
-      <w:proofErr w:type="spellStart"/>
-      <w:r>
-        <w:rPr>
-          <w:sz w:val="28"/>
-          <w:lang w:val="ru-RU"/>
-        </w:rPr>
-        <w:t>калпана</w:t>
-      </w:r>
-      <w:proofErr w:type="spellEnd"/>
-      <w:r>
-        <w:rPr>
-          <w:sz w:val="28"/>
-          <w:lang w:val="ru-RU"/>
-        </w:rPr>
-        <w:t xml:space="preserve">  1 ст. </w:t>
+          <w:lang w:val="ru-RU"/>
+        </w:rPr>
+        <w:t xml:space="preserve"> СН 0.</w:t>
       </w:r>
     </w:p>
     <w:p>
@@ -6782,13 +5795,11 @@
         <w:ind w:left="-567"/>
         <w:jc w:val="both"/>
         <w:rPr>
-          <w:sz w:val="28"/>
           <w:lang w:val="ru-RU"/>
         </w:rPr>
       </w:pPr>
       <w:r>
         <w:rPr>
-          <w:sz w:val="28"/>
           <w:u w:val="single"/>
           <w:lang w:val="ru-RU"/>
         </w:rPr>
@@ -6796,7 +5807,6 @@
       </w:r>
       <w:r>
         <w:rPr>
-          <w:sz w:val="28"/>
           <w:u w:val="single"/>
           <w:lang w:val="ru-RU"/>
         </w:rPr>
@@ -6804,101 +5814,82 @@
       </w:r>
       <w:r>
         <w:rPr>
-          <w:sz w:val="28"/>
           <w:lang w:val="ru-RU"/>
         </w:rPr>
         <w:t xml:space="preserve"> </w:t>
       </w:r>
       <w:r>
         <w:rPr>
-          <w:sz w:val="28"/>
           <w:lang w:val="ru-RU"/>
         </w:rPr>
         <w:t xml:space="preserve">Соотношение размеров камер сердца и крупных сосудов в норме. Дополнительных токов крови в </w:t>
       </w:r>
       <w:r>
         <w:rPr>
-          <w:sz w:val="28"/>
-          <w:lang w:val="ru-RU"/>
-        </w:rPr>
-        <w:t xml:space="preserve"> </w:t>
+          <w:lang w:val="ru-RU"/>
+        </w:rPr>
+        <w:t>област</w:t>
+      </w:r>
+      <w:r>
+        <w:rPr>
+          <w:lang w:val="ru-RU"/>
+        </w:rPr>
+        <w:t>ь</w:t>
+      </w:r>
+      <w:r>
+        <w:rPr>
+          <w:lang w:val="ru-RU"/>
+        </w:rPr>
+        <w:t xml:space="preserve"> перегородок не регистрируется</w:t>
+      </w:r>
+      <w:proofErr w:type="gramStart"/>
+      <w:r>
+        <w:rPr>
+          <w:lang w:val="ru-RU"/>
+        </w:rPr>
+        <w:t xml:space="preserve"> ,</w:t>
+      </w:r>
+      <w:proofErr w:type="gramEnd"/>
+      <w:r>
+        <w:rPr>
+          <w:lang w:val="ru-RU"/>
+        </w:rPr>
+        <w:t xml:space="preserve">Сократительная </w:t>
+      </w:r>
+      <w:r>
+        <w:rPr>
+          <w:lang w:val="ru-RU"/>
+        </w:rPr>
+        <w:t>способность</w:t>
+      </w:r>
+      <w:r>
+        <w:rPr>
+          <w:lang w:val="ru-RU"/>
+        </w:rPr>
+        <w:t xml:space="preserve"> миокарда в норме ,ПМК 1 </w:t>
       </w:r>
       <w:proofErr w:type="spellStart"/>
       <w:r>
         <w:rPr>
-          <w:sz w:val="28"/>
-          <w:lang w:val="ru-RU"/>
-        </w:rPr>
-        <w:t>област</w:t>
+          <w:lang w:val="ru-RU"/>
+        </w:rPr>
+        <w:t>ст</w:t>
       </w:r>
       <w:proofErr w:type="spellEnd"/>
       <w:r>
         <w:rPr>
-          <w:sz w:val="28"/>
-          <w:lang w:val="ru-RU"/>
-        </w:rPr>
-        <w:t xml:space="preserve"> перегородок не регистрируется</w:t>
-      </w:r>
-      <w:proofErr w:type="gramStart"/>
-      <w:r>
-        <w:rPr>
-          <w:sz w:val="28"/>
-          <w:lang w:val="ru-RU"/>
-        </w:rPr>
-        <w:t xml:space="preserve"> ,</w:t>
-      </w:r>
-      <w:proofErr w:type="gramEnd"/>
-      <w:r>
-        <w:rPr>
-          <w:sz w:val="28"/>
-          <w:lang w:val="ru-RU"/>
-        </w:rPr>
-        <w:t xml:space="preserve">Сократительная </w:t>
-      </w:r>
-      <w:proofErr w:type="spellStart"/>
-      <w:r>
-        <w:rPr>
-          <w:sz w:val="28"/>
-          <w:lang w:val="ru-RU"/>
-        </w:rPr>
-        <w:t>способсность</w:t>
-      </w:r>
-      <w:proofErr w:type="spellEnd"/>
-      <w:r>
-        <w:rPr>
-          <w:sz w:val="28"/>
-          <w:lang w:val="ru-RU"/>
-        </w:rPr>
-        <w:t xml:space="preserve"> миокарда в норме ,ПМК 1 </w:t>
-      </w:r>
-      <w:proofErr w:type="spellStart"/>
-      <w:r>
-        <w:rPr>
-          <w:sz w:val="28"/>
-          <w:lang w:val="ru-RU"/>
-        </w:rPr>
-        <w:t>ст</w:t>
-      </w:r>
-      <w:proofErr w:type="spellEnd"/>
-      <w:r>
-        <w:rPr>
-          <w:sz w:val="28"/>
           <w:lang w:val="ru-RU"/>
         </w:rPr>
         <w:t xml:space="preserve"> с минимальной </w:t>
       </w:r>
-      <w:proofErr w:type="spellStart"/>
-      <w:r>
-        <w:rPr>
-          <w:sz w:val="28"/>
-          <w:lang w:val="ru-RU"/>
-        </w:rPr>
-        <w:t>регургитацией</w:t>
-      </w:r>
-      <w:proofErr w:type="spellEnd"/>
-      <w:r>
-        <w:rPr>
-          <w:sz w:val="28"/>
+      <w:r>
+        <w:rPr>
+          <w:lang w:val="ru-RU"/>
+        </w:rPr>
+        <w:t>регургитация</w:t>
+      </w:r>
+      <w:r>
+        <w:rPr>
           <w:lang w:val="ru-RU"/>
         </w:rPr>
         <w:t xml:space="preserve"> </w:t>
@@ -6909,13 +5900,11 @@
         <w:ind w:left="-567"/>
         <w:jc w:val="both"/>
         <w:rPr>
-          <w:sz w:val="28"/>
           <w:lang w:val="ru-RU"/>
         </w:rPr>
       </w:pPr>
       <w:r>
         <w:rPr>
-          <w:sz w:val="28"/>
           <w:u w:val="single"/>
           <w:lang w:val="ru-RU"/>
         </w:rPr>
@@ -6923,7 +5912,6 @@
       </w:r>
       <w:r>
         <w:rPr>
-          <w:sz w:val="28"/>
           <w:u w:val="single"/>
           <w:lang w:val="ru-RU"/>
         </w:rPr>
@@ -6931,42 +5919,36 @@
       </w:r>
       <w:r>
         <w:rPr>
-          <w:sz w:val="28"/>
           <w:lang w:val="ru-RU"/>
         </w:rPr>
         <w:t xml:space="preserve">: </w:t>
       </w:r>
       <w:r>
         <w:rPr>
-          <w:sz w:val="28"/>
           <w:lang w:val="ru-RU"/>
         </w:rPr>
         <w:t xml:space="preserve">Диабетическая </w:t>
       </w:r>
       <w:r>
         <w:rPr>
-          <w:sz w:val="28"/>
           <w:lang w:val="ru-RU"/>
         </w:rPr>
         <w:t xml:space="preserve">ангиопатия </w:t>
       </w:r>
       <w:r>
         <w:rPr>
-          <w:sz w:val="28"/>
           <w:lang w:val="ru-RU"/>
         </w:rPr>
         <w:t xml:space="preserve">артерий </w:t>
       </w:r>
       <w:r>
         <w:rPr>
-          <w:sz w:val="28"/>
           <w:lang w:val="ru-RU"/>
         </w:rPr>
         <w:t>н/к.</w:t>
       </w:r>
       <w:r>
         <w:rPr>
-          <w:sz w:val="28"/>
           <w:lang w:val="ru-RU"/>
         </w:rPr>
         <w:t xml:space="preserve"> </w:t>
@@ -6974,7 +5956,6 @@
       <w:sdt>
         <w:sdtPr>
           <w:rPr>
-            <w:sz w:val="28"/>
             <w:lang w:val="ru-RU"/>
           </w:rPr>
           <w:id w:val="-2145254004"/>
@@ -6990,7 +5971,6 @@
         <w:sdtContent>
           <w:r>
             <w:rPr>
-              <w:sz w:val="28"/>
               <w:lang w:val="ru-RU"/>
             </w:rPr>
             <w:t xml:space="preserve"> </w:t>
@@ -7003,136 +5983,33 @@
         <w:ind w:left="-567"/>
         <w:jc w:val="both"/>
         <w:rPr>
-          <w:sz w:val="28"/>
-          <w:szCs w:val="28"/>
+          <w:u w:val="single"/>
           <w:lang w:val="ru-RU"/>
         </w:rPr>
       </w:pPr>
       <w:r>
         <w:rPr>
-          <w:sz w:val="28"/>
           <w:u w:val="single"/>
           <w:lang w:val="ru-RU"/>
         </w:rPr>
-        <w:t>Хирург</w:t>
-      </w:r>
-      <w:r>
-        <w:rPr>
-          <w:sz w:val="28"/>
-          <w:szCs w:val="28"/>
-          <w:lang w:val="ru-RU"/>
-        </w:rPr>
-        <w:t xml:space="preserve">: </w:t>
-      </w:r>
-      <w:r>
-        <w:rPr>
-          <w:sz w:val="28"/>
-          <w:szCs w:val="28"/>
-          <w:lang w:val="ru-RU"/>
-        </w:rPr>
-        <w:t xml:space="preserve"> </w:t>
-      </w:r>
-      <w:sdt>
-        <w:sdtPr>
-          <w:rPr>
-            <w:sz w:val="28"/>
-            <w:lang w:val="ru-RU"/>
-          </w:rPr>
-          <w:id w:val="-1004209914"/>
-          <w:placeholder>
-            <w:docPart w:val="DefaultPlaceholder_1082065159"/>
-          </w:placeholder>
-          <w:comboBox>
-            <w:listItem w:displayText="Диабетическая ангиопатия артерий н/к IIcт. " w:value="Диабетическая ангиопатия артерий н/к IIcт. "/>
-            <w:listItem w:displayText="В данный момент хирургической патологии нет. " w:value="В данный момент хирургической патологии нет. "/>
-          </w:comboBox>
-        </w:sdtPr>
-        <w:sdtEndPr/>
-        <w:sdtContent>
-          <w:r>
-            <w:rPr>
-              <w:sz w:val="28"/>
-              <w:lang w:val="ru-RU"/>
-            </w:rPr>
-            <w:t xml:space="preserve">Диабетическая ангиопатия артерий н/к </w:t>
-          </w:r>
-          <w:proofErr w:type="spellStart"/>
-          <w:r>
-            <w:rPr>
-              <w:sz w:val="28"/>
-              <w:lang w:val="ru-RU"/>
-            </w:rPr>
-            <w:t>IIc</w:t>
-          </w:r>
-          <w:proofErr w:type="gramStart"/>
-          <w:r>
-            <w:rPr>
-              <w:sz w:val="28"/>
-              <w:lang w:val="ru-RU"/>
-            </w:rPr>
-            <w:t>т</w:t>
-          </w:r>
-          <w:proofErr w:type="spellEnd"/>
-          <w:proofErr w:type="gramEnd"/>
-          <w:r>
-            <w:rPr>
-              <w:sz w:val="28"/>
-              <w:lang w:val="ru-RU"/>
-            </w:rPr>
-            <w:t xml:space="preserve">. </w:t>
-          </w:r>
-        </w:sdtContent>
-      </w:sdt>
-      <w:r>
-        <w:rPr>
-          <w:sz w:val="28"/>
-          <w:lang w:val="ru-RU"/>
-        </w:rPr>
-        <w:t xml:space="preserve"> </w:t>
-      </w:r>
-    </w:p>
-    <w:p>
-      <w:pPr>
-        <w:ind w:left="-567"/>
-        <w:jc w:val="both"/>
-        <w:rPr>
-          <w:sz w:val="28"/>
-          <w:szCs w:val="20"/>
+        <w:t>12.</w:t>
+      </w:r>
+      <w:r>
+        <w:rPr>
           <w:u w:val="single"/>
           <w:lang w:val="ru-RU"/>
         </w:rPr>
-      </w:pPr>
-      <w:r>
-        <w:rPr>
-          <w:sz w:val="28"/>
-          <w:szCs w:val="20"/>
+        <w:t>10.18</w:t>
+      </w:r>
+      <w:r>
+        <w:rPr>
           <w:u w:val="single"/>
           <w:lang w:val="ru-RU"/>
         </w:rPr>
-        <w:t>12.</w:t>
-      </w:r>
-      <w:r>
-        <w:rPr>
-          <w:sz w:val="28"/>
-          <w:szCs w:val="20"/>
-          <w:u w:val="single"/>
-          <w:lang w:val="ru-RU"/>
-        </w:rPr>
-        <w:t>10.18</w:t>
-      </w:r>
-      <w:r>
-        <w:rPr>
-          <w:sz w:val="28"/>
-          <w:szCs w:val="20"/>
-          <w:u w:val="single"/>
-          <w:lang w:val="ru-RU"/>
-        </w:rPr>
         <w:t xml:space="preserve">РВГ: </w:t>
       </w:r>
       <w:r>
         <w:rPr>
-          <w:sz w:val="28"/>
-          <w:szCs w:val="20"/>
           <w:lang w:val="ru-RU"/>
         </w:rPr>
         <w:t xml:space="preserve">объемное пульсовое кровенаполнение артерий н/к </w:t>
@@ -7158,14 +6035,7 @@
             <w:rPr>
               <w:lang w:val="ru-RU"/>
             </w:rPr>
-            <w:t xml:space="preserve">умеренно </w:t>
-          </w:r>
-          <w:proofErr w:type="spellStart"/>
-          <w:r>
-            <w:rPr>
-              <w:lang w:val="ru-RU"/>
-            </w:rPr>
-            <w:t>снижено</w:t>
+            <w:t>умеренно снижено</w:t>
           </w:r>
         </w:sdtContent>
       </w:sdt>
@@ -7179,9 +6049,8 @@
         <w:rPr>
           <w:lang w:val="ru-RU"/>
         </w:rPr>
-        <w:t>шш</w:t>
-      </w:r>
-      <w:proofErr w:type="spellEnd"/>
+        <w:t xml:space="preserve"> II </w:t>
+      </w:r>
       <w:r>
         <w:rPr>
           <w:lang w:val="ru-RU"/>
@@ -7206,16 +6075,12 @@
       </w:r>
       <w:r>
         <w:rPr>
-          <w:sz w:val="28"/>
-          <w:szCs w:val="20"/>
           <w:lang w:val="ru-RU"/>
         </w:rPr>
         <w:t xml:space="preserve"> Тонус крупных артерий н/к</w:t>
       </w:r>
       <w:r>
         <w:rPr>
-          <w:sz w:val="28"/>
-          <w:szCs w:val="20"/>
           <w:lang w:val="ru-RU"/>
         </w:rPr>
         <w:t xml:space="preserve"> </w:t>
@@ -7223,8 +6088,6 @@
       <w:sdt>
         <w:sdtPr>
           <w:rPr>
-            <w:sz w:val="28"/>
-            <w:szCs w:val="20"/>
             <w:lang w:val="ru-RU"/>
           </w:rPr>
           <w:id w:val="-1121991939"/>
@@ -7241,8 +6104,6 @@
         <w:sdtContent>
           <w:r>
             <w:rPr>
-              <w:sz w:val="28"/>
-              <w:szCs w:val="20"/>
               <w:lang w:val="ru-RU"/>
             </w:rPr>
             <w:t>слегка повышен.</w:t>
@@ -7251,8 +6112,6 @@
       </w:sdt>
       <w:r>
         <w:rPr>
-          <w:sz w:val="28"/>
-          <w:szCs w:val="20"/>
           <w:lang w:val="ru-RU"/>
         </w:rPr>
         <w:t xml:space="preserve"> Тонус артерий среднего и мелкого калибра н/</w:t>
@@ -7260,8 +6119,6 @@
       <w:proofErr w:type="gramStart"/>
       <w:r>
         <w:rPr>
-          <w:sz w:val="28"/>
-          <w:szCs w:val="20"/>
           <w:lang w:val="ru-RU"/>
         </w:rPr>
         <w:t>к</w:t>
@@ -7269,8 +6126,6 @@
       <w:proofErr w:type="gramEnd"/>
       <w:r>
         <w:rPr>
-          <w:sz w:val="28"/>
-          <w:szCs w:val="20"/>
           <w:lang w:val="ru-RU"/>
         </w:rPr>
         <w:t xml:space="preserve"> </w:t>
@@ -7302,8 +6157,6 @@
       </w:sdt>
       <w:r>
         <w:rPr>
-          <w:sz w:val="28"/>
-          <w:szCs w:val="20"/>
           <w:lang w:val="ru-RU"/>
         </w:rPr>
         <w:t xml:space="preserve"> Периферическое сопротивление сосудов н/к </w:t>
@@ -7335,16 +6188,12 @@
       </w:sdt>
       <w:r>
         <w:rPr>
-          <w:sz w:val="28"/>
-          <w:szCs w:val="20"/>
           <w:lang w:val="ru-RU"/>
         </w:rPr>
         <w:t>. Симметрия кровенаполнения сосудов н/к незначительно  нарушена.</w:t>
       </w:r>
       <w:r>
         <w:rPr>
-          <w:sz w:val="28"/>
-          <w:szCs w:val="20"/>
           <w:u w:val="single"/>
           <w:lang w:val="ru-RU"/>
         </w:rPr>
@@ -7356,138 +6205,62 @@
         <w:ind w:left="-567"/>
         <w:jc w:val="both"/>
         <w:rPr>
-          <w:sz w:val="28"/>
-          <w:szCs w:val="20"/>
           <w:lang w:val="ru-RU"/>
         </w:rPr>
       </w:pPr>
       <w:r>
         <w:rPr>
-          <w:sz w:val="28"/>
           <w:u w:val="single"/>
           <w:lang w:val="ru-RU"/>
         </w:rPr>
-        <w:t xml:space="preserve">10.10.18 </w:t>
-      </w:r>
-      <w:r>
-        <w:rPr>
-          <w:sz w:val="28"/>
+        <w:t xml:space="preserve">22.10.18 </w:t>
+      </w:r>
+      <w:r>
+        <w:rPr>
           <w:u w:val="single"/>
           <w:lang w:val="ru-RU"/>
         </w:rPr>
-        <w:t>УЗИ щит</w:t>
+        <w:t>УЗИ</w:t>
+      </w:r>
+      <w:r>
+        <w:rPr>
+          <w:lang w:val="ru-RU"/>
+        </w:rPr>
+        <w:t xml:space="preserve">: Заключение: </w:t>
+      </w:r>
+      <w:proofErr w:type="spellStart"/>
+      <w:r>
+        <w:rPr>
+          <w:lang w:val="ru-RU"/>
+        </w:rPr>
+        <w:t>Эхопризнаки</w:t>
+      </w:r>
+      <w:proofErr w:type="spellEnd"/>
+      <w:r>
+        <w:rPr>
+          <w:lang w:val="ru-RU"/>
+        </w:rPr>
+        <w:t xml:space="preserve"> диффузных изменений в паренхиме печени по типу жировой дистрофии 1ст</w:t>
       </w:r>
       <w:proofErr w:type="gramStart"/>
       <w:r>
         <w:rPr>
-          <w:sz w:val="28"/>
-          <w:u w:val="single"/>
-          <w:lang w:val="ru-RU"/>
-        </w:rPr>
-        <w:t>.</w:t>
+          <w:lang w:val="ru-RU"/>
+        </w:rPr>
+        <w:t xml:space="preserve"> ;</w:t>
       </w:r>
       <w:proofErr w:type="gramEnd"/>
       <w:r>
         <w:rPr>
-          <w:sz w:val="28"/>
-          <w:u w:val="single"/>
           <w:lang w:val="ru-RU"/>
         </w:rPr>
         <w:t xml:space="preserve"> </w:t>
       </w:r>
-      <w:proofErr w:type="gramStart"/>
-      <w:r>
-        <w:rPr>
-          <w:sz w:val="28"/>
-          <w:u w:val="single"/>
-          <w:lang w:val="ru-RU"/>
-        </w:rPr>
-        <w:t>ж</w:t>
-      </w:r>
-      <w:proofErr w:type="gramEnd"/>
-      <w:r>
-        <w:rPr>
-          <w:sz w:val="28"/>
-          <w:u w:val="single"/>
-          <w:lang w:val="ru-RU"/>
-        </w:rPr>
-        <w:t>елезы</w:t>
-      </w:r>
-      <w:r>
-        <w:rPr>
-          <w:sz w:val="28"/>
-          <w:lang w:val="ru-RU"/>
-        </w:rPr>
-        <w:t xml:space="preserve">: </w:t>
-      </w:r>
-      <w:proofErr w:type="spellStart"/>
-      <w:proofErr w:type="gramStart"/>
-      <w:r>
-        <w:rPr>
-          <w:sz w:val="28"/>
-          <w:lang w:val="ru-RU"/>
-        </w:rPr>
-        <w:t>Пр</w:t>
-      </w:r>
-      <w:proofErr w:type="spellEnd"/>
-      <w:proofErr w:type="gramEnd"/>
-      <w:r>
-        <w:rPr>
-          <w:sz w:val="28"/>
-          <w:lang w:val="ru-RU"/>
-        </w:rPr>
-        <w:t xml:space="preserve"> д. V =</w:t>
-      </w:r>
-      <w:r>
-        <w:rPr>
-          <w:sz w:val="28"/>
-          <w:lang w:val="ru-RU"/>
-        </w:rPr>
-        <w:t>6,4</w:t>
-      </w:r>
-      <w:r>
-        <w:rPr>
-          <w:sz w:val="28"/>
-          <w:lang w:val="ru-RU"/>
-        </w:rPr>
-        <w:t xml:space="preserve">  см</w:t>
-      </w:r>
-      <w:r>
-        <w:rPr>
-          <w:sz w:val="28"/>
-          <w:vertAlign w:val="superscript"/>
-          <w:lang w:val="ru-RU"/>
-        </w:rPr>
-        <w:t>3</w:t>
-      </w:r>
-      <w:r>
-        <w:rPr>
-          <w:sz w:val="28"/>
-          <w:lang w:val="ru-RU"/>
-        </w:rPr>
-        <w:t>; лев. д. V =</w:t>
-      </w:r>
-      <w:r>
-        <w:rPr>
-          <w:sz w:val="28"/>
-          <w:lang w:val="ru-RU"/>
-        </w:rPr>
-        <w:t>4,5</w:t>
-      </w:r>
-      <w:r>
-        <w:rPr>
-          <w:sz w:val="28"/>
-          <w:lang w:val="ru-RU"/>
-        </w:rPr>
-        <w:t xml:space="preserve">  см</w:t>
-      </w:r>
-      <w:r>
-        <w:rPr>
-          <w:sz w:val="28"/>
-          <w:vertAlign w:val="superscript"/>
-          <w:lang w:val="ru-RU"/>
-        </w:rPr>
-        <w:t>3</w:t>
+      <w:r>
+        <w:rPr>
+          <w:lang w:val="ru-RU"/>
+        </w:rPr>
+        <w:t xml:space="preserve"> функционального раздражения кишечника.</w:t>
       </w:r>
     </w:p>
     <w:p>
@@ -7495,224 +6268,120 @@
         <w:ind w:left="-567"/>
         <w:jc w:val="both"/>
         <w:rPr>
-          <w:sz w:val="28"/>
           <w:lang w:val="ru-RU"/>
         </w:rPr>
       </w:pPr>
       <w:r>
         <w:rPr>
-          <w:sz w:val="28"/>
-          <w:lang w:val="ru-RU"/>
-        </w:rPr>
-        <w:t>Щит. ж</w:t>
-      </w:r>
-      <w:r>
-        <w:rPr>
-          <w:sz w:val="28"/>
-          <w:lang w:val="ru-RU"/>
-        </w:rPr>
-        <w:t>елеза</w:t>
-      </w:r>
-      <w:r>
-        <w:rPr>
-          <w:sz w:val="28"/>
+          <w:u w:val="single"/>
+          <w:lang w:val="ru-RU"/>
+        </w:rPr>
+        <w:t xml:space="preserve">10.10.18 </w:t>
+      </w:r>
+      <w:r>
+        <w:rPr>
+          <w:u w:val="single"/>
+          <w:lang w:val="ru-RU"/>
+        </w:rPr>
+        <w:t>УЗИ щит</w:t>
+      </w:r>
+      <w:proofErr w:type="gramStart"/>
+      <w:r>
+        <w:rPr>
+          <w:u w:val="single"/>
+          <w:lang w:val="ru-RU"/>
+        </w:rPr>
+        <w:t>.</w:t>
+      </w:r>
+      <w:proofErr w:type="gramEnd"/>
+      <w:r>
+        <w:rPr>
+          <w:u w:val="single"/>
           <w:lang w:val="ru-RU"/>
         </w:rPr>
         <w:t xml:space="preserve"> </w:t>
       </w:r>
-      <w:r>
-        <w:rPr>
-          <w:sz w:val="28"/>
-          <w:lang w:val="ru-RU"/>
-        </w:rPr>
-        <w:t>не увеличена, контуры ровные</w:t>
-      </w:r>
       <w:proofErr w:type="gramStart"/>
       <w:r>
         <w:rPr>
-          <w:sz w:val="28"/>
-          <w:lang w:val="ru-RU"/>
-        </w:rPr>
-        <w:t xml:space="preserve">.. </w:t>
+          <w:u w:val="single"/>
+          <w:lang w:val="ru-RU"/>
+        </w:rPr>
+        <w:t>ж</w:t>
+      </w:r>
+      <w:proofErr w:type="gramEnd"/>
+      <w:r>
+        <w:rPr>
+          <w:u w:val="single"/>
+          <w:lang w:val="ru-RU"/>
+        </w:rPr>
+        <w:t>елезы</w:t>
+      </w:r>
+      <w:r>
+        <w:rPr>
+          <w:lang w:val="ru-RU"/>
+        </w:rPr>
+        <w:t xml:space="preserve">: </w:t>
       </w:r>
       <w:proofErr w:type="spellStart"/>
+      <w:proofErr w:type="gramStart"/>
+      <w:r>
+        <w:rPr>
+          <w:lang w:val="ru-RU"/>
+        </w:rPr>
+        <w:t>Пр</w:t>
+      </w:r>
+      <w:proofErr w:type="spellEnd"/>
       <w:proofErr w:type="gramEnd"/>
       <w:r>
         <w:rPr>
-          <w:sz w:val="28"/>
-          <w:lang w:val="ru-RU"/>
-        </w:rPr>
-        <w:t>Эхогенность</w:t>
-      </w:r>
-      <w:proofErr w:type="spellEnd"/>
-      <w:r>
-        <w:rPr>
-          <w:sz w:val="28"/>
-          <w:lang w:val="ru-RU"/>
-        </w:rPr>
-        <w:t xml:space="preserve"> паренхимы снижена.</w:t>
-      </w:r>
-      <w:r>
-        <w:rPr>
-          <w:sz w:val="28"/>
-          <w:lang w:val="ru-RU"/>
-        </w:rPr>
-        <w:t xml:space="preserve"> </w:t>
-      </w:r>
-      <w:proofErr w:type="spellStart"/>
-      <w:r>
-        <w:rPr>
-          <w:sz w:val="28"/>
-          <w:lang w:val="ru-RU"/>
-        </w:rPr>
-        <w:t>Эхоструктура</w:t>
-      </w:r>
-      <w:proofErr w:type="spellEnd"/>
-      <w:r>
-        <w:rPr>
-          <w:sz w:val="28"/>
-          <w:lang w:val="ru-RU"/>
-        </w:rPr>
-        <w:t xml:space="preserve"> крупнозернистая </w:t>
-      </w:r>
-      <w:proofErr w:type="spellStart"/>
-      <w:r>
-        <w:rPr>
-          <w:sz w:val="28"/>
-          <w:lang w:val="ru-RU"/>
-        </w:rPr>
-        <w:t>однодная</w:t>
-      </w:r>
-      <w:proofErr w:type="spellEnd"/>
-      <w:r>
-        <w:rPr>
-          <w:sz w:val="28"/>
-          <w:lang w:val="ru-RU"/>
-        </w:rPr>
-        <w:t xml:space="preserve">. </w:t>
-      </w:r>
-      <w:r>
-        <w:rPr>
-          <w:sz w:val="28"/>
-          <w:lang w:val="ru-RU"/>
-        </w:rPr>
-        <w:t xml:space="preserve"> </w:t>
-      </w:r>
-      <w:r>
-        <w:rPr>
-          <w:sz w:val="28"/>
-          <w:lang w:val="ru-RU"/>
-        </w:rPr>
-        <w:t>Р</w:t>
-      </w:r>
-      <w:r>
-        <w:rPr>
-          <w:sz w:val="28"/>
-          <w:lang w:val="ru-RU"/>
-        </w:rPr>
-        <w:t>егионарны</w:t>
-      </w:r>
-      <w:r>
-        <w:rPr>
-          <w:sz w:val="28"/>
-          <w:lang w:val="ru-RU"/>
-        </w:rPr>
-        <w:t>е</w:t>
-      </w:r>
-      <w:r>
-        <w:rPr>
-          <w:sz w:val="28"/>
-          <w:lang w:val="ru-RU"/>
-        </w:rPr>
-        <w:t xml:space="preserve"> </w:t>
-      </w:r>
-      <w:proofErr w:type="gramStart"/>
-      <w:r>
-        <w:rPr>
-          <w:sz w:val="28"/>
-          <w:lang w:val="ru-RU"/>
-        </w:rPr>
-        <w:t>л</w:t>
-      </w:r>
-      <w:proofErr w:type="gramEnd"/>
-      <w:r>
-        <w:rPr>
-          <w:sz w:val="28"/>
-          <w:lang w:val="ru-RU"/>
-        </w:rPr>
-        <w:t>/узл</w:t>
-      </w:r>
-      <w:r>
-        <w:rPr>
-          <w:sz w:val="28"/>
-          <w:lang w:val="ru-RU"/>
-        </w:rPr>
-        <w:t>ы</w:t>
-      </w:r>
-      <w:r>
-        <w:rPr>
-          <w:sz w:val="28"/>
-          <w:lang w:val="ru-RU"/>
-        </w:rPr>
-        <w:t xml:space="preserve"> </w:t>
-      </w:r>
-      <w:r>
-        <w:rPr>
-          <w:sz w:val="28"/>
-          <w:lang w:val="ru-RU"/>
-        </w:rPr>
-        <w:t xml:space="preserve"> </w:t>
-      </w:r>
-      <w:r>
-        <w:rPr>
-          <w:sz w:val="28"/>
-          <w:lang w:val="ru-RU"/>
-        </w:rPr>
-        <w:t xml:space="preserve">не </w:t>
-      </w:r>
-      <w:r>
-        <w:rPr>
-          <w:sz w:val="28"/>
-          <w:lang w:val="ru-RU"/>
-        </w:rPr>
-        <w:t xml:space="preserve">визуализируются. </w:t>
-      </w:r>
-      <w:proofErr w:type="spellStart"/>
-      <w:r>
-        <w:rPr>
-          <w:sz w:val="28"/>
-          <w:lang w:val="ru-RU"/>
-        </w:rPr>
-        <w:t>Закл</w:t>
-      </w:r>
-      <w:proofErr w:type="spellEnd"/>
-      <w:r>
-        <w:rPr>
-          <w:sz w:val="28"/>
-          <w:lang w:val="ru-RU"/>
-        </w:rPr>
-        <w:t xml:space="preserve">.: </w:t>
-      </w:r>
-      <w:r>
-        <w:rPr>
-          <w:sz w:val="28"/>
-          <w:lang w:val="ru-RU"/>
-        </w:rPr>
-        <w:t xml:space="preserve">Незначительные </w:t>
-      </w:r>
-      <w:r>
-        <w:rPr>
-          <w:sz w:val="28"/>
-          <w:lang w:val="ru-RU"/>
-        </w:rPr>
-        <w:t>диффузные изменения паренхимы.</w:t>
-      </w:r>
-      <w:r>
-        <w:rPr>
-          <w:sz w:val="28"/>
-          <w:lang w:val="ru-RU"/>
-        </w:rPr>
-        <w:t xml:space="preserve"> </w:t>
+          <w:lang w:val="ru-RU"/>
+        </w:rPr>
+        <w:t xml:space="preserve"> д. V =</w:t>
+      </w:r>
+      <w:r>
+        <w:rPr>
+          <w:lang w:val="ru-RU"/>
+        </w:rPr>
+        <w:t>6,4</w:t>
+      </w:r>
+      <w:r>
+        <w:rPr>
+          <w:lang w:val="ru-RU"/>
+        </w:rPr>
+        <w:t xml:space="preserve">  см</w:t>
+      </w:r>
+      <w:r>
+        <w:rPr>
+          <w:vertAlign w:val="superscript"/>
+          <w:lang w:val="ru-RU"/>
+        </w:rPr>
+        <w:t>3</w:t>
+      </w:r>
+      <w:r>
+        <w:rPr>
+          <w:lang w:val="ru-RU"/>
+        </w:rPr>
+        <w:t>; лев. д. V =</w:t>
+      </w:r>
+      <w:r>
+        <w:rPr>
+          <w:lang w:val="ru-RU"/>
+        </w:rPr>
+        <w:t>4,5</w:t>
+      </w:r>
+      <w:r>
+        <w:rPr>
+          <w:lang w:val="ru-RU"/>
+        </w:rPr>
+        <w:t xml:space="preserve">  см</w:t>
+      </w:r>
+      <w:r>
+        <w:rPr>
+          <w:vertAlign w:val="superscript"/>
+          <w:lang w:val="ru-RU"/>
+        </w:rPr>
+        <w:t>3</w:t>
       </w:r>
     </w:p>
     <w:p>
@@ -7720,105 +6389,222 @@
         <w:ind w:left="-567"/>
         <w:jc w:val="both"/>
         <w:rPr>
-          <w:sz w:val="28"/>
-          <w:szCs w:val="20"/>
           <w:lang w:val="ru-RU"/>
         </w:rPr>
       </w:pPr>
       <w:r>
         <w:rPr>
-          <w:sz w:val="28"/>
-          <w:u w:val="single"/>
-          <w:lang w:val="ru-RU"/>
-        </w:rPr>
-        <w:t>Лечение:</w:t>
-      </w:r>
-      <w:bookmarkStart w:id="4" w:name="лн"/>
-      <w:bookmarkEnd w:id="4"/>
-      <w:r>
-        <w:rPr>
-          <w:sz w:val="28"/>
+          <w:lang w:val="ru-RU"/>
+        </w:rPr>
+        <w:t>Щит</w:t>
+      </w:r>
+      <w:proofErr w:type="gramStart"/>
+      <w:r>
+        <w:rPr>
+          <w:lang w:val="ru-RU"/>
+        </w:rPr>
+        <w:t>.</w:t>
+      </w:r>
+      <w:proofErr w:type="gramEnd"/>
+      <w:r>
+        <w:rPr>
           <w:lang w:val="ru-RU"/>
         </w:rPr>
         <w:t xml:space="preserve"> </w:t>
       </w:r>
-      <w:r>
-        <w:rPr>
-          <w:sz w:val="28"/>
+      <w:proofErr w:type="gramStart"/>
+      <w:r>
+        <w:rPr>
+          <w:lang w:val="ru-RU"/>
+        </w:rPr>
+        <w:t>ж</w:t>
+      </w:r>
+      <w:proofErr w:type="gramEnd"/>
+      <w:r>
+        <w:rPr>
+          <w:lang w:val="ru-RU"/>
+        </w:rPr>
+        <w:t>елеза</w:t>
+      </w:r>
+      <w:r>
+        <w:rPr>
           <w:lang w:val="ru-RU"/>
         </w:rPr>
         <w:t xml:space="preserve"> </w:t>
       </w:r>
+      <w:r>
+        <w:rPr>
+          <w:lang w:val="ru-RU"/>
+        </w:rPr>
+        <w:t xml:space="preserve">не увеличена, контуры ровные. </w:t>
+      </w:r>
       <w:proofErr w:type="spellStart"/>
       <w:r>
         <w:rPr>
-          <w:sz w:val="28"/>
-          <w:lang w:val="ru-RU"/>
-        </w:rPr>
-        <w:t>Актрапид</w:t>
+          <w:lang w:val="ru-RU"/>
+        </w:rPr>
+        <w:t>Эхогенность</w:t>
       </w:r>
       <w:proofErr w:type="spellEnd"/>
       <w:r>
         <w:rPr>
-          <w:sz w:val="28"/>
-          <w:lang w:val="ru-RU"/>
-        </w:rPr>
-        <w:t xml:space="preserve"> НМ, </w:t>
+          <w:lang w:val="ru-RU"/>
+        </w:rPr>
+        <w:t xml:space="preserve"> паренхимы </w:t>
+      </w:r>
+      <w:proofErr w:type="gramStart"/>
+      <w:r>
+        <w:rPr>
+          <w:lang w:val="ru-RU"/>
+        </w:rPr>
+        <w:t>снижена</w:t>
+      </w:r>
+      <w:proofErr w:type="gramEnd"/>
+      <w:r>
+        <w:rPr>
+          <w:lang w:val="ru-RU"/>
+        </w:rPr>
+        <w:t>.</w:t>
+      </w:r>
+      <w:r>
+        <w:rPr>
+          <w:lang w:val="ru-RU"/>
+        </w:rPr>
+        <w:t xml:space="preserve"> </w:t>
       </w:r>
       <w:proofErr w:type="spellStart"/>
       <w:r>
         <w:rPr>
-          <w:sz w:val="28"/>
-          <w:lang w:val="ru-RU"/>
-        </w:rPr>
-        <w:t>Протофан</w:t>
+          <w:lang w:val="ru-RU"/>
+        </w:rPr>
+        <w:t>Эхоструктура</w:t>
       </w:r>
       <w:proofErr w:type="spellEnd"/>
       <w:r>
         <w:rPr>
-          <w:sz w:val="28"/>
-          <w:lang w:val="ru-RU"/>
-        </w:rPr>
-        <w:t xml:space="preserve"> НМ,</w:t>
-      </w:r>
-      <w:r>
-        <w:rPr>
-          <w:sz w:val="28"/>
+          <w:lang w:val="ru-RU"/>
+        </w:rPr>
+        <w:t xml:space="preserve"> крупнозернистая </w:t>
+      </w:r>
+      <w:proofErr w:type="spellStart"/>
+      <w:r>
+        <w:rPr>
+          <w:lang w:val="ru-RU"/>
+        </w:rPr>
+        <w:t>однодная</w:t>
+      </w:r>
+      <w:proofErr w:type="spellEnd"/>
+      <w:r>
+        <w:rPr>
+          <w:lang w:val="ru-RU"/>
+        </w:rPr>
+        <w:t xml:space="preserve">. </w:t>
+      </w:r>
+      <w:r>
+        <w:rPr>
           <w:lang w:val="ru-RU"/>
         </w:rPr>
         <w:t xml:space="preserve"> </w:t>
       </w:r>
+      <w:r>
+        <w:rPr>
+          <w:lang w:val="ru-RU"/>
+        </w:rPr>
+        <w:t>Р</w:t>
+      </w:r>
+      <w:r>
+        <w:rPr>
+          <w:lang w:val="ru-RU"/>
+        </w:rPr>
+        <w:t>егионарны</w:t>
+      </w:r>
+      <w:r>
+        <w:rPr>
+          <w:lang w:val="ru-RU"/>
+        </w:rPr>
+        <w:t>е</w:t>
+      </w:r>
+      <w:r>
+        <w:rPr>
+          <w:lang w:val="ru-RU"/>
+        </w:rPr>
+        <w:t xml:space="preserve"> </w:t>
+      </w:r>
+      <w:proofErr w:type="gramStart"/>
+      <w:r>
+        <w:rPr>
+          <w:lang w:val="ru-RU"/>
+        </w:rPr>
+        <w:t>л</w:t>
+      </w:r>
+      <w:proofErr w:type="gramEnd"/>
+      <w:r>
+        <w:rPr>
+          <w:lang w:val="ru-RU"/>
+        </w:rPr>
+        <w:t>/узл</w:t>
+      </w:r>
+      <w:r>
+        <w:rPr>
+          <w:lang w:val="ru-RU"/>
+        </w:rPr>
+        <w:t>ы</w:t>
+      </w:r>
+      <w:r>
+        <w:rPr>
+          <w:lang w:val="ru-RU"/>
+        </w:rPr>
+        <w:t xml:space="preserve"> </w:t>
+      </w:r>
+      <w:r>
+        <w:rPr>
+          <w:lang w:val="ru-RU"/>
+        </w:rPr>
+        <w:t xml:space="preserve"> </w:t>
+      </w:r>
+      <w:r>
+        <w:rPr>
+          <w:lang w:val="ru-RU"/>
+        </w:rPr>
+        <w:t xml:space="preserve">не </w:t>
+      </w:r>
+      <w:r>
+        <w:rPr>
+          <w:lang w:val="ru-RU"/>
+        </w:rPr>
+        <w:t xml:space="preserve">визуализируются. </w:t>
+      </w:r>
       <w:proofErr w:type="spellStart"/>
       <w:r>
         <w:rPr>
-          <w:sz w:val="28"/>
-          <w:lang w:val="ru-RU"/>
-        </w:rPr>
-        <w:t>эспа-липон</w:t>
+          <w:lang w:val="ru-RU"/>
+        </w:rPr>
+        <w:t>Закл</w:t>
       </w:r>
       <w:proofErr w:type="spellEnd"/>
       <w:r>
         <w:rPr>
-          <w:sz w:val="28"/>
-          <w:lang w:val="ru-RU"/>
-        </w:rPr>
-        <w:t xml:space="preserve">, витаксон, </w:t>
-      </w:r>
-      <w:proofErr w:type="spellStart"/>
-      <w:r>
-        <w:rPr>
-          <w:sz w:val="28"/>
-          <w:lang w:val="ru-RU"/>
-        </w:rPr>
-        <w:t>нуклео</w:t>
-      </w:r>
-      <w:proofErr w:type="spellEnd"/>
-      <w:r>
-        <w:rPr>
-          <w:sz w:val="28"/>
-          <w:lang w:val="ru-RU"/>
-        </w:rPr>
-        <w:t xml:space="preserve"> ЦМФ, </w:t>
+          <w:lang w:val="ru-RU"/>
+        </w:rPr>
+        <w:t xml:space="preserve">.: </w:t>
+      </w:r>
+      <w:r>
+        <w:rPr>
+          <w:lang w:val="ru-RU"/>
+        </w:rPr>
+        <w:t xml:space="preserve">Незначительные </w:t>
+      </w:r>
+      <w:r>
+        <w:rPr>
+          <w:lang w:val="ru-RU"/>
+        </w:rPr>
+        <w:t>диффузные изменения паренхимы.</w:t>
+      </w:r>
+      <w:r>
+        <w:rPr>
+          <w:lang w:val="ru-RU"/>
+        </w:rPr>
+        <w:t xml:space="preserve"> </w:t>
       </w:r>
     </w:p>
     <w:p>
@@ -7826,17 +6612,107 @@
         <w:ind w:left="-567"/>
         <w:jc w:val="both"/>
         <w:rPr>
-          <w:sz w:val="28"/>
           <w:lang w:val="ru-RU"/>
         </w:rPr>
       </w:pPr>
-      <w:bookmarkStart w:id="5" w:name="дд"/>
-      <w:bookmarkStart w:id="6" w:name="лк"/>
+      <w:r>
+        <w:rPr>
+          <w:u w:val="single"/>
+          <w:lang w:val="ru-RU"/>
+        </w:rPr>
+        <w:t>Лечение:</w:t>
+      </w:r>
+      <w:bookmarkStart w:id="3" w:name="лн"/>
+      <w:bookmarkEnd w:id="3"/>
+      <w:r>
+        <w:rPr>
+          <w:lang w:val="ru-RU"/>
+        </w:rPr>
+        <w:t xml:space="preserve"> </w:t>
+      </w:r>
+      <w:r>
+        <w:rPr>
+          <w:lang w:val="ru-RU"/>
+        </w:rPr>
+        <w:t xml:space="preserve"> </w:t>
+      </w:r>
+      <w:proofErr w:type="spellStart"/>
+      <w:r>
+        <w:rPr>
+          <w:lang w:val="ru-RU"/>
+        </w:rPr>
+        <w:t>Актрапид</w:t>
+      </w:r>
+      <w:proofErr w:type="spellEnd"/>
+      <w:r>
+        <w:rPr>
+          <w:lang w:val="ru-RU"/>
+        </w:rPr>
+        <w:t xml:space="preserve"> НМ, </w:t>
+      </w:r>
+      <w:proofErr w:type="spellStart"/>
+      <w:r>
+        <w:rPr>
+          <w:lang w:val="ru-RU"/>
+        </w:rPr>
+        <w:t>Протофан</w:t>
+      </w:r>
+      <w:proofErr w:type="spellEnd"/>
+      <w:r>
+        <w:rPr>
+          <w:lang w:val="ru-RU"/>
+        </w:rPr>
+        <w:t xml:space="preserve"> НМ,</w:t>
+      </w:r>
+      <w:r>
+        <w:rPr>
+          <w:lang w:val="ru-RU"/>
+        </w:rPr>
+        <w:t xml:space="preserve"> </w:t>
+      </w:r>
+      <w:proofErr w:type="spellStart"/>
+      <w:r>
+        <w:rPr>
+          <w:lang w:val="ru-RU"/>
+        </w:rPr>
+        <w:t>эспа-липон</w:t>
+      </w:r>
+      <w:proofErr w:type="spellEnd"/>
+      <w:r>
+        <w:rPr>
+          <w:lang w:val="ru-RU"/>
+        </w:rPr>
+        <w:t xml:space="preserve">, витаксон, </w:t>
+      </w:r>
+      <w:proofErr w:type="spellStart"/>
+      <w:r>
+        <w:rPr>
+          <w:lang w:val="ru-RU"/>
+        </w:rPr>
+        <w:t>нуклео</w:t>
+      </w:r>
+      <w:proofErr w:type="spellEnd"/>
+      <w:r>
+        <w:rPr>
+          <w:lang w:val="ru-RU"/>
+        </w:rPr>
+        <w:t xml:space="preserve"> ЦМФ, </w:t>
+      </w:r>
+    </w:p>
+    <w:p>
+      <w:pPr>
+        <w:ind w:left="-567"/>
+        <w:jc w:val="both"/>
+        <w:rPr>
+          <w:lang w:val="ru-RU"/>
+        </w:rPr>
+      </w:pPr>
+      <w:bookmarkStart w:id="4" w:name="дд"/>
+      <w:bookmarkStart w:id="5" w:name="лк"/>
+      <w:bookmarkEnd w:id="4"/>
       <w:bookmarkEnd w:id="5"/>
-      <w:bookmarkEnd w:id="6"/>
-      <w:r>
-        <w:rPr>
-          <w:sz w:val="28"/>
+      <w:r>
+        <w:rPr>
           <w:u w:val="single"/>
           <w:lang w:val="ru-RU"/>
         </w:rPr>
@@ -7844,7 +6720,6 @@
       </w:r>
       <w:r>
         <w:rPr>
-          <w:sz w:val="28"/>
           <w:lang w:val="ru-RU"/>
         </w:rPr>
         <w:t xml:space="preserve">:  </w:t>
@@ -7874,7 +6749,7 @@
             <w:rPr>
               <w:lang w:val="ru-RU"/>
             </w:rPr>
-            <w:t>нормализовалась</w:t>
+            <w:t>стабилизировалась после проведенной коррекции инсулинотерапии</w:t>
           </w:r>
           <w:r>
             <w:rPr>
@@ -7888,30 +6763,39 @@
         <w:rPr>
           <w:lang w:val="ru-RU"/>
         </w:rPr>
-        <w:t xml:space="preserve"> </w:t>
-      </w:r>
-      <w:r>
-        <w:rPr>
-          <w:sz w:val="28"/>
-          <w:lang w:val="ru-RU"/>
-        </w:rPr>
-        <w:t xml:space="preserve">АД  </w:t>
-      </w:r>
-      <w:proofErr w:type="gramStart"/>
-      <w:r>
-        <w:rPr>
-          <w:sz w:val="28"/>
-          <w:lang w:val="ru-RU"/>
-        </w:rPr>
-        <w:t>мм</w:t>
-      </w:r>
-      <w:proofErr w:type="gramEnd"/>
-      <w:r>
-        <w:rPr>
-          <w:sz w:val="28"/>
-          <w:lang w:val="ru-RU"/>
-        </w:rPr>
-        <w:t xml:space="preserve"> рт. ст. </w:t>
+        <w:t xml:space="preserve"> АД </w:t>
+      </w:r>
+      <w:r>
+        <w:rPr>
+          <w:lang w:val="ru-RU"/>
+        </w:rPr>
+        <w:t>130/70</w:t>
+      </w:r>
+      <w:r>
+        <w:rPr>
+          <w:lang w:val="ru-RU"/>
+        </w:rPr>
+        <w:t xml:space="preserve"> мм рт. ст. </w:t>
+      </w:r>
+      <w:r>
+        <w:rPr>
+          <w:lang w:val="ru-RU"/>
+        </w:rPr>
+        <w:t xml:space="preserve"> Явления острого </w:t>
+      </w:r>
+      <w:proofErr w:type="spellStart"/>
+      <w:r>
+        <w:rPr>
+          <w:lang w:val="ru-RU"/>
+        </w:rPr>
+        <w:t>риносинусита</w:t>
+      </w:r>
+      <w:proofErr w:type="spellEnd"/>
+      <w:r>
+        <w:rPr>
+          <w:lang w:val="ru-RU"/>
+        </w:rPr>
+        <w:t xml:space="preserve"> купированы.</w:t>
       </w:r>
       <w:sdt>
         <w:sdtPr>
@@ -7939,14 +6823,12 @@
       </w:sdt>
       <w:r>
         <w:rPr>
-          <w:sz w:val="28"/>
           <w:lang w:val="ru-RU"/>
         </w:rPr>
         <w:t xml:space="preserve">  </w:t>
       </w:r>
       <w:r>
         <w:rPr>
-          <w:sz w:val="28"/>
           <w:lang w:val="ru-RU"/>
         </w:rPr>
         <w:t xml:space="preserve"> </w:t>
@@ -7954,8 +6836,6 @@
       <w:sdt>
         <w:sdtPr>
           <w:rPr>
-            <w:sz w:val="20"/>
-            <w:szCs w:val="20"/>
             <w:lang w:val="ru-RU"/>
           </w:rPr>
           <w:id w:val="-698077397"/>
@@ -7971,8 +6851,6 @@
         <w:sdtContent>
           <w:r>
             <w:rPr>
-              <w:sz w:val="20"/>
-              <w:szCs w:val="20"/>
               <w:lang w:val="ru-RU"/>
             </w:rPr>
             <w:t xml:space="preserve"> </w:t>
@@ -7985,7 +6863,6 @@
         <w:ind w:left="-567"/>
         <w:jc w:val="both"/>
         <w:rPr>
-          <w:sz w:val="28"/>
           <w:lang w:val="ru-RU"/>
         </w:rPr>
       </w:pPr>
@@ -8187,7 +7064,7 @@
             <w:rPr>
               <w:lang w:val="ru-RU"/>
             </w:rPr>
-            <w:t>10,0</w:t>
+            <w:t>9,0</w:t>
           </w:r>
         </w:sdtContent>
       </w:sdt>
@@ -8239,7 +7116,7 @@
             <w:rPr>
               <w:lang w:val="ru-RU"/>
             </w:rPr>
-            <w:t>7,5</w:t>
+            <w:t>7,0</w:t>
           </w:r>
         </w:sdtContent>
       </w:sdt>
@@ -8271,7 +7148,6 @@
       <w:proofErr w:type="spellStart"/>
       <w:r>
         <w:rPr>
-          <w:sz w:val="28"/>
           <w:lang w:val="ru-RU"/>
         </w:rPr>
         <w:t>Актрапид</w:t>
@@ -8279,10 +7155,91 @@
       <w:proofErr w:type="spellEnd"/>
       <w:r>
         <w:rPr>
-          <w:sz w:val="28"/>
-          <w:lang w:val="ru-RU"/>
-        </w:rPr>
-        <w:t xml:space="preserve"> НМ</w:t>
+          <w:lang w:val="ru-RU"/>
+        </w:rPr>
+        <w:t xml:space="preserve"> НМ </w:t>
+      </w:r>
+      <w:proofErr w:type="gramStart"/>
+      <w:r>
+        <w:rPr>
+          <w:lang w:val="ru-RU"/>
+        </w:rPr>
+        <w:t>п</w:t>
+      </w:r>
+      <w:proofErr w:type="gramEnd"/>
+      <w:r>
+        <w:rPr>
+          <w:lang w:val="ru-RU"/>
+        </w:rPr>
+        <w:t>/з-</w:t>
+      </w:r>
+      <w:r>
+        <w:rPr>
+          <w:lang w:val="ru-RU"/>
+        </w:rPr>
+        <w:t>20</w:t>
+      </w:r>
+      <w:r>
+        <w:rPr>
+          <w:lang w:val="ru-RU"/>
+        </w:rPr>
+        <w:t xml:space="preserve"> ед., п/о- </w:t>
+      </w:r>
+      <w:r>
+        <w:rPr>
+          <w:lang w:val="ru-RU"/>
+        </w:rPr>
+        <w:t>14-16</w:t>
+      </w:r>
+      <w:r>
+        <w:rPr>
+          <w:lang w:val="ru-RU"/>
+        </w:rPr>
+        <w:t>ед., п/у</w:t>
+      </w:r>
+      <w:r>
+        <w:rPr>
+          <w:lang w:val="ru-RU"/>
+        </w:rPr>
+        <w:t xml:space="preserve">ж </w:t>
+      </w:r>
+      <w:r>
+        <w:rPr>
+          <w:lang w:val="ru-RU"/>
+        </w:rPr>
+        <w:t>-</w:t>
+      </w:r>
+      <w:r>
+        <w:rPr>
+          <w:lang w:val="ru-RU"/>
+        </w:rPr>
+        <w:t>10-14</w:t>
+      </w:r>
+      <w:r>
+        <w:rPr>
+          <w:lang w:val="ru-RU"/>
+        </w:rPr>
+        <w:t xml:space="preserve"> ед.,  </w:t>
+      </w:r>
+      <w:proofErr w:type="spellStart"/>
+      <w:r>
+        <w:rPr>
+          <w:lang w:val="ru-RU"/>
+        </w:rPr>
+        <w:t>Протофан</w:t>
+      </w:r>
+      <w:proofErr w:type="spellEnd"/>
+      <w:r>
+        <w:rPr>
+          <w:lang w:val="ru-RU"/>
+        </w:rPr>
+        <w:t xml:space="preserve"> НМ </w:t>
+      </w:r>
+      <w:r>
+        <w:rPr>
+          <w:lang w:val="ru-RU"/>
+        </w:rPr>
+        <w:t>22.00</w:t>
       </w:r>
       <w:r>
         <w:rPr>
@@ -8290,65 +7247,17 @@
         </w:rPr>
         <w:t xml:space="preserve"> </w:t>
       </w:r>
-      <w:proofErr w:type="gramStart"/>
-      <w:r>
-        <w:rPr>
-          <w:lang w:val="ru-RU"/>
-        </w:rPr>
-        <w:t>п</w:t>
-      </w:r>
-      <w:proofErr w:type="gramEnd"/>
-      <w:r>
-        <w:rPr>
-          <w:lang w:val="ru-RU"/>
-        </w:rPr>
-        <w:t>/з- ед., п/о- ед., п/у</w:t>
-      </w:r>
-      <w:r>
-        <w:rPr>
-          <w:lang w:val="ru-RU"/>
-        </w:rPr>
-        <w:t xml:space="preserve">ж </w:t>
-      </w:r>
-      <w:r>
-        <w:rPr>
-          <w:lang w:val="ru-RU"/>
-        </w:rPr>
-        <w:t xml:space="preserve">- ед.,  </w:t>
-      </w:r>
-      <w:proofErr w:type="spellStart"/>
-      <w:r>
-        <w:rPr>
-          <w:sz w:val="28"/>
-          <w:lang w:val="ru-RU"/>
-        </w:rPr>
-        <w:t>Протофан</w:t>
-      </w:r>
-      <w:proofErr w:type="spellEnd"/>
-      <w:r>
-        <w:rPr>
-          <w:sz w:val="28"/>
-          <w:lang w:val="ru-RU"/>
-        </w:rPr>
-        <w:t xml:space="preserve"> НМ</w:t>
-      </w:r>
-      <w:r>
-        <w:rPr>
-          <w:lang w:val="ru-RU"/>
-        </w:rPr>
-        <w:t xml:space="preserve"> </w:t>
-      </w:r>
-      <w:r>
-        <w:rPr>
-          <w:lang w:val="ru-RU"/>
-        </w:rPr>
-        <w:t>22.00</w:t>
-      </w:r>
-      <w:r>
-        <w:rPr>
-          <w:lang w:val="ru-RU"/>
-        </w:rPr>
-        <w:t xml:space="preserve">   ед.</w:t>
+      <w:r>
+        <w:rPr>
+          <w:lang w:val="ru-RU"/>
+        </w:rPr>
+        <w:t>22-24</w:t>
+      </w:r>
+      <w:r>
+        <w:rPr>
+          <w:lang w:val="ru-RU"/>
+        </w:rPr>
+        <w:t xml:space="preserve">  ед.</w:t>
       </w:r>
     </w:p>
     <w:p>
@@ -8644,143 +7553,6 @@
     </w:p>
     <w:p>
       <w:pPr>
-        <w:pStyle w:val="ab"/>
-        <w:numPr>
-          <w:ilvl w:val="0"/>
-          <w:numId w:val="2"/>
-        </w:numPr>
-        <w:ind w:left="-142"/>
-        <w:jc w:val="both"/>
-        <w:rPr>
-          <w:lang w:val="ru-RU"/>
-        </w:rPr>
-      </w:pPr>
-      <w:r>
-        <w:rPr>
-          <w:lang w:val="ru-RU"/>
-        </w:rPr>
-        <w:t>Рек</w:t>
-      </w:r>
-      <w:proofErr w:type="gramStart"/>
-      <w:r>
-        <w:rPr>
-          <w:lang w:val="ru-RU"/>
-        </w:rPr>
-        <w:t>.</w:t>
-      </w:r>
-      <w:proofErr w:type="gramEnd"/>
-      <w:r>
-        <w:rPr>
-          <w:lang w:val="ru-RU"/>
-        </w:rPr>
-        <w:t xml:space="preserve"> </w:t>
-      </w:r>
-      <w:proofErr w:type="gramStart"/>
-      <w:r>
-        <w:rPr>
-          <w:lang w:val="ru-RU"/>
-        </w:rPr>
-        <w:t>к</w:t>
-      </w:r>
-      <w:proofErr w:type="gramEnd"/>
-      <w:r>
-        <w:rPr>
-          <w:lang w:val="ru-RU"/>
-        </w:rPr>
-        <w:t xml:space="preserve">ардиолога: </w:t>
-      </w:r>
-    </w:p>
-    <w:p>
-      <w:pPr>
-        <w:numPr>
-          <w:ilvl w:val="0"/>
-          <w:numId w:val="2"/>
-        </w:numPr>
-        <w:ind w:left="-142"/>
-        <w:jc w:val="both"/>
-        <w:rPr>
-          <w:lang w:val="ru-RU"/>
-        </w:rPr>
-      </w:pPr>
-      <w:sdt>
-        <w:sdtPr>
-          <w:rPr>
-            <w:lang w:val="ru-RU"/>
-          </w:rPr>
-          <w:id w:val="-1414849388"/>
-          <w:placeholder>
-            <w:docPart w:val="DefaultPlaceholder_1082065159"/>
-          </w:placeholder>
-          <w:comboBox>
-            <w:listItem w:displayText="Гипотензивная терапия:" w:value="Гипотензивная терапия:"/>
-            <w:listItem w:displayText="С нефропротекторной целью:" w:value="С нефропротекторной целью:"/>
-          </w:comboBox>
-        </w:sdtPr>
-        <w:sdtEndPr/>
-        <w:sdtContent>
-          <w:r>
-            <w:rPr>
-              <w:lang w:val="ru-RU"/>
-            </w:rPr>
-            <w:t>Гипотензивная терапия:</w:t>
-          </w:r>
-        </w:sdtContent>
-      </w:sdt>
-      <w:r>
-        <w:rPr>
-          <w:lang w:val="ru-RU"/>
-        </w:rPr>
-        <w:t xml:space="preserve"> э</w:t>
-      </w:r>
-      <w:r>
-        <w:rPr>
-          <w:lang w:val="ru-RU"/>
-        </w:rPr>
-        <w:t>налаприл 5 мг утром,</w:t>
-      </w:r>
-      <w:r>
-        <w:rPr>
-          <w:lang w:val="ru-RU"/>
-        </w:rPr>
-        <w:t xml:space="preserve"> </w:t>
-      </w:r>
-      <w:proofErr w:type="spellStart"/>
-      <w:r>
-        <w:rPr>
-          <w:lang w:val="ru-RU"/>
-        </w:rPr>
-        <w:t>индапрес</w:t>
-      </w:r>
-      <w:proofErr w:type="spellEnd"/>
-      <w:r>
-        <w:rPr>
-          <w:lang w:val="ru-RU"/>
-        </w:rPr>
-        <w:t xml:space="preserve"> (</w:t>
-      </w:r>
-      <w:proofErr w:type="spellStart"/>
-      <w:r>
-        <w:rPr>
-          <w:lang w:val="ru-RU"/>
-        </w:rPr>
-        <w:t>индап</w:t>
-      </w:r>
-      <w:proofErr w:type="spellEnd"/>
-      <w:r>
-        <w:rPr>
-          <w:lang w:val="ru-RU"/>
-        </w:rPr>
-        <w:t xml:space="preserve">) 2,5 мг утром, </w:t>
-      </w:r>
-      <w:r>
-        <w:rPr>
-          <w:lang w:val="ru-RU"/>
-        </w:rPr>
-        <w:t xml:space="preserve"> кардиомагнил  1 т. вечер. Контр. АД. </w:t>
-      </w:r>
-    </w:p>
-    <w:p>
-      <w:pPr>
         <w:numPr>
           <w:ilvl w:val="0"/>
           <w:numId w:val="2"/>
@@ -8812,12 +7584,14 @@
         </w:sdtPr>
         <w:sdtEndPr/>
         <w:sdtContent>
+          <w:proofErr w:type="spellStart"/>
           <w:r>
             <w:rPr>
               <w:lang w:val="ru-RU"/>
             </w:rPr>
-            <w:t xml:space="preserve">Диалипон </w:t>
+            <w:t>Эспа-липон</w:t>
           </w:r>
+          <w:proofErr w:type="spellEnd"/>
         </w:sdtContent>
       </w:sdt>
       <w:r>
@@ -8852,59 +7626,11 @@
         </w:rPr>
         <w:t xml:space="preserve"> мес., </w:t>
       </w:r>
-      <w:proofErr w:type="spellStart"/>
-      <w:r>
-        <w:rPr>
-          <w:lang w:val="ru-RU"/>
-        </w:rPr>
-        <w:t>нейрорубин</w:t>
-      </w:r>
-      <w:proofErr w:type="spellEnd"/>
-      <w:r>
-        <w:rPr>
-          <w:lang w:val="ru-RU"/>
-        </w:rPr>
-        <w:t xml:space="preserve"> форте 1т./</w:t>
-      </w:r>
-      <w:proofErr w:type="spellStart"/>
-      <w:r>
-        <w:rPr>
-          <w:lang w:val="ru-RU"/>
-        </w:rPr>
-        <w:t>сут</w:t>
-      </w:r>
-      <w:proofErr w:type="spellEnd"/>
-      <w:r>
-        <w:rPr>
-          <w:lang w:val="ru-RU"/>
-        </w:rPr>
-        <w:t>.</w:t>
-      </w:r>
-      <w:r>
-        <w:rPr>
-          <w:lang w:val="ru-RU"/>
-        </w:rPr>
-        <w:t>, (</w:t>
-      </w:r>
-      <w:proofErr w:type="spellStart"/>
-      <w:r>
-        <w:rPr>
-          <w:lang w:val="ru-RU"/>
-        </w:rPr>
-        <w:t>мильгамма</w:t>
-      </w:r>
-      <w:proofErr w:type="spellEnd"/>
-      <w:r>
-        <w:rPr>
-          <w:lang w:val="ru-RU"/>
-        </w:rPr>
-        <w:t xml:space="preserve"> 1т.*3р/д.</w:t>
-      </w:r>
-      <w:r>
-        <w:rPr>
-          <w:lang w:val="ru-RU"/>
-        </w:rPr>
-        <w:t>, витаксон 1т. *</w:t>
+      <w:r>
+        <w:rPr>
+          <w:lang w:val="ru-RU"/>
+        </w:rPr>
+        <w:t>витаксон 1т. *</w:t>
       </w:r>
       <w:r>
         <w:rPr>
@@ -8916,19 +7642,7 @@
         <w:rPr>
           <w:lang w:val="ru-RU"/>
         </w:rPr>
-        <w:t>р/д.</w:t>
-      </w:r>
-      <w:r>
-        <w:rPr>
-          <w:lang w:val="ru-RU"/>
-        </w:rPr>
-        <w:t>)</w:t>
-      </w:r>
-      <w:r>
-        <w:rPr>
-          <w:lang w:val="ru-RU"/>
-        </w:rPr>
-        <w:t xml:space="preserve"> </w:t>
+        <w:t xml:space="preserve">р/д. </w:t>
       </w:r>
       <w:r>
         <w:rPr>
@@ -8989,41 +7703,35 @@
         <w:rPr>
           <w:lang w:val="ru-RU"/>
         </w:rPr>
-        <w:t>УЗИ щит</w:t>
+        <w:t>Рек окулиста:  дообследование  ангиография сетчатки</w:t>
       </w:r>
       <w:proofErr w:type="gramStart"/>
       <w:r>
         <w:rPr>
           <w:lang w:val="ru-RU"/>
         </w:rPr>
-        <w:t>.</w:t>
+        <w:t xml:space="preserve"> ,</w:t>
       </w:r>
       <w:proofErr w:type="gramEnd"/>
       <w:r>
         <w:rPr>
           <w:lang w:val="ru-RU"/>
         </w:rPr>
-        <w:t xml:space="preserve"> </w:t>
-      </w:r>
-      <w:proofErr w:type="gramStart"/>
-      <w:r>
-        <w:rPr>
-          <w:lang w:val="ru-RU"/>
-        </w:rPr>
-        <w:t>ж</w:t>
-      </w:r>
-      <w:proofErr w:type="gramEnd"/>
-      <w:r>
-        <w:rPr>
-          <w:lang w:val="ru-RU"/>
-        </w:rPr>
-        <w:t xml:space="preserve">елезы 1р. в год. </w:t>
-      </w:r>
-      <w:r>
-        <w:rPr>
-          <w:lang w:val="ru-RU"/>
-        </w:rPr>
-        <w:t xml:space="preserve">Контр ТТГ 1р в 6 мес. </w:t>
+        <w:t xml:space="preserve"> ОСТ макулы ОИ решение вопроса об </w:t>
+      </w:r>
+      <w:proofErr w:type="spellStart"/>
+      <w:r>
+        <w:rPr>
+          <w:lang w:val="ru-RU"/>
+        </w:rPr>
+        <w:t>интраветриальном</w:t>
+      </w:r>
+      <w:proofErr w:type="spellEnd"/>
+      <w:r>
+        <w:rPr>
+          <w:lang w:val="ru-RU"/>
+        </w:rPr>
+        <w:t xml:space="preserve"> введении айлии.  Повторный осмотр окулиста после дообследования.</w:t>
       </w:r>
     </w:p>
     <w:p>
@@ -9042,203 +7750,69 @@
         <w:rPr>
           <w:lang w:val="ru-RU"/>
         </w:rPr>
-        <w:t>Б/</w:t>
+        <w:t xml:space="preserve">Контроль ОАК в динамике, при показаниях продолжить  дообследование у семейного врача по </w:t>
       </w:r>
       <w:proofErr w:type="gramStart"/>
       <w:r>
         <w:rPr>
           <w:lang w:val="ru-RU"/>
         </w:rPr>
-        <w:t>л</w:t>
+        <w:t>м</w:t>
       </w:r>
       <w:proofErr w:type="gramEnd"/>
       <w:r>
         <w:rPr>
           <w:lang w:val="ru-RU"/>
         </w:rPr>
-        <w:t xml:space="preserve"> серия. </w:t>
-      </w:r>
-      <w:r>
-        <w:rPr>
-          <w:lang w:val="ru-RU"/>
-        </w:rPr>
-        <w:t>АД</w:t>
-      </w:r>
-      <w:r>
-        <w:rPr>
-          <w:lang w:val="ru-RU"/>
-        </w:rPr>
-        <w:t>Л</w:t>
-      </w:r>
-      <w:r>
-        <w:rPr>
-          <w:lang w:val="ru-RU"/>
-        </w:rPr>
-        <w:t xml:space="preserve">  №  </w:t>
-      </w:r>
-      <w:r>
-        <w:rPr>
-          <w:lang w:val="ru-RU"/>
-        </w:rPr>
-        <w:t>177</w:t>
-      </w:r>
-      <w:r>
-        <w:rPr>
-          <w:lang w:val="ru-RU"/>
-        </w:rPr>
-        <w:t>7</w:t>
-      </w:r>
-      <w:r>
-        <w:rPr>
-          <w:lang w:val="ru-RU"/>
-        </w:rPr>
-        <w:t xml:space="preserve">     с </w:t>
-      </w:r>
-      <w:r>
-        <w:rPr>
-          <w:lang w:val="ru-RU"/>
-        </w:rPr>
-        <w:fldChar w:fldCharType="begin"/>
-      </w:r>
-      <w:r>
-        <w:rPr>
-          <w:lang w:val="ru-RU"/>
-        </w:rPr>
-        <w:instrText xml:space="preserve"> REF c \h </w:instrText>
-      </w:r>
-      <w:r>
-        <w:rPr>
-          <w:lang w:val="ru-RU"/>
-        </w:rPr>
-      </w:r>
-      <w:r>
-        <w:rPr>
-          <w:lang w:val="ru-RU"/>
-        </w:rPr>
-        <w:fldChar w:fldCharType="separate"/>
-      </w:r>
-      <w:r>
-        <w:rPr>
-          <w:sz w:val="28"/>
-          <w:lang w:val="ru-RU"/>
-        </w:rPr>
-        <w:t>.</w:t>
-      </w:r>
-      <w:r>
-        <w:rPr>
-          <w:sz w:val="28"/>
-          <w:lang w:val="ru-RU"/>
-        </w:rPr>
-        <w:t>10.18</w:t>
-      </w:r>
-      <w:r>
-        <w:rPr>
-          <w:sz w:val="28"/>
-          <w:lang w:val="ru-RU"/>
-        </w:rPr>
-        <w:t xml:space="preserve"> </w:t>
-      </w:r>
-      <w:r>
-        <w:rPr>
-          <w:sz w:val="28"/>
-          <w:lang w:val="ru-RU"/>
-        </w:rPr>
-        <w:t xml:space="preserve"> </w:t>
-      </w:r>
-      <w:r>
-        <w:rPr>
-          <w:lang w:val="ru-RU"/>
-        </w:rPr>
-        <w:fldChar w:fldCharType="end"/>
-      </w:r>
-      <w:r>
-        <w:rPr>
-          <w:lang w:val="ru-RU"/>
-        </w:rPr>
-        <w:t xml:space="preserve"> </w:t>
-      </w:r>
-      <w:r>
-        <w:rPr>
-          <w:lang w:val="ru-RU"/>
-        </w:rPr>
-        <w:t xml:space="preserve">по  </w:t>
-      </w:r>
-      <w:r>
-        <w:rPr>
-          <w:lang w:val="ru-RU"/>
-        </w:rPr>
-        <w:fldChar w:fldCharType="begin"/>
-      </w:r>
-      <w:r>
-        <w:rPr>
-          <w:lang w:val="ru-RU"/>
-        </w:rPr>
-        <w:instrText xml:space="preserve"> REF по \h </w:instrText>
-      </w:r>
-      <w:r>
-        <w:rPr>
-          <w:lang w:val="ru-RU"/>
-        </w:rPr>
-      </w:r>
-      <w:r>
-        <w:rPr>
-          <w:lang w:val="ru-RU"/>
-        </w:rPr>
-        <w:fldChar w:fldCharType="separate"/>
-      </w:r>
-      <w:r>
-        <w:rPr>
-          <w:sz w:val="28"/>
-          <w:lang w:val="ru-RU"/>
-        </w:rPr>
-        <w:t xml:space="preserve">  .10.18 </w:t>
-      </w:r>
-      <w:r>
-        <w:rPr>
-          <w:sz w:val="28"/>
-          <w:lang w:val="ru-RU"/>
-        </w:rPr>
-        <w:t xml:space="preserve"> </w:t>
-      </w:r>
-      <w:r>
-        <w:rPr>
-          <w:lang w:val="ru-RU"/>
-        </w:rPr>
-        <w:fldChar w:fldCharType="end"/>
-      </w:r>
-      <w:r>
-        <w:rPr>
-          <w:lang w:val="ru-RU"/>
-        </w:rPr>
-        <w:t>к труду     .</w:t>
-      </w:r>
-      <w:r>
-        <w:rPr>
-          <w:lang w:val="ru-RU"/>
-        </w:rPr>
-        <w:t>10</w:t>
-      </w:r>
-      <w:r>
-        <w:rPr>
-          <w:lang w:val="ru-RU"/>
-        </w:rPr>
-        <w:t>.18</w:t>
-      </w:r>
-      <w:r>
-        <w:rPr>
-          <w:lang w:val="ru-RU"/>
-        </w:rPr>
-        <w:t xml:space="preserve"> </w:t>
+        <w:t xml:space="preserve">/ж. </w:t>
       </w:r>
     </w:p>
     <w:p>
       <w:pPr>
+        <w:numPr>
+          <w:ilvl w:val="0"/>
+          <w:numId w:val="2"/>
+        </w:numPr>
         <w:ind w:left="-142"/>
         <w:jc w:val="both"/>
         <w:rPr>
           <w:lang w:val="ru-RU"/>
         </w:rPr>
       </w:pPr>
+      <w:r>
+        <w:rPr>
+          <w:lang w:val="ru-RU"/>
+        </w:rPr>
+        <w:t xml:space="preserve">Рек ЛОР: Р-графия ОНП, </w:t>
+      </w:r>
+      <w:proofErr w:type="spellStart"/>
+      <w:r>
+        <w:rPr>
+          <w:lang w:val="ru-RU"/>
+        </w:rPr>
+        <w:t>нафтизин</w:t>
+      </w:r>
+      <w:proofErr w:type="spellEnd"/>
+      <w:r>
+        <w:rPr>
+          <w:lang w:val="ru-RU"/>
+        </w:rPr>
+        <w:t xml:space="preserve"> 3к 4р/д в носовые ходы. Повторный осмотр ЛОР  после </w:t>
+      </w:r>
+      <w:proofErr w:type="spellStart"/>
+      <w:r>
+        <w:rPr>
+          <w:lang w:val="ru-RU"/>
+        </w:rPr>
+        <w:t>доосбледования</w:t>
+      </w:r>
+      <w:proofErr w:type="spellEnd"/>
+      <w:r>
+        <w:rPr>
+          <w:lang w:val="ru-RU"/>
+        </w:rPr>
+        <w:t>.</w:t>
+      </w:r>
     </w:p>
     <w:p>
       <w:pPr>
@@ -9399,7 +7973,15 @@
         <w:rPr>
           <w:lang w:val="ru-RU"/>
         </w:rPr>
-        <w:t>Нач. мед. Карпенко И.В</w:t>
+        <w:t xml:space="preserve">Нач. мед. Карпенко </w:t>
+      </w:r>
+      <w:bookmarkStart w:id="6" w:name="_GoBack"/>
+      <w:bookmarkEnd w:id="6"/>
+      <w:r>
+        <w:rPr>
+          <w:lang w:val="ru-RU"/>
+        </w:rPr>
+        <w:t>И.В</w:t>
       </w:r>
       <w:r>
         <w:rPr>
@@ -10744,93 +9326,6 @@
     </w:docPart>
     <w:docPart>
       <w:docPartPr>
-        <w:name w:val="FBFC6A18E07A484F9E976562E903BEB7"/>
-        <w:category>
-          <w:name w:val="Общие"/>
-          <w:gallery w:val="placeholder"/>
-        </w:category>
-        <w:types>
-          <w:type w:val="bbPlcHdr"/>
-        </w:types>
-        <w:behaviors>
-          <w:behavior w:val="content"/>
-        </w:behaviors>
-        <w:guid w:val="{E5D938F3-E00E-4F48-ACDE-E2E2655275DF}"/>
-      </w:docPartPr>
-      <w:docPartBody>
-        <w:p>
-          <w:pPr>
-            <w:pStyle w:val="FBFC6A18E07A484F9E976562E903BEB7"/>
-          </w:pPr>
-          <w:r>
-            <w:rPr>
-              <w:rStyle w:val="a3"/>
-            </w:rPr>
-            <w:t>Выберите элемент.</w:t>
-          </w:r>
-        </w:p>
-      </w:docPartBody>
-    </w:docPart>
-    <w:docPart>
-      <w:docPartPr>
-        <w:name w:val="DB435B1E68954750936FB322747598D2"/>
-        <w:category>
-          <w:name w:val="Общие"/>
-          <w:gallery w:val="placeholder"/>
-        </w:category>
-        <w:types>
-          <w:type w:val="bbPlcHdr"/>
-        </w:types>
-        <w:behaviors>
-          <w:behavior w:val="content"/>
-        </w:behaviors>
-        <w:guid w:val="{7122C427-55FD-49A2-B369-ED6DAFC67A8F}"/>
-      </w:docPartPr>
-      <w:docPartBody>
-        <w:p>
-          <w:pPr>
-            <w:pStyle w:val="DB435B1E68954750936FB322747598D2"/>
-          </w:pPr>
-          <w:r>
-            <w:rPr>
-              <w:rStyle w:val="a3"/>
-            </w:rPr>
-            <w:t>Выберите элемент.</w:t>
-          </w:r>
-        </w:p>
-      </w:docPartBody>
-    </w:docPart>
-    <w:docPart>
-      <w:docPartPr>
-        <w:name w:val="5917FEE754784A0BA4173B51A4E1CE95"/>
-        <w:category>
-          <w:name w:val="Общие"/>
-          <w:gallery w:val="placeholder"/>
-        </w:category>
-        <w:types>
-          <w:type w:val="bbPlcHdr"/>
-        </w:types>
-        <w:behaviors>
-          <w:behavior w:val="content"/>
-        </w:behaviors>
-        <w:guid w:val="{92F74F23-8C0C-424C-A12C-19EB4EDE41E3}"/>
-      </w:docPartPr>
-      <w:docPartBody>
-        <w:p>
-          <w:pPr>
-            <w:pStyle w:val="5917FEE754784A0BA4173B51A4E1CE95"/>
-          </w:pPr>
-          <w:r>
-            <w:rPr>
-              <w:rStyle w:val="a3"/>
-            </w:rPr>
-            <w:t>Выберите элемент.</w:t>
-          </w:r>
-        </w:p>
-      </w:docPartBody>
-    </w:docPart>
-    <w:docPart>
-      <w:docPartPr>
         <w:name w:val="FFCB998A69C547318D033520574A41D0"/>
         <w:category>
           <w:name w:val="Общие"/>
@@ -10984,6 +9479,7 @@
     <w:rsid w:val="000547EC"/>
     <w:rsid w:val="0006090D"/>
     <w:rsid w:val="0006153B"/>
+    <w:rsid w:val="000817A2"/>
     <w:rsid w:val="000B0B90"/>
     <w:rsid w:val="00101666"/>
     <w:rsid w:val="00106C4E"/>
@@ -12438,7 +10934,7 @@
 </file>
 
 <file path=customXml/itemProps1.xml><?xml version="1.0" encoding="utf-8"?>
-<ds:datastoreItem xmlns:ds="http://schemas.openxmlformats.org/officeDocument/2006/customXml" ds:itemID="{82C3C060-A6B5-4A17-A28A-764EBF9A0D8A}">
+<ds:datastoreItem xmlns:ds="http://schemas.openxmlformats.org/officeDocument/2006/customXml" ds:itemID="{0C01F7B2-1362-47FB-AB59-5923D67AC386}">
   <ds:schemaRefs>
     <ds:schemaRef ds:uri="http://schemas.openxmlformats.org/officeDocument/2006/bibliography"/>
   </ds:schemaRefs>
